--- a/Dokumentacja/Raport.docx
+++ b/Dokumentacja/Raport.docx
@@ -1329,8 +1329,6 @@
           <w:lang w:val="pl-PL"/>
         </w:rPr>
       </w:pPr>
-      <w:bookmarkStart w:id="0" w:name="_GoBack"/>
-      <w:bookmarkEnd w:id="0"/>
     </w:p>
     <w:p>
       <w:pPr>
@@ -3189,18 +3187,7 @@
           <w:highlight w:val="white"/>
           <w:lang w:val="pl-PL" w:eastAsia="en-US"/>
         </w:rPr>
-        <w:t>{</w:t>
-      </w:r>
-      <w:r>
-        <w:rPr>
-          <w:rFonts w:ascii="Consolas" w:eastAsiaTheme="minorHAnsi" w:hAnsi="Consolas" w:cs="Consolas"/>
-          <w:color w:val="000000"/>
-          <w:sz w:val="18"/>
-          <w:szCs w:val="19"/>
-          <w:highlight w:val="white"/>
-          <w:lang w:val="pl-PL" w:eastAsia="en-US"/>
-        </w:rPr>
-        <w:t xml:space="preserve"> </w:t>
+        <w:t xml:space="preserve">{ </w:t>
       </w:r>
     </w:p>
     <w:p>
@@ -11181,14 +11168,7 @@
           <w:lang w:val="pl-PL"/>
         </w:rPr>
         <w:lastRenderedPageBreak/>
-        <w:t>StringHelper</w:t>
-      </w:r>
-      <w:r>
-        <w:rPr>
-          <w:rFonts w:ascii="Tahoma" w:hAnsi="Tahoma" w:cs="Tahoma"/>
-          <w:lang w:val="pl-PL"/>
-        </w:rPr>
-        <w:t xml:space="preserve"> – plik przechowujący funkcje umożliwiające operacje na ciągach znaków.</w:t>
+        <w:t>StringHelper – plik przechowujący funkcje umożliwiające operacje na ciągach znaków.</w:t>
       </w:r>
     </w:p>
     <w:p>
@@ -12671,6 +12651,7 @@
       <w:r>
         <w:rPr>
           <w:noProof/>
+          <w:lang w:val="pl-PL"/>
         </w:rPr>
         <w:drawing>
           <wp:inline distT="0" distB="0" distL="0" distR="0" wp14:anchorId="7DC2594C" wp14:editId="23E8A5EF">
@@ -12763,6 +12744,7 @@
       <w:r>
         <w:rPr>
           <w:noProof/>
+          <w:lang w:val="pl-PL"/>
         </w:rPr>
         <w:drawing>
           <wp:inline distT="0" distB="0" distL="0" distR="0" wp14:anchorId="2F3275E7" wp14:editId="3DE1DB9C">
@@ -12979,6 +12961,7 @@
       <w:r>
         <w:rPr>
           <w:noProof/>
+          <w:lang w:val="pl-PL"/>
         </w:rPr>
         <w:drawing>
           <wp:inline distT="0" distB="0" distL="0" distR="0" wp14:anchorId="1CB2CE75" wp14:editId="12A72FBB">
@@ -13097,6 +13080,7 @@
       <w:r>
         <w:rPr>
           <w:noProof/>
+          <w:lang w:val="pl-PL"/>
         </w:rPr>
         <w:drawing>
           <wp:inline distT="0" distB="0" distL="0" distR="0" wp14:anchorId="7533BF3A" wp14:editId="5D3C1851">
@@ -13158,6 +13142,7 @@
       <w:r>
         <w:rPr>
           <w:noProof/>
+          <w:lang w:val="pl-PL"/>
         </w:rPr>
         <w:lastRenderedPageBreak/>
         <w:drawing>
@@ -13268,6 +13253,7 @@
       <w:r>
         <w:rPr>
           <w:noProof/>
+          <w:lang w:val="pl-PL"/>
         </w:rPr>
         <w:drawing>
           <wp:inline distT="0" distB="0" distL="0" distR="0" wp14:anchorId="1EBC5F79" wp14:editId="3BA763E6">
@@ -13323,6 +13309,7 @@
       <w:r>
         <w:rPr>
           <w:noProof/>
+          <w:lang w:val="pl-PL"/>
         </w:rPr>
         <w:lastRenderedPageBreak/>
         <w:drawing>
@@ -13379,6 +13366,7 @@
       <w:r>
         <w:rPr>
           <w:noProof/>
+          <w:lang w:val="pl-PL"/>
         </w:rPr>
         <w:drawing>
           <wp:inline distT="0" distB="0" distL="0" distR="0" wp14:anchorId="4DA19CCA" wp14:editId="4C08E1C6">
@@ -13417,17 +13405,176 @@
         </w:drawing>
       </w:r>
     </w:p>
-    <w:p>
-      <w:r>
-        <w:rPr>
+    <w:p/>
+    <w:p>
+      <w:pPr>
+        <w:spacing w:after="200" w:line="276" w:lineRule="auto"/>
+        <w:rPr>
+          <w:rFonts w:ascii="Tahoma" w:hAnsi="Tahoma" w:cs="Tahoma"/>
+          <w:lang w:val="pl-PL"/>
+        </w:rPr>
+      </w:pPr>
+    </w:p>
+    <w:p>
+      <w:pPr>
+        <w:pStyle w:val="Akapitzlist"/>
+        <w:numPr>
+          <w:ilvl w:val="0"/>
+          <w:numId w:val="2"/>
+        </w:numPr>
+        <w:spacing w:after="200" w:line="276" w:lineRule="auto"/>
+        <w:rPr>
+          <w:rFonts w:ascii="Tahoma" w:hAnsi="Tahoma" w:cs="Tahoma"/>
+          <w:lang w:val="pl-PL"/>
+        </w:rPr>
+      </w:pPr>
+      <w:r>
+        <w:rPr>
+          <w:rFonts w:ascii="Tahoma" w:hAnsi="Tahoma" w:cs="Tahoma"/>
+          <w:lang w:val="pl-PL"/>
+        </w:rPr>
+        <w:lastRenderedPageBreak/>
+        <w:t>Wnioski z testowania</w:t>
+      </w:r>
+    </w:p>
+    <w:p>
+      <w:pPr>
+        <w:pStyle w:val="Akapitzlist"/>
+        <w:spacing w:after="200" w:line="276" w:lineRule="auto"/>
+        <w:rPr>
+          <w:rFonts w:ascii="Tahoma" w:hAnsi="Tahoma" w:cs="Tahoma"/>
+          <w:b/>
+          <w:lang w:val="pl-PL"/>
+        </w:rPr>
+      </w:pPr>
+    </w:p>
+    <w:p>
+      <w:pPr>
+        <w:pStyle w:val="Akapitzlist"/>
+        <w:numPr>
+          <w:ilvl w:val="0"/>
+          <w:numId w:val="20"/>
+        </w:numPr>
+        <w:spacing w:after="200" w:line="276" w:lineRule="auto"/>
+        <w:rPr>
+          <w:rFonts w:ascii="Tahoma" w:hAnsi="Tahoma" w:cs="Tahoma"/>
+          <w:lang w:val="pl-PL"/>
+        </w:rPr>
+      </w:pPr>
+      <w:r>
+        <w:rPr>
+          <w:rFonts w:ascii="Tahoma" w:hAnsi="Tahoma" w:cs="Tahoma"/>
+          <w:lang w:val="pl-PL"/>
+        </w:rPr>
+        <w:t>Testy dla funkcji:</w:t>
+      </w:r>
+      <w:r>
+        <w:rPr>
+          <w:rFonts w:ascii="Tahoma" w:hAnsi="Tahoma" w:cs="Tahoma"/>
+          <w:b/>
+          <w:lang w:val="pl-PL"/>
+        </w:rPr>
+        <w:br/>
+        <w:t>x</w:t>
+      </w:r>
+      <w:r>
+        <w:rPr>
+          <w:rFonts w:ascii="Tahoma" w:hAnsi="Tahoma" w:cs="Tahoma"/>
+          <w:b/>
+          <w:lang w:val="pl-PL"/>
+        </w:rPr>
+        <w:t>= 2 x (t+500) x t</w:t>
+      </w:r>
+    </w:p>
+    <w:p>
+      <w:pPr>
+        <w:pStyle w:val="Akapitzlist"/>
+        <w:spacing w:after="200" w:line="276" w:lineRule="auto"/>
+        <w:ind w:left="1080"/>
+        <w:rPr>
+          <w:rFonts w:ascii="Tahoma" w:hAnsi="Tahoma" w:cs="Tahoma"/>
+          <w:lang w:val="pl-PL"/>
+        </w:rPr>
+      </w:pPr>
+      <w:r>
+        <w:rPr>
+          <w:rFonts w:ascii="Tahoma" w:hAnsi="Tahoma" w:cs="Tahoma"/>
+          <w:b/>
+          <w:lang w:val="pl-PL"/>
+        </w:rPr>
+        <w:t>Y</w:t>
+      </w:r>
+      <w:r>
+        <w:rPr>
+          <w:rFonts w:ascii="Tahoma" w:hAnsi="Tahoma" w:cs="Tahoma"/>
+          <w:b/>
+          <w:lang w:val="pl-PL"/>
+        </w:rPr>
+        <w:t xml:space="preserve">= </w:t>
+      </w:r>
+      <w:r>
+        <w:rPr>
+          <w:rFonts w:ascii="Tahoma" w:hAnsi="Tahoma" w:cs="Tahoma"/>
+          <w:b/>
+          <w:lang w:val="pl-PL"/>
+        </w:rPr>
+        <w:t>t x t x t-3500 x t x t+3000000 x t</w:t>
+      </w:r>
+      <w:r>
+        <w:rPr>
+          <w:rFonts w:ascii="Tahoma" w:hAnsi="Tahoma" w:cs="Tahoma"/>
+          <w:lang w:val="pl-PL"/>
+        </w:rPr>
+        <w:br/>
+      </w:r>
+    </w:p>
+    <w:p>
+      <w:pPr>
+        <w:pStyle w:val="Akapitzlist"/>
+        <w:spacing w:after="200" w:line="276" w:lineRule="auto"/>
+        <w:rPr>
+          <w:rFonts w:ascii="Tahoma" w:hAnsi="Tahoma" w:cs="Tahoma"/>
+          <w:sz w:val="14"/>
+          <w:lang w:val="pl-PL"/>
+        </w:rPr>
+      </w:pPr>
+      <w:r>
+        <w:rPr>
+          <w:rFonts w:ascii="Tahoma" w:hAnsi="Tahoma" w:cs="Tahoma"/>
+          <w:sz w:val="22"/>
+          <w:lang w:val="pl-PL"/>
+        </w:rPr>
+        <w:t>Dla większości funkcji najmniejszy błąd otrzymywany jest dla alpha = 0.2 lub 0.3 i eta = 0.2</w:t>
+      </w:r>
+    </w:p>
+    <w:p>
+      <w:pPr>
+        <w:pStyle w:val="Akapitzlist"/>
+        <w:spacing w:after="200" w:line="276" w:lineRule="auto"/>
+        <w:rPr>
+          <w:rFonts w:ascii="Tahoma" w:hAnsi="Tahoma" w:cs="Tahoma"/>
+          <w:lang w:val="pl-PL"/>
+        </w:rPr>
+      </w:pPr>
+      <w:r>
+        <w:rPr>
+          <w:rFonts w:ascii="Tahoma" w:hAnsi="Tahoma" w:cs="Tahoma"/>
           <w:noProof/>
-        </w:rPr>
-        <w:lastRenderedPageBreak/>
+          <w:lang w:val="pl-PL"/>
+        </w:rPr>
         <w:drawing>
-          <wp:inline distT="0" distB="0" distL="0" distR="0" wp14:anchorId="0BCA5475" wp14:editId="6C16B2B7">
-            <wp:extent cx="5760720" cy="4675505"/>
+          <wp:anchor distT="0" distB="0" distL="114300" distR="114300" simplePos="0" relativeHeight="251656192" behindDoc="1" locked="0" layoutInCell="1" allowOverlap="1" wp14:anchorId="349B8314" wp14:editId="4D0060E5">
+            <wp:simplePos x="0" y="0"/>
+            <wp:positionH relativeFrom="column">
+              <wp:posOffset>1620</wp:posOffset>
+            </wp:positionH>
+            <wp:positionV relativeFrom="paragraph">
+              <wp:posOffset>10918</wp:posOffset>
+            </wp:positionV>
+            <wp:extent cx="6287137" cy="1617260"/>
             <wp:effectExtent l="0" t="0" r="0" b="0"/>
-            <wp:docPr id="18" name="Obraz 18"/>
+            <wp:wrapNone/>
+            <wp:docPr id="20" name="Obraz 20" descr="C:\biai\biai\biai\biai\tests results\xFunction 2 x (t+500) x t - yFunction t x t x t-3500 x t x t+3000000 x t\xError 392789 - yError 1.30824e+07 - topology 4 8 8 2 - Size 50000 - alpha 0.2 - eta 0.2 - appr.points 200 - tStart 0 - tEnd 2001.png"/>
             <wp:cNvGraphicFramePr>
               <a:graphicFrameLocks xmlns:a="http://schemas.openxmlformats.org/drawingml/2006/main" noChangeAspect="1"/>
             </wp:cNvGraphicFramePr>
@@ -13435,23 +13582,884 @@
               <a:graphicData uri="http://schemas.openxmlformats.org/drawingml/2006/picture">
                 <pic:pic xmlns:pic="http://schemas.openxmlformats.org/drawingml/2006/picture">
                   <pic:nvPicPr>
-                    <pic:cNvPr id="1" name=""/>
-                    <pic:cNvPicPr/>
+                    <pic:cNvPr id="0" name="Picture 2" descr="C:\biai\biai\biai\biai\tests results\xFunction 2 x (t+500) x t - yFunction t x t x t-3500 x t x t+3000000 x t\xError 392789 - yError 1.30824e+07 - topology 4 8 8 2 - Size 50000 - alpha 0.2 - eta 0.2 - appr.points 200 - tStart 0 - tEnd 2001.png"/>
+                    <pic:cNvPicPr>
+                      <a:picLocks noChangeAspect="1" noChangeArrowheads="1"/>
+                    </pic:cNvPicPr>
                   </pic:nvPicPr>
                   <pic:blipFill>
-                    <a:blip r:embed="rId24"/>
+                    <a:blip r:embed="rId24">
+                      <a:extLst>
+                        <a:ext uri="{28A0092B-C50C-407E-A947-70E740481C1C}">
+                          <a14:useLocalDpi xmlns:a14="http://schemas.microsoft.com/office/drawing/2010/main" val="0"/>
+                        </a:ext>
+                      </a:extLst>
+                    </a:blip>
+                    <a:srcRect/>
                     <a:stretch>
                       <a:fillRect/>
                     </a:stretch>
                   </pic:blipFill>
-                  <pic:spPr>
+                  <pic:spPr bwMode="auto">
                     <a:xfrm>
                       <a:off x="0" y="0"/>
-                      <a:ext cx="5760720" cy="4675505"/>
+                      <a:ext cx="6319041" cy="1625467"/>
                     </a:xfrm>
                     <a:prstGeom prst="rect">
                       <a:avLst/>
                     </a:prstGeom>
+                    <a:noFill/>
+                    <a:ln>
+                      <a:noFill/>
+                    </a:ln>
+                  </pic:spPr>
+                </pic:pic>
+              </a:graphicData>
+            </a:graphic>
+            <wp14:sizeRelH relativeFrom="page">
+              <wp14:pctWidth>0</wp14:pctWidth>
+            </wp14:sizeRelH>
+            <wp14:sizeRelV relativeFrom="page">
+              <wp14:pctHeight>0</wp14:pctHeight>
+            </wp14:sizeRelV>
+          </wp:anchor>
+        </w:drawing>
+      </w:r>
+    </w:p>
+    <w:p>
+      <w:pPr>
+        <w:pStyle w:val="Akapitzlist"/>
+        <w:spacing w:after="200" w:line="276" w:lineRule="auto"/>
+        <w:rPr>
+          <w:rFonts w:ascii="Tahoma" w:hAnsi="Tahoma" w:cs="Tahoma"/>
+          <w:lang w:val="pl-PL"/>
+        </w:rPr>
+      </w:pPr>
+    </w:p>
+    <w:p>
+      <w:pPr>
+        <w:pStyle w:val="Akapitzlist"/>
+        <w:spacing w:after="200" w:line="276" w:lineRule="auto"/>
+        <w:rPr>
+          <w:rFonts w:ascii="Tahoma" w:hAnsi="Tahoma" w:cs="Tahoma"/>
+          <w:lang w:val="pl-PL"/>
+        </w:rPr>
+      </w:pPr>
+    </w:p>
+    <w:p>
+      <w:pPr>
+        <w:pStyle w:val="Akapitzlist"/>
+        <w:spacing w:after="200" w:line="276" w:lineRule="auto"/>
+        <w:rPr>
+          <w:rFonts w:ascii="Tahoma" w:hAnsi="Tahoma" w:cs="Tahoma"/>
+          <w:lang w:val="pl-PL"/>
+        </w:rPr>
+      </w:pPr>
+    </w:p>
+    <w:p>
+      <w:pPr>
+        <w:pStyle w:val="Akapitzlist"/>
+        <w:spacing w:after="200" w:line="276" w:lineRule="auto"/>
+        <w:rPr>
+          <w:rFonts w:ascii="Tahoma" w:hAnsi="Tahoma" w:cs="Tahoma"/>
+          <w:lang w:val="pl-PL"/>
+        </w:rPr>
+      </w:pPr>
+    </w:p>
+    <w:p>
+      <w:pPr>
+        <w:pStyle w:val="Akapitzlist"/>
+        <w:spacing w:after="200" w:line="276" w:lineRule="auto"/>
+        <w:rPr>
+          <w:rFonts w:ascii="Tahoma" w:hAnsi="Tahoma" w:cs="Tahoma"/>
+          <w:lang w:val="pl-PL"/>
+        </w:rPr>
+      </w:pPr>
+    </w:p>
+    <w:p>
+      <w:pPr>
+        <w:pStyle w:val="Akapitzlist"/>
+        <w:spacing w:after="200" w:line="276" w:lineRule="auto"/>
+        <w:rPr>
+          <w:rFonts w:ascii="Tahoma" w:hAnsi="Tahoma" w:cs="Tahoma"/>
+          <w:lang w:val="pl-PL"/>
+        </w:rPr>
+      </w:pPr>
+    </w:p>
+    <w:p>
+      <w:pPr>
+        <w:pStyle w:val="Akapitzlist"/>
+        <w:spacing w:after="200" w:line="276" w:lineRule="auto"/>
+        <w:rPr>
+          <w:rFonts w:ascii="Tahoma" w:hAnsi="Tahoma" w:cs="Tahoma"/>
+          <w:lang w:val="pl-PL"/>
+        </w:rPr>
+      </w:pPr>
+    </w:p>
+    <w:p>
+      <w:pPr>
+        <w:pStyle w:val="Akapitzlist"/>
+        <w:spacing w:after="200" w:line="276" w:lineRule="auto"/>
+        <w:rPr>
+          <w:rFonts w:ascii="Tahoma" w:hAnsi="Tahoma" w:cs="Tahoma"/>
+          <w:sz w:val="20"/>
+          <w:lang w:val="pl-PL"/>
+        </w:rPr>
+      </w:pPr>
+      <w:r>
+        <w:rPr>
+          <w:rFonts w:ascii="Tahoma" w:hAnsi="Tahoma" w:cs="Tahoma"/>
+          <w:sz w:val="20"/>
+          <w:lang w:val="pl-PL"/>
+        </w:rPr>
+        <w:t>Alpha: 0.2</w:t>
+      </w:r>
+      <w:r>
+        <w:rPr>
+          <w:rFonts w:ascii="Tahoma" w:hAnsi="Tahoma" w:cs="Tahoma"/>
+          <w:sz w:val="20"/>
+          <w:lang w:val="pl-PL"/>
+        </w:rPr>
+        <w:tab/>
+      </w:r>
+      <w:r>
+        <w:rPr>
+          <w:rFonts w:ascii="Tahoma" w:hAnsi="Tahoma" w:cs="Tahoma"/>
+          <w:sz w:val="20"/>
+          <w:lang w:val="pl-PL"/>
+        </w:rPr>
+        <w:tab/>
+        <w:t>tStart: 0</w:t>
+      </w:r>
+      <w:r>
+        <w:rPr>
+          <w:rFonts w:ascii="Tahoma" w:hAnsi="Tahoma" w:cs="Tahoma"/>
+          <w:sz w:val="20"/>
+          <w:lang w:val="pl-PL"/>
+        </w:rPr>
+        <w:tab/>
+      </w:r>
+      <w:r>
+        <w:rPr>
+          <w:rFonts w:ascii="Tahoma" w:hAnsi="Tahoma" w:cs="Tahoma"/>
+          <w:sz w:val="20"/>
+          <w:lang w:val="pl-PL"/>
+        </w:rPr>
+        <w:tab/>
+        <w:t>topology: 4 8 8 2</w:t>
+      </w:r>
+      <w:r>
+        <w:rPr>
+          <w:rFonts w:ascii="Tahoma" w:hAnsi="Tahoma" w:cs="Tahoma"/>
+          <w:sz w:val="20"/>
+          <w:lang w:val="pl-PL"/>
+        </w:rPr>
+        <w:tab/>
+      </w:r>
+      <w:r>
+        <w:rPr>
+          <w:rFonts w:ascii="Tahoma" w:hAnsi="Tahoma" w:cs="Tahoma"/>
+          <w:sz w:val="20"/>
+          <w:lang w:val="pl-PL"/>
+        </w:rPr>
+        <w:tab/>
+      </w:r>
+      <w:r>
+        <w:rPr>
+          <w:rFonts w:ascii="Tahoma" w:hAnsi="Tahoma" w:cs="Tahoma"/>
+          <w:sz w:val="20"/>
+          <w:lang w:val="pl-PL"/>
+        </w:rPr>
+        <w:t>xError: 392789</w:t>
+      </w:r>
+    </w:p>
+    <w:p>
+      <w:pPr>
+        <w:pStyle w:val="Akapitzlist"/>
+        <w:spacing w:after="200" w:line="276" w:lineRule="auto"/>
+        <w:rPr>
+          <w:rFonts w:ascii="Tahoma" w:hAnsi="Tahoma" w:cs="Tahoma"/>
+          <w:sz w:val="20"/>
+          <w:lang w:val="pl-PL"/>
+        </w:rPr>
+      </w:pPr>
+      <w:r>
+        <w:rPr>
+          <w:rFonts w:ascii="Tahoma" w:hAnsi="Tahoma" w:cs="Tahoma"/>
+          <w:sz w:val="20"/>
+          <w:lang w:val="pl-PL"/>
+        </w:rPr>
+        <w:t>Eta: 0.2</w:t>
+      </w:r>
+      <w:r>
+        <w:rPr>
+          <w:rFonts w:ascii="Tahoma" w:hAnsi="Tahoma" w:cs="Tahoma"/>
+          <w:sz w:val="20"/>
+          <w:lang w:val="pl-PL"/>
+        </w:rPr>
+        <w:tab/>
+      </w:r>
+      <w:r>
+        <w:rPr>
+          <w:rFonts w:ascii="Tahoma" w:hAnsi="Tahoma" w:cs="Tahoma"/>
+          <w:sz w:val="20"/>
+          <w:lang w:val="pl-PL"/>
+        </w:rPr>
+        <w:tab/>
+        <w:t>tEnd: 2001</w:t>
+      </w:r>
+      <w:r>
+        <w:rPr>
+          <w:rFonts w:ascii="Tahoma" w:hAnsi="Tahoma" w:cs="Tahoma"/>
+          <w:sz w:val="20"/>
+          <w:lang w:val="pl-PL"/>
+        </w:rPr>
+        <w:tab/>
+      </w:r>
+      <w:r>
+        <w:rPr>
+          <w:rFonts w:ascii="Tahoma" w:hAnsi="Tahoma" w:cs="Tahoma"/>
+          <w:sz w:val="20"/>
+          <w:lang w:val="pl-PL"/>
+        </w:rPr>
+        <w:tab/>
+        <w:t>trainingDataSize: 50000</w:t>
+      </w:r>
+      <w:r>
+        <w:rPr>
+          <w:rFonts w:ascii="Tahoma" w:hAnsi="Tahoma" w:cs="Tahoma"/>
+          <w:sz w:val="20"/>
+          <w:lang w:val="pl-PL"/>
+        </w:rPr>
+        <w:tab/>
+      </w:r>
+      <w:r>
+        <w:rPr>
+          <w:rFonts w:ascii="Tahoma" w:hAnsi="Tahoma" w:cs="Tahoma"/>
+          <w:sz w:val="20"/>
+          <w:lang w:val="pl-PL"/>
+        </w:rPr>
+        <w:tab/>
+      </w:r>
+      <w:r>
+        <w:rPr>
+          <w:rFonts w:ascii="Tahoma" w:hAnsi="Tahoma" w:cs="Tahoma"/>
+          <w:sz w:val="20"/>
+          <w:lang w:val="pl-PL"/>
+        </w:rPr>
+        <w:t>yError: 1.30824e+07</w:t>
+      </w:r>
+      <w:r>
+        <w:rPr>
+          <w:rFonts w:ascii="Tahoma" w:hAnsi="Tahoma" w:cs="Tahoma"/>
+          <w:sz w:val="20"/>
+          <w:lang w:val="pl-PL"/>
+        </w:rPr>
+        <w:tab/>
+      </w:r>
+    </w:p>
+    <w:p>
+      <w:pPr>
+        <w:pStyle w:val="Akapitzlist"/>
+        <w:spacing w:after="200" w:line="276" w:lineRule="auto"/>
+        <w:rPr>
+          <w:rFonts w:ascii="Tahoma" w:hAnsi="Tahoma" w:cs="Tahoma"/>
+          <w:lang w:val="pl-PL"/>
+        </w:rPr>
+      </w:pPr>
+    </w:p>
+    <w:p>
+      <w:pPr>
+        <w:pStyle w:val="Akapitzlist"/>
+        <w:spacing w:after="200" w:line="276" w:lineRule="auto"/>
+        <w:rPr>
+          <w:rFonts w:ascii="Tahoma" w:hAnsi="Tahoma" w:cs="Tahoma"/>
+          <w:lang w:val="pl-PL"/>
+        </w:rPr>
+      </w:pPr>
+    </w:p>
+    <w:p>
+      <w:pPr>
+        <w:pStyle w:val="Akapitzlist"/>
+        <w:numPr>
+          <w:ilvl w:val="0"/>
+          <w:numId w:val="20"/>
+        </w:numPr>
+        <w:spacing w:after="200" w:line="276" w:lineRule="auto"/>
+        <w:rPr>
+          <w:rFonts w:ascii="Tahoma" w:hAnsi="Tahoma" w:cs="Tahoma"/>
+          <w:lang w:val="pl-PL"/>
+        </w:rPr>
+      </w:pPr>
+      <w:r>
+        <w:rPr>
+          <w:rFonts w:ascii="Tahoma" w:hAnsi="Tahoma" w:cs="Tahoma"/>
+          <w:lang w:val="pl-PL"/>
+        </w:rPr>
+        <w:t>Testy dla funkcji:</w:t>
+      </w:r>
+      <w:r>
+        <w:rPr>
+          <w:rFonts w:ascii="Tahoma" w:hAnsi="Tahoma" w:cs="Tahoma"/>
+          <w:lang w:val="pl-PL"/>
+        </w:rPr>
+        <w:br/>
+      </w:r>
+      <w:r>
+        <w:rPr>
+          <w:rFonts w:ascii="Tahoma" w:hAnsi="Tahoma" w:cs="Tahoma"/>
+          <w:b/>
+          <w:lang w:val="pl-PL"/>
+        </w:rPr>
+        <w:t>x= -1 x cos(0.002 x t)</w:t>
+      </w:r>
+      <w:r>
+        <w:rPr>
+          <w:rFonts w:ascii="Tahoma" w:hAnsi="Tahoma" w:cs="Tahoma"/>
+          <w:b/>
+          <w:lang w:val="pl-PL"/>
+        </w:rPr>
+        <w:br/>
+        <w:t>y= sin(0.002 x t)</w:t>
+      </w:r>
+    </w:p>
+    <w:p>
+      <w:pPr>
+        <w:spacing w:after="200" w:line="276" w:lineRule="auto"/>
+        <w:ind w:left="708"/>
+        <w:rPr>
+          <w:rFonts w:ascii="Tahoma" w:hAnsi="Tahoma" w:cs="Tahoma"/>
+          <w:lang w:val="pl-PL"/>
+        </w:rPr>
+      </w:pPr>
+      <w:r>
+        <w:rPr>
+          <w:rFonts w:ascii="Tahoma" w:hAnsi="Tahoma" w:cs="Tahoma"/>
+          <w:noProof/>
+          <w:sz w:val="22"/>
+          <w:lang w:val="pl-PL"/>
+        </w:rPr>
+        <w:drawing>
+          <wp:anchor distT="0" distB="0" distL="114300" distR="114300" simplePos="0" relativeHeight="251659264" behindDoc="0" locked="0" layoutInCell="1" allowOverlap="1" wp14:anchorId="4874F80B" wp14:editId="4A5C9AE8">
+            <wp:simplePos x="0" y="0"/>
+            <wp:positionH relativeFrom="column">
+              <wp:posOffset>124450</wp:posOffset>
+            </wp:positionH>
+            <wp:positionV relativeFrom="paragraph">
+              <wp:posOffset>363759</wp:posOffset>
+            </wp:positionV>
+            <wp:extent cx="5943899" cy="1528549"/>
+            <wp:effectExtent l="0" t="0" r="0" b="0"/>
+            <wp:wrapNone/>
+            <wp:docPr id="21" name="Obraz 21" descr="C:\biai\biai\biai\biai\tests results\xFunction -1 x cos(0.002 x t) - yFunction sin(0.002 x t)\xError 0.0370744 - yError 0.152555 - topology 8 8 8 2 - Size 500000 - alpha 0.4 - eta 0.2 - appr.points 300 - tStart 0 - tEnd 1501.png"/>
+            <wp:cNvGraphicFramePr>
+              <a:graphicFrameLocks xmlns:a="http://schemas.openxmlformats.org/drawingml/2006/main" noChangeAspect="1"/>
+            </wp:cNvGraphicFramePr>
+            <a:graphic xmlns:a="http://schemas.openxmlformats.org/drawingml/2006/main">
+              <a:graphicData uri="http://schemas.openxmlformats.org/drawingml/2006/picture">
+                <pic:pic xmlns:pic="http://schemas.openxmlformats.org/drawingml/2006/picture">
+                  <pic:nvPicPr>
+                    <pic:cNvPr id="0" name="Picture 3" descr="C:\biai\biai\biai\biai\tests results\xFunction -1 x cos(0.002 x t) - yFunction sin(0.002 x t)\xError 0.0370744 - yError 0.152555 - topology 8 8 8 2 - Size 500000 - alpha 0.4 - eta 0.2 - appr.points 300 - tStart 0 - tEnd 1501.png"/>
+                    <pic:cNvPicPr>
+                      <a:picLocks noChangeAspect="1" noChangeArrowheads="1"/>
+                    </pic:cNvPicPr>
+                  </pic:nvPicPr>
+                  <pic:blipFill>
+                    <a:blip r:embed="rId25">
+                      <a:extLst>
+                        <a:ext uri="{28A0092B-C50C-407E-A947-70E740481C1C}">
+                          <a14:useLocalDpi xmlns:a14="http://schemas.microsoft.com/office/drawing/2010/main" val="0"/>
+                        </a:ext>
+                      </a:extLst>
+                    </a:blip>
+                    <a:srcRect/>
+                    <a:stretch>
+                      <a:fillRect/>
+                    </a:stretch>
+                  </pic:blipFill>
+                  <pic:spPr bwMode="auto">
+                    <a:xfrm>
+                      <a:off x="0" y="0"/>
+                      <a:ext cx="6048626" cy="1555481"/>
+                    </a:xfrm>
+                    <a:prstGeom prst="rect">
+                      <a:avLst/>
+                    </a:prstGeom>
+                    <a:noFill/>
+                    <a:ln>
+                      <a:noFill/>
+                    </a:ln>
+                  </pic:spPr>
+                </pic:pic>
+              </a:graphicData>
+            </a:graphic>
+            <wp14:sizeRelH relativeFrom="page">
+              <wp14:pctWidth>0</wp14:pctWidth>
+            </wp14:sizeRelH>
+            <wp14:sizeRelV relativeFrom="page">
+              <wp14:pctHeight>0</wp14:pctHeight>
+            </wp14:sizeRelV>
+          </wp:anchor>
+        </w:drawing>
+      </w:r>
+      <w:r>
+        <w:rPr>
+          <w:rFonts w:ascii="Tahoma" w:hAnsi="Tahoma" w:cs="Tahoma"/>
+          <w:sz w:val="22"/>
+          <w:lang w:val="pl-PL"/>
+        </w:rPr>
+        <w:t>przedział 0-1501: w przedziale uczącym znajduje sie za mały fragment funkcji, aby sieć mogła się jej dobrze nauczyć. Nie widać "zawinięcia funkcji"</w:t>
+      </w:r>
+      <w:r>
+        <w:rPr>
+          <w:rFonts w:ascii="Tahoma" w:hAnsi="Tahoma" w:cs="Tahoma"/>
+          <w:sz w:val="22"/>
+          <w:lang w:val="pl-PL"/>
+        </w:rPr>
+        <w:t>.</w:t>
+      </w:r>
+      <w:r>
+        <w:rPr>
+          <w:rFonts w:ascii="Tahoma" w:hAnsi="Tahoma" w:cs="Tahoma"/>
+          <w:sz w:val="22"/>
+          <w:lang w:val="pl-PL"/>
+        </w:rPr>
+        <w:br/>
+      </w:r>
+    </w:p>
+    <w:p>
+      <w:pPr>
+        <w:spacing w:after="200" w:line="276" w:lineRule="auto"/>
+        <w:ind w:left="708"/>
+        <w:rPr>
+          <w:snapToGrid w:val="0"/>
+          <w:color w:val="000000"/>
+          <w:w w:val="0"/>
+          <w:sz w:val="0"/>
+          <w:szCs w:val="0"/>
+          <w:u w:color="000000"/>
+          <w:bdr w:val="none" w:sz="0" w:space="0" w:color="000000"/>
+          <w:shd w:val="clear" w:color="000000" w:fill="000000"/>
+          <w:lang w:val="x-none" w:eastAsia="x-none" w:bidi="x-none"/>
+        </w:rPr>
+      </w:pPr>
+      <w:r>
+        <w:rPr>
+          <w:snapToGrid w:val="0"/>
+          <w:color w:val="000000"/>
+          <w:w w:val="0"/>
+          <w:sz w:val="0"/>
+          <w:szCs w:val="0"/>
+          <w:u w:color="000000"/>
+          <w:bdr w:val="none" w:sz="0" w:space="0" w:color="000000"/>
+          <w:shd w:val="clear" w:color="000000" w:fill="000000"/>
+          <w:lang w:val="x-none" w:eastAsia="x-none" w:bidi="x-none"/>
+        </w:rPr>
+        <w:t xml:space="preserve"> </w:t>
+      </w:r>
+    </w:p>
+    <w:p>
+      <w:pPr>
+        <w:spacing w:after="200" w:line="276" w:lineRule="auto"/>
+        <w:ind w:left="708"/>
+        <w:rPr>
+          <w:snapToGrid w:val="0"/>
+          <w:color w:val="000000"/>
+          <w:w w:val="0"/>
+          <w:sz w:val="0"/>
+          <w:szCs w:val="0"/>
+          <w:u w:color="000000"/>
+          <w:bdr w:val="none" w:sz="0" w:space="0" w:color="000000"/>
+          <w:shd w:val="clear" w:color="000000" w:fill="000000"/>
+          <w:lang w:val="x-none" w:eastAsia="x-none" w:bidi="x-none"/>
+        </w:rPr>
+      </w:pPr>
+    </w:p>
+    <w:p>
+      <w:pPr>
+        <w:spacing w:after="200" w:line="276" w:lineRule="auto"/>
+        <w:ind w:left="708"/>
+        <w:rPr>
+          <w:snapToGrid w:val="0"/>
+          <w:color w:val="000000"/>
+          <w:w w:val="0"/>
+          <w:sz w:val="0"/>
+          <w:szCs w:val="0"/>
+          <w:u w:color="000000"/>
+          <w:bdr w:val="none" w:sz="0" w:space="0" w:color="000000"/>
+          <w:shd w:val="clear" w:color="000000" w:fill="000000"/>
+          <w:lang w:val="x-none" w:eastAsia="x-none" w:bidi="x-none"/>
+        </w:rPr>
+      </w:pPr>
+    </w:p>
+    <w:p>
+      <w:pPr>
+        <w:spacing w:after="200" w:line="276" w:lineRule="auto"/>
+        <w:ind w:left="708"/>
+        <w:rPr>
+          <w:snapToGrid w:val="0"/>
+          <w:color w:val="000000"/>
+          <w:w w:val="0"/>
+          <w:sz w:val="0"/>
+          <w:szCs w:val="0"/>
+          <w:u w:color="000000"/>
+          <w:bdr w:val="none" w:sz="0" w:space="0" w:color="000000"/>
+          <w:shd w:val="clear" w:color="000000" w:fill="000000"/>
+          <w:lang w:val="x-none" w:eastAsia="x-none" w:bidi="x-none"/>
+        </w:rPr>
+      </w:pPr>
+    </w:p>
+    <w:p>
+      <w:pPr>
+        <w:spacing w:after="200" w:line="276" w:lineRule="auto"/>
+        <w:ind w:left="708"/>
+        <w:rPr>
+          <w:snapToGrid w:val="0"/>
+          <w:color w:val="000000"/>
+          <w:w w:val="0"/>
+          <w:sz w:val="0"/>
+          <w:szCs w:val="0"/>
+          <w:u w:color="000000"/>
+          <w:bdr w:val="none" w:sz="0" w:space="0" w:color="000000"/>
+          <w:shd w:val="clear" w:color="000000" w:fill="000000"/>
+          <w:lang w:val="x-none" w:eastAsia="x-none" w:bidi="x-none"/>
+        </w:rPr>
+      </w:pPr>
+    </w:p>
+    <w:p>
+      <w:pPr>
+        <w:spacing w:after="200" w:line="276" w:lineRule="auto"/>
+        <w:ind w:left="708"/>
+        <w:rPr>
+          <w:snapToGrid w:val="0"/>
+          <w:color w:val="000000"/>
+          <w:w w:val="0"/>
+          <w:sz w:val="0"/>
+          <w:szCs w:val="0"/>
+          <w:u w:color="000000"/>
+          <w:bdr w:val="none" w:sz="0" w:space="0" w:color="000000"/>
+          <w:shd w:val="clear" w:color="000000" w:fill="000000"/>
+          <w:lang w:val="x-none" w:eastAsia="x-none" w:bidi="x-none"/>
+        </w:rPr>
+      </w:pPr>
+    </w:p>
+    <w:p>
+      <w:pPr>
+        <w:spacing w:after="200" w:line="276" w:lineRule="auto"/>
+        <w:ind w:left="708"/>
+        <w:rPr>
+          <w:snapToGrid w:val="0"/>
+          <w:color w:val="000000"/>
+          <w:w w:val="0"/>
+          <w:sz w:val="0"/>
+          <w:szCs w:val="0"/>
+          <w:u w:color="000000"/>
+          <w:bdr w:val="none" w:sz="0" w:space="0" w:color="000000"/>
+          <w:shd w:val="clear" w:color="000000" w:fill="000000"/>
+          <w:lang w:val="x-none" w:eastAsia="x-none" w:bidi="x-none"/>
+        </w:rPr>
+      </w:pPr>
+    </w:p>
+    <w:p>
+      <w:pPr>
+        <w:spacing w:after="200" w:line="276" w:lineRule="auto"/>
+        <w:ind w:left="708"/>
+        <w:rPr>
+          <w:snapToGrid w:val="0"/>
+          <w:color w:val="000000"/>
+          <w:w w:val="0"/>
+          <w:sz w:val="0"/>
+          <w:szCs w:val="0"/>
+          <w:u w:color="000000"/>
+          <w:bdr w:val="none" w:sz="0" w:space="0" w:color="000000"/>
+          <w:shd w:val="clear" w:color="000000" w:fill="000000"/>
+          <w:lang w:val="x-none" w:eastAsia="x-none" w:bidi="x-none"/>
+        </w:rPr>
+      </w:pPr>
+    </w:p>
+    <w:p>
+      <w:pPr>
+        <w:spacing w:after="200" w:line="276" w:lineRule="auto"/>
+        <w:ind w:left="708"/>
+        <w:rPr>
+          <w:snapToGrid w:val="0"/>
+          <w:color w:val="000000"/>
+          <w:w w:val="0"/>
+          <w:sz w:val="0"/>
+          <w:szCs w:val="0"/>
+          <w:u w:color="000000"/>
+          <w:bdr w:val="none" w:sz="0" w:space="0" w:color="000000"/>
+          <w:shd w:val="clear" w:color="000000" w:fill="000000"/>
+          <w:lang w:val="x-none" w:eastAsia="x-none" w:bidi="x-none"/>
+        </w:rPr>
+      </w:pPr>
+    </w:p>
+    <w:p>
+      <w:pPr>
+        <w:pStyle w:val="Akapitzlist"/>
+        <w:spacing w:after="200" w:line="276" w:lineRule="auto"/>
+        <w:rPr>
+          <w:rFonts w:ascii="Tahoma" w:hAnsi="Tahoma" w:cs="Tahoma"/>
+          <w:lang w:val="pl-PL"/>
+        </w:rPr>
+      </w:pPr>
+      <w:r>
+        <w:rPr>
+          <w:rFonts w:ascii="Tahoma" w:hAnsi="Tahoma" w:cs="Tahoma"/>
+          <w:sz w:val="20"/>
+          <w:lang w:val="pl-PL"/>
+        </w:rPr>
+        <w:t>Alpha</w:t>
+      </w:r>
+      <w:r>
+        <w:rPr>
+          <w:rFonts w:ascii="Tahoma" w:hAnsi="Tahoma" w:cs="Tahoma"/>
+          <w:sz w:val="20"/>
+          <w:lang w:val="pl-PL"/>
+        </w:rPr>
+        <w:t>: 0.4</w:t>
+      </w:r>
+      <w:r>
+        <w:rPr>
+          <w:rFonts w:ascii="Tahoma" w:hAnsi="Tahoma" w:cs="Tahoma"/>
+          <w:sz w:val="20"/>
+          <w:lang w:val="pl-PL"/>
+        </w:rPr>
+        <w:tab/>
+      </w:r>
+      <w:r>
+        <w:rPr>
+          <w:rFonts w:ascii="Tahoma" w:hAnsi="Tahoma" w:cs="Tahoma"/>
+          <w:sz w:val="20"/>
+          <w:lang w:val="pl-PL"/>
+        </w:rPr>
+        <w:tab/>
+        <w:t>tStart: 0</w:t>
+      </w:r>
+      <w:r>
+        <w:rPr>
+          <w:rFonts w:ascii="Tahoma" w:hAnsi="Tahoma" w:cs="Tahoma"/>
+          <w:sz w:val="20"/>
+          <w:lang w:val="pl-PL"/>
+        </w:rPr>
+        <w:tab/>
+      </w:r>
+      <w:r>
+        <w:rPr>
+          <w:rFonts w:ascii="Tahoma" w:hAnsi="Tahoma" w:cs="Tahoma"/>
+          <w:sz w:val="20"/>
+          <w:lang w:val="pl-PL"/>
+        </w:rPr>
+        <w:tab/>
+        <w:t>topology: 8</w:t>
+      </w:r>
+      <w:r>
+        <w:rPr>
+          <w:rFonts w:ascii="Tahoma" w:hAnsi="Tahoma" w:cs="Tahoma"/>
+          <w:sz w:val="20"/>
+          <w:lang w:val="pl-PL"/>
+        </w:rPr>
+        <w:t xml:space="preserve"> 8 8 2</w:t>
+      </w:r>
+      <w:r>
+        <w:rPr>
+          <w:rFonts w:ascii="Tahoma" w:hAnsi="Tahoma" w:cs="Tahoma"/>
+          <w:sz w:val="20"/>
+          <w:lang w:val="pl-PL"/>
+        </w:rPr>
+        <w:tab/>
+      </w:r>
+      <w:r>
+        <w:rPr>
+          <w:rFonts w:ascii="Tahoma" w:hAnsi="Tahoma" w:cs="Tahoma"/>
+          <w:sz w:val="20"/>
+          <w:lang w:val="pl-PL"/>
+        </w:rPr>
+        <w:tab/>
+      </w:r>
+      <w:r>
+        <w:rPr>
+          <w:rFonts w:ascii="Tahoma" w:hAnsi="Tahoma" w:cs="Tahoma"/>
+          <w:sz w:val="20"/>
+          <w:lang w:val="pl-PL"/>
+        </w:rPr>
+        <w:t>xError: 0.0370744</w:t>
+      </w:r>
+      <w:r>
+        <w:rPr>
+          <w:rFonts w:ascii="Tahoma" w:hAnsi="Tahoma" w:cs="Tahoma"/>
+          <w:sz w:val="20"/>
+          <w:lang w:val="pl-PL"/>
+        </w:rPr>
+        <w:br/>
+        <w:t>Eta: 0.2</w:t>
+      </w:r>
+      <w:r>
+        <w:rPr>
+          <w:rFonts w:ascii="Tahoma" w:hAnsi="Tahoma" w:cs="Tahoma"/>
+          <w:sz w:val="20"/>
+          <w:lang w:val="pl-PL"/>
+        </w:rPr>
+        <w:tab/>
+      </w:r>
+      <w:r>
+        <w:rPr>
+          <w:rFonts w:ascii="Tahoma" w:hAnsi="Tahoma" w:cs="Tahoma"/>
+          <w:sz w:val="20"/>
+          <w:lang w:val="pl-PL"/>
+        </w:rPr>
+        <w:tab/>
+      </w:r>
+      <w:r>
+        <w:rPr>
+          <w:rFonts w:ascii="Tahoma" w:hAnsi="Tahoma" w:cs="Tahoma"/>
+          <w:sz w:val="20"/>
+          <w:lang w:val="pl-PL"/>
+        </w:rPr>
+        <w:t>tEnd: 15</w:t>
+      </w:r>
+      <w:r>
+        <w:rPr>
+          <w:rFonts w:ascii="Tahoma" w:hAnsi="Tahoma" w:cs="Tahoma"/>
+          <w:sz w:val="20"/>
+          <w:lang w:val="pl-PL"/>
+        </w:rPr>
+        <w:t>01</w:t>
+      </w:r>
+      <w:r>
+        <w:rPr>
+          <w:rFonts w:ascii="Tahoma" w:hAnsi="Tahoma" w:cs="Tahoma"/>
+          <w:sz w:val="20"/>
+          <w:lang w:val="pl-PL"/>
+        </w:rPr>
+        <w:tab/>
+      </w:r>
+      <w:r>
+        <w:rPr>
+          <w:rFonts w:ascii="Tahoma" w:hAnsi="Tahoma" w:cs="Tahoma"/>
+          <w:sz w:val="20"/>
+          <w:lang w:val="pl-PL"/>
+        </w:rPr>
+        <w:tab/>
+        <w:t>trainingDataSize: 50</w:t>
+      </w:r>
+      <w:r>
+        <w:rPr>
+          <w:rFonts w:ascii="Tahoma" w:hAnsi="Tahoma" w:cs="Tahoma"/>
+          <w:sz w:val="20"/>
+          <w:lang w:val="pl-PL"/>
+        </w:rPr>
+        <w:t>0</w:t>
+      </w:r>
+      <w:r>
+        <w:rPr>
+          <w:rFonts w:ascii="Tahoma" w:hAnsi="Tahoma" w:cs="Tahoma"/>
+          <w:sz w:val="20"/>
+          <w:lang w:val="pl-PL"/>
+        </w:rPr>
+        <w:t>000</w:t>
+      </w:r>
+      <w:r>
+        <w:rPr>
+          <w:rFonts w:ascii="Tahoma" w:hAnsi="Tahoma" w:cs="Tahoma"/>
+          <w:sz w:val="20"/>
+          <w:lang w:val="pl-PL"/>
+        </w:rPr>
+        <w:tab/>
+      </w:r>
+      <w:r>
+        <w:rPr>
+          <w:rFonts w:ascii="Tahoma" w:hAnsi="Tahoma" w:cs="Tahoma"/>
+          <w:sz w:val="20"/>
+          <w:lang w:val="pl-PL"/>
+        </w:rPr>
+        <w:t>yError: 0.152555</w:t>
+      </w:r>
+    </w:p>
+    <w:p>
+      <w:pPr>
+        <w:spacing w:after="200" w:line="276" w:lineRule="auto"/>
+        <w:ind w:left="708"/>
+        <w:rPr>
+          <w:rFonts w:ascii="Tahoma" w:hAnsi="Tahoma" w:cs="Tahoma"/>
+          <w:sz w:val="22"/>
+          <w:lang w:val="pl-PL"/>
+        </w:rPr>
+      </w:pPr>
+      <w:r>
+        <w:rPr>
+          <w:rFonts w:ascii="Tahoma" w:hAnsi="Tahoma" w:cs="Tahoma"/>
+          <w:sz w:val="22"/>
+          <w:lang w:val="pl-PL"/>
+        </w:rPr>
+        <w:br/>
+      </w:r>
+      <w:r>
+        <w:rPr>
+          <w:rFonts w:ascii="Tahoma" w:hAnsi="Tahoma" w:cs="Tahoma"/>
+          <w:sz w:val="22"/>
+          <w:lang w:val="pl-PL"/>
+        </w:rPr>
+        <w:t>przedział 0-3001: wystarczający przedział do poprawnego działania sieci.</w:t>
+      </w:r>
+    </w:p>
+    <w:p>
+      <w:pPr>
+        <w:spacing w:after="200" w:line="276" w:lineRule="auto"/>
+        <w:ind w:left="708"/>
+        <w:rPr>
+          <w:rFonts w:ascii="Tahoma" w:hAnsi="Tahoma" w:cs="Tahoma"/>
+          <w:lang w:val="pl-PL"/>
+        </w:rPr>
+      </w:pPr>
+      <w:r>
+        <w:rPr>
+          <w:rFonts w:ascii="Tahoma" w:hAnsi="Tahoma" w:cs="Tahoma"/>
+          <w:noProof/>
+          <w:lang w:val="pl-PL"/>
+        </w:rPr>
+        <w:drawing>
+          <wp:inline distT="0" distB="0" distL="0" distR="0">
+            <wp:extent cx="5783106" cy="1487606"/>
+            <wp:effectExtent l="0" t="0" r="0" b="0"/>
+            <wp:docPr id="22" name="Obraz 22" descr="C:\biai\biai\biai\biai\tests results\xFunction -1 x cos(0.002 x t) - yFunction sin(0.002 x t)\xError 0.00148433 - yError 0.0113693 - topology 6 8 8 2 - Size 500000 - alpha 0.3 - eta 0.2 - appr.points 300 - tStart 0 - tEnd 3001.png"/>
+            <wp:cNvGraphicFramePr>
+              <a:graphicFrameLocks xmlns:a="http://schemas.openxmlformats.org/drawingml/2006/main" noChangeAspect="1"/>
+            </wp:cNvGraphicFramePr>
+            <a:graphic xmlns:a="http://schemas.openxmlformats.org/drawingml/2006/main">
+              <a:graphicData uri="http://schemas.openxmlformats.org/drawingml/2006/picture">
+                <pic:pic xmlns:pic="http://schemas.openxmlformats.org/drawingml/2006/picture">
+                  <pic:nvPicPr>
+                    <pic:cNvPr id="0" name="Picture 4" descr="C:\biai\biai\biai\biai\tests results\xFunction -1 x cos(0.002 x t) - yFunction sin(0.002 x t)\xError 0.00148433 - yError 0.0113693 - topology 6 8 8 2 - Size 500000 - alpha 0.3 - eta 0.2 - appr.points 300 - tStart 0 - tEnd 3001.png"/>
+                    <pic:cNvPicPr>
+                      <a:picLocks noChangeAspect="1" noChangeArrowheads="1"/>
+                    </pic:cNvPicPr>
+                  </pic:nvPicPr>
+                  <pic:blipFill>
+                    <a:blip r:embed="rId26">
+                      <a:extLst>
+                        <a:ext uri="{28A0092B-C50C-407E-A947-70E740481C1C}">
+                          <a14:useLocalDpi xmlns:a14="http://schemas.microsoft.com/office/drawing/2010/main" val="0"/>
+                        </a:ext>
+                      </a:extLst>
+                    </a:blip>
+                    <a:srcRect/>
+                    <a:stretch>
+                      <a:fillRect/>
+                    </a:stretch>
+                  </pic:blipFill>
+                  <pic:spPr bwMode="auto">
+                    <a:xfrm>
+                      <a:off x="0" y="0"/>
+                      <a:ext cx="5887303" cy="1514409"/>
+                    </a:xfrm>
+                    <a:prstGeom prst="rect">
+                      <a:avLst/>
+                    </a:prstGeom>
+                    <a:noFill/>
+                    <a:ln>
+                      <a:noFill/>
+                    </a:ln>
                   </pic:spPr>
                 </pic:pic>
               </a:graphicData>
@@ -13462,22 +14470,2931 @@
     </w:p>
     <w:p>
       <w:pPr>
-        <w:spacing w:after="200" w:line="276" w:lineRule="auto"/>
-        <w:rPr>
-          <w:rFonts w:ascii="Tahoma" w:hAnsi="Tahoma" w:cs="Tahoma"/>
-          <w:lang w:val="pl-PL"/>
-        </w:rPr>
-      </w:pPr>
-    </w:p>
-    <w:p>
-      <w:pPr>
         <w:pStyle w:val="Akapitzlist"/>
         <w:spacing w:after="200" w:line="276" w:lineRule="auto"/>
         <w:rPr>
           <w:rFonts w:ascii="Tahoma" w:hAnsi="Tahoma" w:cs="Tahoma"/>
-          <w:lang w:val="pl-PL"/>
-        </w:rPr>
-      </w:pPr>
+          <w:sz w:val="20"/>
+          <w:lang w:val="pl-PL"/>
+        </w:rPr>
+      </w:pPr>
+      <w:r>
+        <w:rPr>
+          <w:rFonts w:ascii="Tahoma" w:hAnsi="Tahoma" w:cs="Tahoma"/>
+          <w:sz w:val="20"/>
+          <w:lang w:val="pl-PL"/>
+        </w:rPr>
+        <w:t>Alpha</w:t>
+      </w:r>
+      <w:r>
+        <w:rPr>
+          <w:rFonts w:ascii="Tahoma" w:hAnsi="Tahoma" w:cs="Tahoma"/>
+          <w:sz w:val="20"/>
+          <w:lang w:val="pl-PL"/>
+        </w:rPr>
+        <w:t>: 0.3</w:t>
+      </w:r>
+      <w:r>
+        <w:rPr>
+          <w:rFonts w:ascii="Tahoma" w:hAnsi="Tahoma" w:cs="Tahoma"/>
+          <w:sz w:val="20"/>
+          <w:lang w:val="pl-PL"/>
+        </w:rPr>
+        <w:tab/>
+      </w:r>
+      <w:r>
+        <w:rPr>
+          <w:rFonts w:ascii="Tahoma" w:hAnsi="Tahoma" w:cs="Tahoma"/>
+          <w:sz w:val="20"/>
+          <w:lang w:val="pl-PL"/>
+        </w:rPr>
+        <w:tab/>
+        <w:t>tStart: 0</w:t>
+      </w:r>
+      <w:r>
+        <w:rPr>
+          <w:rFonts w:ascii="Tahoma" w:hAnsi="Tahoma" w:cs="Tahoma"/>
+          <w:sz w:val="20"/>
+          <w:lang w:val="pl-PL"/>
+        </w:rPr>
+        <w:tab/>
+      </w:r>
+      <w:r>
+        <w:rPr>
+          <w:rFonts w:ascii="Tahoma" w:hAnsi="Tahoma" w:cs="Tahoma"/>
+          <w:sz w:val="20"/>
+          <w:lang w:val="pl-PL"/>
+        </w:rPr>
+        <w:tab/>
+        <w:t>topology: 6</w:t>
+      </w:r>
+      <w:r>
+        <w:rPr>
+          <w:rFonts w:ascii="Tahoma" w:hAnsi="Tahoma" w:cs="Tahoma"/>
+          <w:sz w:val="20"/>
+          <w:lang w:val="pl-PL"/>
+        </w:rPr>
+        <w:t xml:space="preserve"> 8 8 2</w:t>
+      </w:r>
+      <w:r>
+        <w:rPr>
+          <w:rFonts w:ascii="Tahoma" w:hAnsi="Tahoma" w:cs="Tahoma"/>
+          <w:sz w:val="20"/>
+          <w:lang w:val="pl-PL"/>
+        </w:rPr>
+        <w:tab/>
+      </w:r>
+      <w:r>
+        <w:rPr>
+          <w:rFonts w:ascii="Tahoma" w:hAnsi="Tahoma" w:cs="Tahoma"/>
+          <w:sz w:val="20"/>
+          <w:lang w:val="pl-PL"/>
+        </w:rPr>
+        <w:tab/>
+      </w:r>
+      <w:r>
+        <w:rPr>
+          <w:rFonts w:ascii="Tahoma" w:hAnsi="Tahoma" w:cs="Tahoma"/>
+          <w:sz w:val="20"/>
+          <w:lang w:val="pl-PL"/>
+        </w:rPr>
+        <w:t>xError: 0.00148433</w:t>
+      </w:r>
+      <w:r>
+        <w:rPr>
+          <w:rFonts w:ascii="Tahoma" w:hAnsi="Tahoma" w:cs="Tahoma"/>
+          <w:sz w:val="20"/>
+          <w:lang w:val="pl-PL"/>
+        </w:rPr>
+        <w:br/>
+        <w:t>Eta: 0.2</w:t>
+      </w:r>
+      <w:r>
+        <w:rPr>
+          <w:rFonts w:ascii="Tahoma" w:hAnsi="Tahoma" w:cs="Tahoma"/>
+          <w:sz w:val="20"/>
+          <w:lang w:val="pl-PL"/>
+        </w:rPr>
+        <w:tab/>
+      </w:r>
+      <w:r>
+        <w:rPr>
+          <w:rFonts w:ascii="Tahoma" w:hAnsi="Tahoma" w:cs="Tahoma"/>
+          <w:sz w:val="20"/>
+          <w:lang w:val="pl-PL"/>
+        </w:rPr>
+        <w:tab/>
+      </w:r>
+      <w:r>
+        <w:rPr>
+          <w:rFonts w:ascii="Tahoma" w:hAnsi="Tahoma" w:cs="Tahoma"/>
+          <w:sz w:val="20"/>
+          <w:lang w:val="pl-PL"/>
+        </w:rPr>
+        <w:t>tEnd: 30</w:t>
+      </w:r>
+      <w:r>
+        <w:rPr>
+          <w:rFonts w:ascii="Tahoma" w:hAnsi="Tahoma" w:cs="Tahoma"/>
+          <w:sz w:val="20"/>
+          <w:lang w:val="pl-PL"/>
+        </w:rPr>
+        <w:t>01</w:t>
+      </w:r>
+      <w:r>
+        <w:rPr>
+          <w:rFonts w:ascii="Tahoma" w:hAnsi="Tahoma" w:cs="Tahoma"/>
+          <w:sz w:val="20"/>
+          <w:lang w:val="pl-PL"/>
+        </w:rPr>
+        <w:tab/>
+      </w:r>
+      <w:r>
+        <w:rPr>
+          <w:rFonts w:ascii="Tahoma" w:hAnsi="Tahoma" w:cs="Tahoma"/>
+          <w:sz w:val="20"/>
+          <w:lang w:val="pl-PL"/>
+        </w:rPr>
+        <w:tab/>
+        <w:t>trainingDataSize: 50</w:t>
+      </w:r>
+      <w:r>
+        <w:rPr>
+          <w:rFonts w:ascii="Tahoma" w:hAnsi="Tahoma" w:cs="Tahoma"/>
+          <w:sz w:val="20"/>
+          <w:lang w:val="pl-PL"/>
+        </w:rPr>
+        <w:t>0</w:t>
+      </w:r>
+      <w:r>
+        <w:rPr>
+          <w:rFonts w:ascii="Tahoma" w:hAnsi="Tahoma" w:cs="Tahoma"/>
+          <w:sz w:val="20"/>
+          <w:lang w:val="pl-PL"/>
+        </w:rPr>
+        <w:t>000</w:t>
+      </w:r>
+      <w:r>
+        <w:rPr>
+          <w:rFonts w:ascii="Tahoma" w:hAnsi="Tahoma" w:cs="Tahoma"/>
+          <w:sz w:val="20"/>
+          <w:lang w:val="pl-PL"/>
+        </w:rPr>
+        <w:tab/>
+      </w:r>
+      <w:r>
+        <w:rPr>
+          <w:rFonts w:ascii="Tahoma" w:hAnsi="Tahoma" w:cs="Tahoma"/>
+          <w:sz w:val="20"/>
+          <w:lang w:val="pl-PL"/>
+        </w:rPr>
+        <w:t>yError: 0.0113693</w:t>
+      </w:r>
+    </w:p>
+    <w:p>
+      <w:pPr>
+        <w:spacing w:after="200" w:line="276" w:lineRule="auto"/>
+        <w:ind w:left="708"/>
+        <w:rPr>
+          <w:rFonts w:ascii="Tahoma" w:hAnsi="Tahoma" w:cs="Tahoma"/>
+          <w:lang w:val="pl-PL"/>
+        </w:rPr>
+      </w:pPr>
+    </w:p>
+    <w:p>
+      <w:pPr>
+        <w:pStyle w:val="Akapitzlist"/>
+        <w:numPr>
+          <w:ilvl w:val="0"/>
+          <w:numId w:val="20"/>
+        </w:numPr>
+        <w:spacing w:after="200" w:line="276" w:lineRule="auto"/>
+        <w:rPr>
+          <w:rFonts w:ascii="Tahoma" w:hAnsi="Tahoma" w:cs="Tahoma"/>
+          <w:lang w:val="pl-PL"/>
+        </w:rPr>
+      </w:pPr>
+      <w:r>
+        <w:rPr>
+          <w:rFonts w:ascii="Tahoma" w:hAnsi="Tahoma" w:cs="Tahoma"/>
+          <w:lang w:val="pl-PL"/>
+        </w:rPr>
+        <w:t>Testy dla funkcji:</w:t>
+      </w:r>
+    </w:p>
+    <w:p>
+      <w:pPr>
+        <w:pStyle w:val="Akapitzlist"/>
+        <w:spacing w:after="200" w:line="276" w:lineRule="auto"/>
+        <w:ind w:left="1080"/>
+        <w:rPr>
+          <w:rFonts w:ascii="Tahoma" w:hAnsi="Tahoma" w:cs="Tahoma"/>
+          <w:b/>
+          <w:lang w:val="pl-PL"/>
+        </w:rPr>
+      </w:pPr>
+      <w:r>
+        <w:rPr>
+          <w:rFonts w:ascii="Tahoma" w:hAnsi="Tahoma" w:cs="Tahoma"/>
+          <w:b/>
+          <w:lang w:val="pl-PL"/>
+        </w:rPr>
+        <w:t>x= t</w:t>
+      </w:r>
+      <w:r>
+        <w:rPr>
+          <w:rFonts w:ascii="Tahoma" w:hAnsi="Tahoma" w:cs="Tahoma"/>
+          <w:b/>
+          <w:lang w:val="pl-PL"/>
+        </w:rPr>
+        <w:br/>
+        <w:t>y= sin(0.21 x t)</w:t>
+      </w:r>
+    </w:p>
+    <w:p>
+      <w:pPr>
+        <w:pStyle w:val="Akapitzlist"/>
+        <w:spacing w:after="200" w:line="276" w:lineRule="auto"/>
+        <w:ind w:left="1080"/>
+        <w:rPr>
+          <w:rFonts w:ascii="Tahoma" w:hAnsi="Tahoma" w:cs="Tahoma"/>
+          <w:b/>
+          <w:lang w:val="pl-PL"/>
+        </w:rPr>
+      </w:pPr>
+    </w:p>
+    <w:p>
+      <w:pPr>
+        <w:spacing w:after="200" w:line="276" w:lineRule="auto"/>
+        <w:ind w:left="708"/>
+        <w:rPr>
+          <w:rFonts w:ascii="Tahoma" w:hAnsi="Tahoma" w:cs="Tahoma"/>
+          <w:lang w:val="pl-PL"/>
+        </w:rPr>
+      </w:pPr>
+      <w:r>
+        <w:rPr>
+          <w:rFonts w:ascii="Tahoma" w:hAnsi="Tahoma" w:cs="Tahoma"/>
+          <w:sz w:val="22"/>
+          <w:lang w:val="pl-PL"/>
+        </w:rPr>
+        <w:t>Dla większości podstawowych funkcji topolo</w:t>
+      </w:r>
+      <w:r>
+        <w:rPr>
+          <w:rFonts w:ascii="Tahoma" w:hAnsi="Tahoma" w:cs="Tahoma"/>
+          <w:sz w:val="22"/>
+          <w:lang w:val="pl-PL"/>
+        </w:rPr>
+        <w:t>gia 4 8 8 2 jest wystarczająca.</w:t>
+      </w:r>
+      <w:r>
+        <w:rPr>
+          <w:rFonts w:ascii="Tahoma" w:hAnsi="Tahoma" w:cs="Tahoma"/>
+          <w:sz w:val="22"/>
+          <w:lang w:val="pl-PL"/>
+        </w:rPr>
+        <w:br/>
+      </w:r>
+      <w:r>
+        <w:rPr>
+          <w:rFonts w:ascii="Tahoma" w:hAnsi="Tahoma" w:cs="Tahoma"/>
+          <w:sz w:val="22"/>
+          <w:lang w:val="pl-PL"/>
+        </w:rPr>
+        <w:t>Wystarczający jest także zbiór 500000 danych testowych.</w:t>
+      </w:r>
+      <w:r>
+        <w:rPr>
+          <w:rFonts w:ascii="Tahoma" w:hAnsi="Tahoma" w:cs="Tahoma"/>
+          <w:noProof/>
+          <w:lang w:val="pl-PL"/>
+        </w:rPr>
+        <w:drawing>
+          <wp:inline distT="0" distB="0" distL="0" distR="0">
+            <wp:extent cx="5942278" cy="1528549"/>
+            <wp:effectExtent l="0" t="0" r="0" b="0"/>
+            <wp:docPr id="23" name="Obraz 23" descr="C:\biai\biai\biai\biai\tests results\xFunction t - yFunction sin(0.21 x t)\xError 46.5979 - yError 0.00873781 - topology 4 8 8 2 - Size 5000000 - alpha 0.4 - eta 0.2 - appr.points 300 - tStart 0 - tEnd 1501.png"/>
+            <wp:cNvGraphicFramePr>
+              <a:graphicFrameLocks xmlns:a="http://schemas.openxmlformats.org/drawingml/2006/main" noChangeAspect="1"/>
+            </wp:cNvGraphicFramePr>
+            <a:graphic xmlns:a="http://schemas.openxmlformats.org/drawingml/2006/main">
+              <a:graphicData uri="http://schemas.openxmlformats.org/drawingml/2006/picture">
+                <pic:pic xmlns:pic="http://schemas.openxmlformats.org/drawingml/2006/picture">
+                  <pic:nvPicPr>
+                    <pic:cNvPr id="0" name="Picture 5" descr="C:\biai\biai\biai\biai\tests results\xFunction t - yFunction sin(0.21 x t)\xError 46.5979 - yError 0.00873781 - topology 4 8 8 2 - Size 5000000 - alpha 0.4 - eta 0.2 - appr.points 300 - tStart 0 - tEnd 1501.png"/>
+                    <pic:cNvPicPr>
+                      <a:picLocks noChangeAspect="1" noChangeArrowheads="1"/>
+                    </pic:cNvPicPr>
+                  </pic:nvPicPr>
+                  <pic:blipFill>
+                    <a:blip r:embed="rId27">
+                      <a:extLst>
+                        <a:ext uri="{28A0092B-C50C-407E-A947-70E740481C1C}">
+                          <a14:useLocalDpi xmlns:a14="http://schemas.microsoft.com/office/drawing/2010/main" val="0"/>
+                        </a:ext>
+                      </a:extLst>
+                    </a:blip>
+                    <a:srcRect/>
+                    <a:stretch>
+                      <a:fillRect/>
+                    </a:stretch>
+                  </pic:blipFill>
+                  <pic:spPr bwMode="auto">
+                    <a:xfrm>
+                      <a:off x="0" y="0"/>
+                      <a:ext cx="6060324" cy="1558914"/>
+                    </a:xfrm>
+                    <a:prstGeom prst="rect">
+                      <a:avLst/>
+                    </a:prstGeom>
+                    <a:noFill/>
+                    <a:ln>
+                      <a:noFill/>
+                    </a:ln>
+                  </pic:spPr>
+                </pic:pic>
+              </a:graphicData>
+            </a:graphic>
+          </wp:inline>
+        </w:drawing>
+      </w:r>
+    </w:p>
+    <w:p>
+      <w:pPr>
+        <w:pStyle w:val="Akapitzlist"/>
+        <w:spacing w:after="200" w:line="276" w:lineRule="auto"/>
+        <w:rPr>
+          <w:rFonts w:ascii="Tahoma" w:hAnsi="Tahoma" w:cs="Tahoma"/>
+          <w:sz w:val="20"/>
+          <w:lang w:val="pl-PL"/>
+        </w:rPr>
+      </w:pPr>
+      <w:r>
+        <w:rPr>
+          <w:rFonts w:ascii="Tahoma" w:hAnsi="Tahoma" w:cs="Tahoma"/>
+          <w:sz w:val="20"/>
+          <w:lang w:val="pl-PL"/>
+        </w:rPr>
+        <w:t>Alpha</w:t>
+      </w:r>
+      <w:r>
+        <w:rPr>
+          <w:rFonts w:ascii="Tahoma" w:hAnsi="Tahoma" w:cs="Tahoma"/>
+          <w:sz w:val="20"/>
+          <w:lang w:val="pl-PL"/>
+        </w:rPr>
+        <w:t>: 0.4</w:t>
+      </w:r>
+      <w:r>
+        <w:rPr>
+          <w:rFonts w:ascii="Tahoma" w:hAnsi="Tahoma" w:cs="Tahoma"/>
+          <w:sz w:val="20"/>
+          <w:lang w:val="pl-PL"/>
+        </w:rPr>
+        <w:tab/>
+      </w:r>
+      <w:r>
+        <w:rPr>
+          <w:rFonts w:ascii="Tahoma" w:hAnsi="Tahoma" w:cs="Tahoma"/>
+          <w:sz w:val="20"/>
+          <w:lang w:val="pl-PL"/>
+        </w:rPr>
+        <w:tab/>
+        <w:t>tStart: 0</w:t>
+      </w:r>
+      <w:r>
+        <w:rPr>
+          <w:rFonts w:ascii="Tahoma" w:hAnsi="Tahoma" w:cs="Tahoma"/>
+          <w:sz w:val="20"/>
+          <w:lang w:val="pl-PL"/>
+        </w:rPr>
+        <w:tab/>
+      </w:r>
+      <w:r>
+        <w:rPr>
+          <w:rFonts w:ascii="Tahoma" w:hAnsi="Tahoma" w:cs="Tahoma"/>
+          <w:sz w:val="20"/>
+          <w:lang w:val="pl-PL"/>
+        </w:rPr>
+        <w:tab/>
+        <w:t>topology: 4</w:t>
+      </w:r>
+      <w:r>
+        <w:rPr>
+          <w:rFonts w:ascii="Tahoma" w:hAnsi="Tahoma" w:cs="Tahoma"/>
+          <w:sz w:val="20"/>
+          <w:lang w:val="pl-PL"/>
+        </w:rPr>
+        <w:t xml:space="preserve"> 8 8 2</w:t>
+      </w:r>
+      <w:r>
+        <w:rPr>
+          <w:rFonts w:ascii="Tahoma" w:hAnsi="Tahoma" w:cs="Tahoma"/>
+          <w:sz w:val="20"/>
+          <w:lang w:val="pl-PL"/>
+        </w:rPr>
+        <w:tab/>
+      </w:r>
+      <w:r>
+        <w:rPr>
+          <w:rFonts w:ascii="Tahoma" w:hAnsi="Tahoma" w:cs="Tahoma"/>
+          <w:sz w:val="20"/>
+          <w:lang w:val="pl-PL"/>
+        </w:rPr>
+        <w:tab/>
+      </w:r>
+      <w:r>
+        <w:rPr>
+          <w:rFonts w:ascii="Tahoma" w:hAnsi="Tahoma" w:cs="Tahoma"/>
+          <w:sz w:val="20"/>
+          <w:lang w:val="pl-PL"/>
+        </w:rPr>
+        <w:t xml:space="preserve">xError: </w:t>
+      </w:r>
+      <w:r>
+        <w:rPr>
+          <w:rFonts w:ascii="Tahoma" w:hAnsi="Tahoma" w:cs="Tahoma"/>
+          <w:sz w:val="20"/>
+          <w:lang w:val="pl-PL"/>
+        </w:rPr>
+        <w:t>46.5979</w:t>
+      </w:r>
+      <w:r>
+        <w:rPr>
+          <w:rFonts w:ascii="Tahoma" w:hAnsi="Tahoma" w:cs="Tahoma"/>
+          <w:sz w:val="20"/>
+          <w:lang w:val="pl-PL"/>
+        </w:rPr>
+        <w:br/>
+      </w:r>
+      <w:r>
+        <w:rPr>
+          <w:rFonts w:ascii="Tahoma" w:hAnsi="Tahoma" w:cs="Tahoma"/>
+          <w:sz w:val="20"/>
+          <w:lang w:val="pl-PL"/>
+        </w:rPr>
+        <w:t>Eta: 0.2</w:t>
+      </w:r>
+      <w:r>
+        <w:rPr>
+          <w:rFonts w:ascii="Tahoma" w:hAnsi="Tahoma" w:cs="Tahoma"/>
+          <w:sz w:val="20"/>
+          <w:lang w:val="pl-PL"/>
+        </w:rPr>
+        <w:tab/>
+      </w:r>
+      <w:r>
+        <w:rPr>
+          <w:rFonts w:ascii="Tahoma" w:hAnsi="Tahoma" w:cs="Tahoma"/>
+          <w:sz w:val="20"/>
+          <w:lang w:val="pl-PL"/>
+        </w:rPr>
+        <w:tab/>
+      </w:r>
+      <w:r>
+        <w:rPr>
+          <w:rFonts w:ascii="Tahoma" w:hAnsi="Tahoma" w:cs="Tahoma"/>
+          <w:sz w:val="20"/>
+          <w:lang w:val="pl-PL"/>
+        </w:rPr>
+        <w:t>tEnd: 15</w:t>
+      </w:r>
+      <w:r>
+        <w:rPr>
+          <w:rFonts w:ascii="Tahoma" w:hAnsi="Tahoma" w:cs="Tahoma"/>
+          <w:sz w:val="20"/>
+          <w:lang w:val="pl-PL"/>
+        </w:rPr>
+        <w:t>01</w:t>
+      </w:r>
+      <w:r>
+        <w:rPr>
+          <w:rFonts w:ascii="Tahoma" w:hAnsi="Tahoma" w:cs="Tahoma"/>
+          <w:sz w:val="20"/>
+          <w:lang w:val="pl-PL"/>
+        </w:rPr>
+        <w:tab/>
+      </w:r>
+      <w:r>
+        <w:rPr>
+          <w:rFonts w:ascii="Tahoma" w:hAnsi="Tahoma" w:cs="Tahoma"/>
+          <w:sz w:val="20"/>
+          <w:lang w:val="pl-PL"/>
+        </w:rPr>
+        <w:tab/>
+        <w:t>trainingDataSize: 50</w:t>
+      </w:r>
+      <w:r>
+        <w:rPr>
+          <w:rFonts w:ascii="Tahoma" w:hAnsi="Tahoma" w:cs="Tahoma"/>
+          <w:sz w:val="20"/>
+          <w:lang w:val="pl-PL"/>
+        </w:rPr>
+        <w:t>0</w:t>
+      </w:r>
+      <w:r>
+        <w:rPr>
+          <w:rFonts w:ascii="Tahoma" w:hAnsi="Tahoma" w:cs="Tahoma"/>
+          <w:sz w:val="20"/>
+          <w:lang w:val="pl-PL"/>
+        </w:rPr>
+        <w:t>000</w:t>
+      </w:r>
+      <w:r>
+        <w:rPr>
+          <w:rFonts w:ascii="Tahoma" w:hAnsi="Tahoma" w:cs="Tahoma"/>
+          <w:sz w:val="20"/>
+          <w:lang w:val="pl-PL"/>
+        </w:rPr>
+        <w:tab/>
+      </w:r>
+      <w:r>
+        <w:rPr>
+          <w:rFonts w:ascii="Tahoma" w:hAnsi="Tahoma" w:cs="Tahoma"/>
+          <w:sz w:val="20"/>
+          <w:lang w:val="pl-PL"/>
+        </w:rPr>
+        <w:t>yError: 0.</w:t>
+      </w:r>
+      <w:r>
+        <w:rPr>
+          <w:rFonts w:ascii="Tahoma" w:hAnsi="Tahoma" w:cs="Tahoma"/>
+          <w:sz w:val="20"/>
+          <w:lang w:val="pl-PL"/>
+        </w:rPr>
+        <w:t>00873781</w:t>
+      </w:r>
+    </w:p>
+    <w:p>
+      <w:pPr>
+        <w:spacing w:after="200" w:line="276" w:lineRule="auto"/>
+        <w:ind w:left="708"/>
+        <w:rPr>
+          <w:rFonts w:ascii="Tahoma" w:hAnsi="Tahoma" w:cs="Tahoma"/>
+          <w:sz w:val="22"/>
+          <w:lang w:val="pl-PL"/>
+        </w:rPr>
+      </w:pPr>
+      <w:r>
+        <w:rPr>
+          <w:rFonts w:ascii="Tahoma" w:hAnsi="Tahoma" w:cs="Tahoma"/>
+          <w:sz w:val="22"/>
+          <w:lang w:val="pl-PL"/>
+        </w:rPr>
+        <w:t>Optymalna ilość punktów danych wejściowych sieci (pierwsza warstwa) zależy od rodzaju sieci, jednak dla większości przypadków optymalnym rozmiarem jest 4 (2 pary x,y)</w:t>
+      </w:r>
+    </w:p>
+    <w:p>
+      <w:pPr>
+        <w:spacing w:after="200" w:line="276" w:lineRule="auto"/>
+        <w:rPr>
+          <w:rFonts w:ascii="Tahoma" w:hAnsi="Tahoma" w:cs="Tahoma"/>
+          <w:sz w:val="22"/>
+          <w:lang w:val="pl-PL"/>
+        </w:rPr>
+      </w:pPr>
+    </w:p>
+    <w:p>
+      <w:pPr>
+        <w:spacing w:after="200" w:line="276" w:lineRule="auto"/>
+        <w:ind w:left="708"/>
+        <w:rPr>
+          <w:rFonts w:ascii="Tahoma" w:hAnsi="Tahoma" w:cs="Tahoma"/>
+          <w:sz w:val="20"/>
+          <w:lang w:val="pl-PL"/>
+        </w:rPr>
+      </w:pPr>
+      <w:r>
+        <w:rPr>
+          <w:rFonts w:ascii="Tahoma" w:hAnsi="Tahoma" w:cs="Tahoma"/>
+          <w:sz w:val="22"/>
+          <w:lang w:val="pl-PL"/>
+        </w:rPr>
+        <w:t>dla funkcji</w:t>
+      </w:r>
+      <w:r>
+        <w:rPr>
+          <w:rFonts w:ascii="Tahoma" w:hAnsi="Tahoma" w:cs="Tahoma"/>
+          <w:sz w:val="22"/>
+          <w:lang w:val="pl-PL"/>
+        </w:rPr>
+        <w:t xml:space="preserve"> </w:t>
+      </w:r>
+      <w:r>
+        <w:rPr>
+          <w:rFonts w:ascii="Tahoma" w:hAnsi="Tahoma" w:cs="Tahoma"/>
+          <w:sz w:val="22"/>
+          <w:lang w:val="pl-PL"/>
+        </w:rPr>
+        <w:t>x = t</w:t>
+      </w:r>
+      <w:r>
+        <w:rPr>
+          <w:rFonts w:ascii="Tahoma" w:hAnsi="Tahoma" w:cs="Tahoma"/>
+          <w:sz w:val="22"/>
+          <w:lang w:val="pl-PL"/>
+        </w:rPr>
+        <w:t xml:space="preserve">, </w:t>
+      </w:r>
+      <w:r>
+        <w:rPr>
+          <w:rFonts w:ascii="Tahoma" w:hAnsi="Tahoma" w:cs="Tahoma"/>
+          <w:sz w:val="22"/>
+          <w:lang w:val="pl-PL"/>
+        </w:rPr>
+        <w:t>y = sin(0.21*t)</w:t>
+      </w:r>
+      <w:r>
+        <w:rPr>
+          <w:rFonts w:ascii="Tahoma" w:hAnsi="Tahoma" w:cs="Tahoma"/>
+          <w:sz w:val="22"/>
+          <w:lang w:val="pl-PL"/>
+        </w:rPr>
+        <w:t xml:space="preserve"> </w:t>
+      </w:r>
+      <w:r>
+        <w:rPr>
+          <w:rFonts w:ascii="Tahoma" w:hAnsi="Tahoma" w:cs="Tahoma"/>
+          <w:sz w:val="22"/>
+          <w:lang w:val="pl-PL"/>
+        </w:rPr>
+        <w:t>zwiększenie rozmiaru pierwszej warstwy pogorszyło otrzymane wyniki:</w:t>
+      </w:r>
+      <w:r>
+        <w:rPr>
+          <w:rFonts w:ascii="Tahoma" w:hAnsi="Tahoma" w:cs="Tahoma"/>
+          <w:noProof/>
+          <w:sz w:val="22"/>
+          <w:lang w:val="pl-PL"/>
+        </w:rPr>
+        <w:drawing>
+          <wp:inline distT="0" distB="0" distL="0" distR="0">
+            <wp:extent cx="5937723" cy="1527379"/>
+            <wp:effectExtent l="0" t="0" r="0" b="0"/>
+            <wp:docPr id="25" name="Obraz 25" descr="C:\biai\biai\biai\biai\tests results\xFunction t - yFunction sin(0.21 x t)\xError 65.0591 - yError 0.0150533 - topology 6 8 8 2 - Size 500000 - alpha 0.5 - eta 0.2 - appr.points 300 - tStart 0 - tEnd 1501.png"/>
+            <wp:cNvGraphicFramePr>
+              <a:graphicFrameLocks xmlns:a="http://schemas.openxmlformats.org/drawingml/2006/main" noChangeAspect="1"/>
+            </wp:cNvGraphicFramePr>
+            <a:graphic xmlns:a="http://schemas.openxmlformats.org/drawingml/2006/main">
+              <a:graphicData uri="http://schemas.openxmlformats.org/drawingml/2006/picture">
+                <pic:pic xmlns:pic="http://schemas.openxmlformats.org/drawingml/2006/picture">
+                  <pic:nvPicPr>
+                    <pic:cNvPr id="0" name="Picture 7" descr="C:\biai\biai\biai\biai\tests results\xFunction t - yFunction sin(0.21 x t)\xError 65.0591 - yError 0.0150533 - topology 6 8 8 2 - Size 500000 - alpha 0.5 - eta 0.2 - appr.points 300 - tStart 0 - tEnd 1501.png"/>
+                    <pic:cNvPicPr>
+                      <a:picLocks noChangeAspect="1" noChangeArrowheads="1"/>
+                    </pic:cNvPicPr>
+                  </pic:nvPicPr>
+                  <pic:blipFill>
+                    <a:blip r:embed="rId28">
+                      <a:extLst>
+                        <a:ext uri="{28A0092B-C50C-407E-A947-70E740481C1C}">
+                          <a14:useLocalDpi xmlns:a14="http://schemas.microsoft.com/office/drawing/2010/main" val="0"/>
+                        </a:ext>
+                      </a:extLst>
+                    </a:blip>
+                    <a:srcRect/>
+                    <a:stretch>
+                      <a:fillRect/>
+                    </a:stretch>
+                  </pic:blipFill>
+                  <pic:spPr bwMode="auto">
+                    <a:xfrm>
+                      <a:off x="0" y="0"/>
+                      <a:ext cx="5972047" cy="1536208"/>
+                    </a:xfrm>
+                    <a:prstGeom prst="rect">
+                      <a:avLst/>
+                    </a:prstGeom>
+                    <a:noFill/>
+                    <a:ln>
+                      <a:noFill/>
+                    </a:ln>
+                  </pic:spPr>
+                </pic:pic>
+              </a:graphicData>
+            </a:graphic>
+          </wp:inline>
+        </w:drawing>
+      </w:r>
+      <w:r>
+        <w:rPr>
+          <w:rFonts w:ascii="Tahoma" w:hAnsi="Tahoma" w:cs="Tahoma"/>
+          <w:sz w:val="20"/>
+          <w:lang w:val="pl-PL"/>
+        </w:rPr>
+        <w:t>Alpha: 0.5</w:t>
+      </w:r>
+      <w:r>
+        <w:rPr>
+          <w:rFonts w:ascii="Tahoma" w:hAnsi="Tahoma" w:cs="Tahoma"/>
+          <w:sz w:val="20"/>
+          <w:lang w:val="pl-PL"/>
+        </w:rPr>
+        <w:tab/>
+        <w:t>tStart: 0</w:t>
+      </w:r>
+      <w:r>
+        <w:rPr>
+          <w:rFonts w:ascii="Tahoma" w:hAnsi="Tahoma" w:cs="Tahoma"/>
+          <w:sz w:val="20"/>
+          <w:lang w:val="pl-PL"/>
+        </w:rPr>
+        <w:tab/>
+      </w:r>
+      <w:r>
+        <w:rPr>
+          <w:rFonts w:ascii="Tahoma" w:hAnsi="Tahoma" w:cs="Tahoma"/>
+          <w:sz w:val="20"/>
+          <w:lang w:val="pl-PL"/>
+        </w:rPr>
+        <w:tab/>
+        <w:t>topology: 6 8 8 2</w:t>
+      </w:r>
+      <w:r>
+        <w:rPr>
+          <w:rFonts w:ascii="Tahoma" w:hAnsi="Tahoma" w:cs="Tahoma"/>
+          <w:sz w:val="20"/>
+          <w:lang w:val="pl-PL"/>
+        </w:rPr>
+        <w:tab/>
+      </w:r>
+      <w:r>
+        <w:rPr>
+          <w:rFonts w:ascii="Tahoma" w:hAnsi="Tahoma" w:cs="Tahoma"/>
+          <w:sz w:val="20"/>
+          <w:lang w:val="pl-PL"/>
+        </w:rPr>
+        <w:tab/>
+        <w:t>xError: 65.0591</w:t>
+      </w:r>
+      <w:r>
+        <w:rPr>
+          <w:rFonts w:ascii="Tahoma" w:hAnsi="Tahoma" w:cs="Tahoma"/>
+          <w:sz w:val="20"/>
+          <w:lang w:val="pl-PL"/>
+        </w:rPr>
+        <w:br/>
+        <w:t>Eta: 0.2</w:t>
+      </w:r>
+      <w:r>
+        <w:rPr>
+          <w:rFonts w:ascii="Tahoma" w:hAnsi="Tahoma" w:cs="Tahoma"/>
+          <w:sz w:val="20"/>
+          <w:lang w:val="pl-PL"/>
+        </w:rPr>
+        <w:tab/>
+      </w:r>
+      <w:r>
+        <w:rPr>
+          <w:rFonts w:ascii="Tahoma" w:hAnsi="Tahoma" w:cs="Tahoma"/>
+          <w:sz w:val="20"/>
+          <w:lang w:val="pl-PL"/>
+        </w:rPr>
+        <w:tab/>
+        <w:t>tEnd: 1501</w:t>
+      </w:r>
+      <w:r>
+        <w:rPr>
+          <w:rFonts w:ascii="Tahoma" w:hAnsi="Tahoma" w:cs="Tahoma"/>
+          <w:sz w:val="20"/>
+          <w:lang w:val="pl-PL"/>
+        </w:rPr>
+        <w:tab/>
+      </w:r>
+      <w:r>
+        <w:rPr>
+          <w:rFonts w:ascii="Tahoma" w:hAnsi="Tahoma" w:cs="Tahoma"/>
+          <w:sz w:val="20"/>
+          <w:lang w:val="pl-PL"/>
+        </w:rPr>
+        <w:tab/>
+        <w:t>trainingDataSize: 500000</w:t>
+      </w:r>
+      <w:r>
+        <w:rPr>
+          <w:rFonts w:ascii="Tahoma" w:hAnsi="Tahoma" w:cs="Tahoma"/>
+          <w:sz w:val="20"/>
+          <w:lang w:val="pl-PL"/>
+        </w:rPr>
+        <w:tab/>
+        <w:t>yError: 0.0150533</w:t>
+      </w:r>
+    </w:p>
+    <w:p>
+      <w:pPr>
+        <w:spacing w:after="200" w:line="276" w:lineRule="auto"/>
+        <w:rPr>
+          <w:rFonts w:ascii="Tahoma" w:hAnsi="Tahoma" w:cs="Tahoma"/>
+          <w:sz w:val="20"/>
+          <w:lang w:val="pl-PL"/>
+        </w:rPr>
+      </w:pPr>
+      <w:r>
+        <w:rPr>
+          <w:rFonts w:ascii="Tahoma" w:hAnsi="Tahoma" w:cs="Tahoma"/>
+          <w:sz w:val="20"/>
+          <w:lang w:val="pl-PL"/>
+        </w:rPr>
+        <w:br w:type="page"/>
+      </w:r>
+    </w:p>
+    <w:p>
+      <w:pPr>
+        <w:pStyle w:val="Akapitzlist"/>
+        <w:numPr>
+          <w:ilvl w:val="0"/>
+          <w:numId w:val="20"/>
+        </w:numPr>
+        <w:spacing w:after="200" w:line="276" w:lineRule="auto"/>
+        <w:rPr>
+          <w:rFonts w:ascii="Tahoma" w:hAnsi="Tahoma" w:cs="Tahoma"/>
+          <w:sz w:val="22"/>
+          <w:lang w:val="pl-PL"/>
+        </w:rPr>
+      </w:pPr>
+      <w:r>
+        <w:rPr>
+          <w:rFonts w:ascii="Tahoma" w:hAnsi="Tahoma" w:cs="Tahoma"/>
+          <w:sz w:val="22"/>
+          <w:lang w:val="pl-PL"/>
+        </w:rPr>
+        <w:lastRenderedPageBreak/>
+        <w:t>Testy dla funkcji:</w:t>
+      </w:r>
+    </w:p>
+    <w:p>
+      <w:pPr>
+        <w:pStyle w:val="Akapitzlist"/>
+        <w:spacing w:after="200" w:line="276" w:lineRule="auto"/>
+        <w:ind w:left="1080"/>
+        <w:rPr>
+          <w:rFonts w:ascii="Tahoma" w:hAnsi="Tahoma" w:cs="Tahoma"/>
+          <w:b/>
+          <w:sz w:val="22"/>
+          <w:lang w:val="pl-PL"/>
+        </w:rPr>
+      </w:pPr>
+      <w:r>
+        <w:rPr>
+          <w:rFonts w:ascii="Tahoma" w:hAnsi="Tahoma" w:cs="Tahoma"/>
+          <w:b/>
+          <w:sz w:val="22"/>
+          <w:lang w:val="pl-PL"/>
+        </w:rPr>
+        <w:t>x= log(t)</w:t>
+      </w:r>
+      <w:r>
+        <w:rPr>
+          <w:rFonts w:ascii="Tahoma" w:hAnsi="Tahoma" w:cs="Tahoma"/>
+          <w:b/>
+          <w:sz w:val="22"/>
+          <w:lang w:val="pl-PL"/>
+        </w:rPr>
+        <w:br/>
+        <w:t>y= cos(0.02 x t)</w:t>
+      </w:r>
+      <w:r>
+        <w:rPr>
+          <w:rFonts w:ascii="Tahoma" w:hAnsi="Tahoma" w:cs="Tahoma"/>
+          <w:b/>
+          <w:sz w:val="22"/>
+          <w:lang w:val="pl-PL"/>
+        </w:rPr>
+        <w:br/>
+      </w:r>
+    </w:p>
+    <w:p>
+      <w:pPr>
+        <w:pStyle w:val="Akapitzlist"/>
+        <w:spacing w:after="200" w:line="276" w:lineRule="auto"/>
+        <w:ind w:left="1080"/>
+        <w:rPr>
+          <w:rFonts w:ascii="Tahoma" w:hAnsi="Tahoma" w:cs="Tahoma"/>
+          <w:sz w:val="22"/>
+          <w:lang w:val="pl-PL"/>
+        </w:rPr>
+      </w:pPr>
+      <w:r>
+        <w:rPr>
+          <w:rFonts w:ascii="Tahoma" w:hAnsi="Tahoma" w:cs="Tahoma"/>
+          <w:sz w:val="22"/>
+          <w:lang w:val="pl-PL"/>
+        </w:rPr>
+        <w:t xml:space="preserve">Gdy sieć dobrze nauczy się funkcji długość aproksymowanego odcinka nie ma znaczenia. </w:t>
+      </w:r>
+    </w:p>
+    <w:p>
+      <w:pPr>
+        <w:pStyle w:val="Akapitzlist"/>
+        <w:spacing w:after="200" w:line="276" w:lineRule="auto"/>
+        <w:ind w:left="1080"/>
+        <w:rPr>
+          <w:rFonts w:ascii="Tahoma" w:hAnsi="Tahoma" w:cs="Tahoma"/>
+          <w:sz w:val="22"/>
+          <w:lang w:val="pl-PL"/>
+        </w:rPr>
+      </w:pPr>
+      <w:r>
+        <w:rPr>
+          <w:rFonts w:ascii="Tahoma" w:hAnsi="Tahoma" w:cs="Tahoma"/>
+          <w:sz w:val="22"/>
+          <w:lang w:val="pl-PL"/>
+        </w:rPr>
+        <w:t>A</w:t>
+      </w:r>
+      <w:r>
+        <w:rPr>
+          <w:rFonts w:ascii="Tahoma" w:hAnsi="Tahoma" w:cs="Tahoma"/>
+          <w:sz w:val="22"/>
+          <w:lang w:val="pl-PL"/>
+        </w:rPr>
+        <w:t>proksymujemy 300 punktów (1/10 przedziału uczącego):</w:t>
+      </w:r>
+    </w:p>
+    <w:p>
+      <w:pPr>
+        <w:pStyle w:val="Akapitzlist"/>
+        <w:spacing w:after="200" w:line="276" w:lineRule="auto"/>
+        <w:ind w:left="1080"/>
+        <w:rPr>
+          <w:rFonts w:ascii="Tahoma" w:hAnsi="Tahoma" w:cs="Tahoma"/>
+          <w:sz w:val="22"/>
+          <w:lang w:val="pl-PL"/>
+        </w:rPr>
+      </w:pPr>
+      <w:r>
+        <w:rPr>
+          <w:rFonts w:ascii="Tahoma" w:hAnsi="Tahoma" w:cs="Tahoma"/>
+          <w:noProof/>
+          <w:sz w:val="22"/>
+          <w:lang w:val="pl-PL"/>
+        </w:rPr>
+        <w:drawing>
+          <wp:inline distT="0" distB="0" distL="0" distR="0">
+            <wp:extent cx="5821717" cy="1497538"/>
+            <wp:effectExtent l="0" t="0" r="0" b="0"/>
+            <wp:docPr id="26" name="Obraz 26" descr="C:\biai\biai\biai\biai\tests results\xFunction log(t) - yFunction cos(0.02 x t)\xError 0.0866225 - yError 0.0128719 - topology 6 8 8 2 - Size 1000000 - alpha 0.3 - eta 0.2 - appr.points 300 - tStart 0 - tEnd 3001.png"/>
+            <wp:cNvGraphicFramePr>
+              <a:graphicFrameLocks xmlns:a="http://schemas.openxmlformats.org/drawingml/2006/main" noChangeAspect="1"/>
+            </wp:cNvGraphicFramePr>
+            <a:graphic xmlns:a="http://schemas.openxmlformats.org/drawingml/2006/main">
+              <a:graphicData uri="http://schemas.openxmlformats.org/drawingml/2006/picture">
+                <pic:pic xmlns:pic="http://schemas.openxmlformats.org/drawingml/2006/picture">
+                  <pic:nvPicPr>
+                    <pic:cNvPr id="0" name="Picture 8" descr="C:\biai\biai\biai\biai\tests results\xFunction log(t) - yFunction cos(0.02 x t)\xError 0.0866225 - yError 0.0128719 - topology 6 8 8 2 - Size 1000000 - alpha 0.3 - eta 0.2 - appr.points 300 - tStart 0 - tEnd 3001.png"/>
+                    <pic:cNvPicPr>
+                      <a:picLocks noChangeAspect="1" noChangeArrowheads="1"/>
+                    </pic:cNvPicPr>
+                  </pic:nvPicPr>
+                  <pic:blipFill>
+                    <a:blip r:embed="rId29">
+                      <a:extLst>
+                        <a:ext uri="{28A0092B-C50C-407E-A947-70E740481C1C}">
+                          <a14:useLocalDpi xmlns:a14="http://schemas.microsoft.com/office/drawing/2010/main" val="0"/>
+                        </a:ext>
+                      </a:extLst>
+                    </a:blip>
+                    <a:srcRect/>
+                    <a:stretch>
+                      <a:fillRect/>
+                    </a:stretch>
+                  </pic:blipFill>
+                  <pic:spPr bwMode="auto">
+                    <a:xfrm>
+                      <a:off x="0" y="0"/>
+                      <a:ext cx="5863510" cy="1508288"/>
+                    </a:xfrm>
+                    <a:prstGeom prst="rect">
+                      <a:avLst/>
+                    </a:prstGeom>
+                    <a:noFill/>
+                    <a:ln>
+                      <a:noFill/>
+                    </a:ln>
+                  </pic:spPr>
+                </pic:pic>
+              </a:graphicData>
+            </a:graphic>
+          </wp:inline>
+        </w:drawing>
+      </w:r>
+    </w:p>
+    <w:p>
+      <w:pPr>
+        <w:pStyle w:val="Akapitzlist"/>
+        <w:spacing w:after="200" w:line="276" w:lineRule="auto"/>
+        <w:ind w:left="1080"/>
+        <w:rPr>
+          <w:rFonts w:ascii="Tahoma" w:hAnsi="Tahoma" w:cs="Tahoma"/>
+          <w:sz w:val="22"/>
+          <w:lang w:val="pl-PL"/>
+        </w:rPr>
+      </w:pPr>
+      <w:r>
+        <w:rPr>
+          <w:rFonts w:ascii="Tahoma" w:hAnsi="Tahoma" w:cs="Tahoma"/>
+          <w:sz w:val="20"/>
+          <w:lang w:val="pl-PL"/>
+        </w:rPr>
+        <w:t>Alpha: 0.</w:t>
+      </w:r>
+      <w:r>
+        <w:rPr>
+          <w:rFonts w:ascii="Tahoma" w:hAnsi="Tahoma" w:cs="Tahoma"/>
+          <w:sz w:val="20"/>
+          <w:lang w:val="pl-PL"/>
+        </w:rPr>
+        <w:t>3</w:t>
+      </w:r>
+      <w:r>
+        <w:rPr>
+          <w:rFonts w:ascii="Tahoma" w:hAnsi="Tahoma" w:cs="Tahoma"/>
+          <w:sz w:val="20"/>
+          <w:lang w:val="pl-PL"/>
+        </w:rPr>
+        <w:tab/>
+      </w:r>
+      <w:r>
+        <w:rPr>
+          <w:rFonts w:ascii="Tahoma" w:hAnsi="Tahoma" w:cs="Tahoma"/>
+          <w:sz w:val="20"/>
+          <w:lang w:val="pl-PL"/>
+        </w:rPr>
+        <w:tab/>
+      </w:r>
+      <w:r>
+        <w:rPr>
+          <w:rFonts w:ascii="Tahoma" w:hAnsi="Tahoma" w:cs="Tahoma"/>
+          <w:sz w:val="20"/>
+          <w:lang w:val="pl-PL"/>
+        </w:rPr>
+        <w:t>tStart: 0</w:t>
+      </w:r>
+      <w:r>
+        <w:rPr>
+          <w:rFonts w:ascii="Tahoma" w:hAnsi="Tahoma" w:cs="Tahoma"/>
+          <w:sz w:val="20"/>
+          <w:lang w:val="pl-PL"/>
+        </w:rPr>
+        <w:tab/>
+      </w:r>
+      <w:r>
+        <w:rPr>
+          <w:rFonts w:ascii="Tahoma" w:hAnsi="Tahoma" w:cs="Tahoma"/>
+          <w:sz w:val="20"/>
+          <w:lang w:val="pl-PL"/>
+        </w:rPr>
+        <w:tab/>
+        <w:t>topology: 6 8 8 2</w:t>
+      </w:r>
+      <w:r>
+        <w:rPr>
+          <w:rFonts w:ascii="Tahoma" w:hAnsi="Tahoma" w:cs="Tahoma"/>
+          <w:sz w:val="20"/>
+          <w:lang w:val="pl-PL"/>
+        </w:rPr>
+        <w:tab/>
+      </w:r>
+      <w:r>
+        <w:rPr>
+          <w:rFonts w:ascii="Tahoma" w:hAnsi="Tahoma" w:cs="Tahoma"/>
+          <w:sz w:val="20"/>
+          <w:lang w:val="pl-PL"/>
+        </w:rPr>
+        <w:tab/>
+        <w:t xml:space="preserve">xError: </w:t>
+      </w:r>
+      <w:r>
+        <w:rPr>
+          <w:rFonts w:ascii="Tahoma" w:hAnsi="Tahoma" w:cs="Tahoma"/>
+          <w:sz w:val="20"/>
+          <w:lang w:val="pl-PL"/>
+        </w:rPr>
+        <w:t>0.</w:t>
+      </w:r>
+      <w:r>
+        <w:rPr>
+          <w:rFonts w:ascii="Tahoma" w:hAnsi="Tahoma" w:cs="Tahoma"/>
+          <w:sz w:val="20"/>
+          <w:lang w:val="pl-PL"/>
+        </w:rPr>
+        <w:t>0866225</w:t>
+      </w:r>
+      <w:r>
+        <w:rPr>
+          <w:rFonts w:ascii="Tahoma" w:hAnsi="Tahoma" w:cs="Tahoma"/>
+          <w:sz w:val="20"/>
+          <w:lang w:val="pl-PL"/>
+        </w:rPr>
+        <w:br/>
+      </w:r>
+      <w:r>
+        <w:rPr>
+          <w:rFonts w:ascii="Tahoma" w:hAnsi="Tahoma" w:cs="Tahoma"/>
+          <w:sz w:val="20"/>
+          <w:lang w:val="pl-PL"/>
+        </w:rPr>
+        <w:t>Eta: 0.2</w:t>
+      </w:r>
+      <w:r>
+        <w:rPr>
+          <w:rFonts w:ascii="Tahoma" w:hAnsi="Tahoma" w:cs="Tahoma"/>
+          <w:sz w:val="20"/>
+          <w:lang w:val="pl-PL"/>
+        </w:rPr>
+        <w:tab/>
+      </w:r>
+      <w:r>
+        <w:rPr>
+          <w:rFonts w:ascii="Tahoma" w:hAnsi="Tahoma" w:cs="Tahoma"/>
+          <w:sz w:val="20"/>
+          <w:lang w:val="pl-PL"/>
+        </w:rPr>
+        <w:tab/>
+      </w:r>
+      <w:r>
+        <w:rPr>
+          <w:rFonts w:ascii="Tahoma" w:hAnsi="Tahoma" w:cs="Tahoma"/>
+          <w:sz w:val="20"/>
+          <w:lang w:val="pl-PL"/>
+        </w:rPr>
+        <w:t>tEnd: 30</w:t>
+      </w:r>
+      <w:r>
+        <w:rPr>
+          <w:rFonts w:ascii="Tahoma" w:hAnsi="Tahoma" w:cs="Tahoma"/>
+          <w:sz w:val="20"/>
+          <w:lang w:val="pl-PL"/>
+        </w:rPr>
+        <w:t>01</w:t>
+      </w:r>
+      <w:r>
+        <w:rPr>
+          <w:rFonts w:ascii="Tahoma" w:hAnsi="Tahoma" w:cs="Tahoma"/>
+          <w:sz w:val="20"/>
+          <w:lang w:val="pl-PL"/>
+        </w:rPr>
+        <w:tab/>
+      </w:r>
+      <w:r>
+        <w:rPr>
+          <w:rFonts w:ascii="Tahoma" w:hAnsi="Tahoma" w:cs="Tahoma"/>
+          <w:sz w:val="20"/>
+          <w:lang w:val="pl-PL"/>
+        </w:rPr>
+        <w:tab/>
+        <w:t>trainingDataSize: 10</w:t>
+      </w:r>
+      <w:r>
+        <w:rPr>
+          <w:rFonts w:ascii="Tahoma" w:hAnsi="Tahoma" w:cs="Tahoma"/>
+          <w:sz w:val="20"/>
+          <w:lang w:val="pl-PL"/>
+        </w:rPr>
+        <w:t>00000</w:t>
+      </w:r>
+      <w:r>
+        <w:rPr>
+          <w:rFonts w:ascii="Tahoma" w:hAnsi="Tahoma" w:cs="Tahoma"/>
+          <w:sz w:val="20"/>
+          <w:lang w:val="pl-PL"/>
+        </w:rPr>
+        <w:tab/>
+        <w:t>yError: 0.</w:t>
+      </w:r>
+      <w:r>
+        <w:rPr>
+          <w:rFonts w:ascii="Tahoma" w:hAnsi="Tahoma" w:cs="Tahoma"/>
+          <w:sz w:val="20"/>
+          <w:lang w:val="pl-PL"/>
+        </w:rPr>
+        <w:t>0128719</w:t>
+      </w:r>
+      <w:r>
+        <w:rPr>
+          <w:rFonts w:ascii="Tahoma" w:hAnsi="Tahoma" w:cs="Tahoma"/>
+          <w:sz w:val="20"/>
+          <w:lang w:val="pl-PL"/>
+        </w:rPr>
+        <w:br/>
+      </w:r>
+      <w:r>
+        <w:rPr>
+          <w:rFonts w:ascii="Tahoma" w:hAnsi="Tahoma" w:cs="Tahoma"/>
+          <w:sz w:val="22"/>
+          <w:lang w:val="pl-PL"/>
+        </w:rPr>
+        <w:t>appr.points 300</w:t>
+      </w:r>
+    </w:p>
+    <w:p>
+      <w:pPr>
+        <w:pStyle w:val="Akapitzlist"/>
+        <w:spacing w:after="200" w:line="276" w:lineRule="auto"/>
+        <w:ind w:left="1080"/>
+        <w:rPr>
+          <w:rFonts w:ascii="Tahoma" w:hAnsi="Tahoma" w:cs="Tahoma"/>
+          <w:sz w:val="22"/>
+          <w:lang w:val="pl-PL"/>
+        </w:rPr>
+      </w:pPr>
+    </w:p>
+    <w:p>
+      <w:pPr>
+        <w:pStyle w:val="Akapitzlist"/>
+        <w:spacing w:after="200" w:line="276" w:lineRule="auto"/>
+        <w:ind w:left="1080"/>
+        <w:rPr>
+          <w:rFonts w:ascii="Tahoma" w:hAnsi="Tahoma" w:cs="Tahoma"/>
+          <w:sz w:val="22"/>
+          <w:lang w:val="pl-PL"/>
+        </w:rPr>
+      </w:pPr>
+      <w:r>
+        <w:rPr>
+          <w:rFonts w:ascii="Tahoma" w:hAnsi="Tahoma" w:cs="Tahoma"/>
+          <w:sz w:val="22"/>
+          <w:lang w:val="pl-PL"/>
+        </w:rPr>
+        <w:t>A</w:t>
+      </w:r>
+      <w:r>
+        <w:rPr>
+          <w:rFonts w:ascii="Tahoma" w:hAnsi="Tahoma" w:cs="Tahoma"/>
+          <w:sz w:val="22"/>
+          <w:lang w:val="pl-PL"/>
+        </w:rPr>
+        <w:t>proksymujemy 500 punktów (1/6 przedziału uczącego):</w:t>
+      </w:r>
+    </w:p>
+    <w:p>
+      <w:pPr>
+        <w:pStyle w:val="Akapitzlist"/>
+        <w:spacing w:after="200" w:line="276" w:lineRule="auto"/>
+        <w:ind w:left="1080"/>
+        <w:rPr>
+          <w:rFonts w:ascii="Tahoma" w:hAnsi="Tahoma" w:cs="Tahoma"/>
+          <w:sz w:val="22"/>
+          <w:lang w:val="pl-PL"/>
+        </w:rPr>
+      </w:pPr>
+      <w:r>
+        <w:rPr>
+          <w:rFonts w:ascii="Tahoma" w:hAnsi="Tahoma" w:cs="Tahoma"/>
+          <w:noProof/>
+          <w:sz w:val="22"/>
+          <w:lang w:val="pl-PL"/>
+        </w:rPr>
+        <w:drawing>
+          <wp:inline distT="0" distB="0" distL="0" distR="0">
+            <wp:extent cx="5638489" cy="1450406"/>
+            <wp:effectExtent l="0" t="0" r="0" b="0"/>
+            <wp:docPr id="27" name="Obraz 27" descr="C:\biai\biai\biai\biai\tests results\xFunction log(t) - yFunction cos(0.02 x t)\xError 0.0899868 - yError 0.00793309 - topology 6 8 8 2 - Size 1000000 - alpha 0.3 - eta 0.2 - appr.points 500 - tStart 0 - tEnd 3001.png"/>
+            <wp:cNvGraphicFramePr>
+              <a:graphicFrameLocks xmlns:a="http://schemas.openxmlformats.org/drawingml/2006/main" noChangeAspect="1"/>
+            </wp:cNvGraphicFramePr>
+            <a:graphic xmlns:a="http://schemas.openxmlformats.org/drawingml/2006/main">
+              <a:graphicData uri="http://schemas.openxmlformats.org/drawingml/2006/picture">
+                <pic:pic xmlns:pic="http://schemas.openxmlformats.org/drawingml/2006/picture">
+                  <pic:nvPicPr>
+                    <pic:cNvPr id="0" name="Picture 9" descr="C:\biai\biai\biai\biai\tests results\xFunction log(t) - yFunction cos(0.02 x t)\xError 0.0899868 - yError 0.00793309 - topology 6 8 8 2 - Size 1000000 - alpha 0.3 - eta 0.2 - appr.points 500 - tStart 0 - tEnd 3001.png"/>
+                    <pic:cNvPicPr>
+                      <a:picLocks noChangeAspect="1" noChangeArrowheads="1"/>
+                    </pic:cNvPicPr>
+                  </pic:nvPicPr>
+                  <pic:blipFill>
+                    <a:blip r:embed="rId30">
+                      <a:extLst>
+                        <a:ext uri="{28A0092B-C50C-407E-A947-70E740481C1C}">
+                          <a14:useLocalDpi xmlns:a14="http://schemas.microsoft.com/office/drawing/2010/main" val="0"/>
+                        </a:ext>
+                      </a:extLst>
+                    </a:blip>
+                    <a:srcRect/>
+                    <a:stretch>
+                      <a:fillRect/>
+                    </a:stretch>
+                  </pic:blipFill>
+                  <pic:spPr bwMode="auto">
+                    <a:xfrm>
+                      <a:off x="0" y="0"/>
+                      <a:ext cx="5678347" cy="1460659"/>
+                    </a:xfrm>
+                    <a:prstGeom prst="rect">
+                      <a:avLst/>
+                    </a:prstGeom>
+                    <a:noFill/>
+                    <a:ln>
+                      <a:noFill/>
+                    </a:ln>
+                  </pic:spPr>
+                </pic:pic>
+              </a:graphicData>
+            </a:graphic>
+          </wp:inline>
+        </w:drawing>
+      </w:r>
+      <w:r>
+        <w:rPr>
+          <w:rFonts w:ascii="Tahoma" w:hAnsi="Tahoma" w:cs="Tahoma"/>
+          <w:sz w:val="22"/>
+          <w:lang w:val="pl-PL"/>
+        </w:rPr>
+        <w:br/>
+      </w:r>
+      <w:r>
+        <w:rPr>
+          <w:rFonts w:ascii="Tahoma" w:hAnsi="Tahoma" w:cs="Tahoma"/>
+          <w:sz w:val="20"/>
+          <w:lang w:val="pl-PL"/>
+        </w:rPr>
+        <w:t>Alpha: 0.</w:t>
+      </w:r>
+      <w:r>
+        <w:rPr>
+          <w:rFonts w:ascii="Tahoma" w:hAnsi="Tahoma" w:cs="Tahoma"/>
+          <w:sz w:val="20"/>
+          <w:lang w:val="pl-PL"/>
+        </w:rPr>
+        <w:t>3</w:t>
+      </w:r>
+      <w:r>
+        <w:rPr>
+          <w:rFonts w:ascii="Tahoma" w:hAnsi="Tahoma" w:cs="Tahoma"/>
+          <w:sz w:val="20"/>
+          <w:lang w:val="pl-PL"/>
+        </w:rPr>
+        <w:tab/>
+      </w:r>
+      <w:r>
+        <w:rPr>
+          <w:rFonts w:ascii="Tahoma" w:hAnsi="Tahoma" w:cs="Tahoma"/>
+          <w:sz w:val="20"/>
+          <w:lang w:val="pl-PL"/>
+        </w:rPr>
+        <w:tab/>
+      </w:r>
+      <w:r>
+        <w:rPr>
+          <w:rFonts w:ascii="Tahoma" w:hAnsi="Tahoma" w:cs="Tahoma"/>
+          <w:sz w:val="20"/>
+          <w:lang w:val="pl-PL"/>
+        </w:rPr>
+        <w:t>tStart: 0</w:t>
+      </w:r>
+      <w:r>
+        <w:rPr>
+          <w:rFonts w:ascii="Tahoma" w:hAnsi="Tahoma" w:cs="Tahoma"/>
+          <w:sz w:val="20"/>
+          <w:lang w:val="pl-PL"/>
+        </w:rPr>
+        <w:tab/>
+      </w:r>
+      <w:r>
+        <w:rPr>
+          <w:rFonts w:ascii="Tahoma" w:hAnsi="Tahoma" w:cs="Tahoma"/>
+          <w:sz w:val="20"/>
+          <w:lang w:val="pl-PL"/>
+        </w:rPr>
+        <w:tab/>
+        <w:t>topology: 6 8 8 2</w:t>
+      </w:r>
+      <w:r>
+        <w:rPr>
+          <w:rFonts w:ascii="Tahoma" w:hAnsi="Tahoma" w:cs="Tahoma"/>
+          <w:sz w:val="20"/>
+          <w:lang w:val="pl-PL"/>
+        </w:rPr>
+        <w:tab/>
+      </w:r>
+      <w:r>
+        <w:rPr>
+          <w:rFonts w:ascii="Tahoma" w:hAnsi="Tahoma" w:cs="Tahoma"/>
+          <w:sz w:val="20"/>
+          <w:lang w:val="pl-PL"/>
+        </w:rPr>
+        <w:tab/>
+        <w:t xml:space="preserve">xError: </w:t>
+      </w:r>
+      <w:r>
+        <w:rPr>
+          <w:rFonts w:ascii="Tahoma" w:hAnsi="Tahoma" w:cs="Tahoma"/>
+          <w:sz w:val="20"/>
+          <w:lang w:val="pl-PL"/>
+        </w:rPr>
+        <w:t>0.</w:t>
+      </w:r>
+      <w:r>
+        <w:rPr>
+          <w:rFonts w:ascii="Tahoma" w:hAnsi="Tahoma" w:cs="Tahoma"/>
+          <w:sz w:val="20"/>
+          <w:lang w:val="pl-PL"/>
+        </w:rPr>
+        <w:t>0899868</w:t>
+      </w:r>
+      <w:r>
+        <w:rPr>
+          <w:rFonts w:ascii="Tahoma" w:hAnsi="Tahoma" w:cs="Tahoma"/>
+          <w:sz w:val="20"/>
+          <w:lang w:val="pl-PL"/>
+        </w:rPr>
+        <w:br/>
+      </w:r>
+      <w:r>
+        <w:rPr>
+          <w:rFonts w:ascii="Tahoma" w:hAnsi="Tahoma" w:cs="Tahoma"/>
+          <w:sz w:val="20"/>
+          <w:lang w:val="pl-PL"/>
+        </w:rPr>
+        <w:t>Eta: 0.2</w:t>
+      </w:r>
+      <w:r>
+        <w:rPr>
+          <w:rFonts w:ascii="Tahoma" w:hAnsi="Tahoma" w:cs="Tahoma"/>
+          <w:sz w:val="20"/>
+          <w:lang w:val="pl-PL"/>
+        </w:rPr>
+        <w:tab/>
+      </w:r>
+      <w:r>
+        <w:rPr>
+          <w:rFonts w:ascii="Tahoma" w:hAnsi="Tahoma" w:cs="Tahoma"/>
+          <w:sz w:val="20"/>
+          <w:lang w:val="pl-PL"/>
+        </w:rPr>
+        <w:tab/>
+      </w:r>
+      <w:r>
+        <w:rPr>
+          <w:rFonts w:ascii="Tahoma" w:hAnsi="Tahoma" w:cs="Tahoma"/>
+          <w:sz w:val="20"/>
+          <w:lang w:val="pl-PL"/>
+        </w:rPr>
+        <w:t>tEnd: 30</w:t>
+      </w:r>
+      <w:r>
+        <w:rPr>
+          <w:rFonts w:ascii="Tahoma" w:hAnsi="Tahoma" w:cs="Tahoma"/>
+          <w:sz w:val="20"/>
+          <w:lang w:val="pl-PL"/>
+        </w:rPr>
+        <w:t>01</w:t>
+      </w:r>
+      <w:r>
+        <w:rPr>
+          <w:rFonts w:ascii="Tahoma" w:hAnsi="Tahoma" w:cs="Tahoma"/>
+          <w:sz w:val="20"/>
+          <w:lang w:val="pl-PL"/>
+        </w:rPr>
+        <w:tab/>
+      </w:r>
+      <w:r>
+        <w:rPr>
+          <w:rFonts w:ascii="Tahoma" w:hAnsi="Tahoma" w:cs="Tahoma"/>
+          <w:sz w:val="20"/>
+          <w:lang w:val="pl-PL"/>
+        </w:rPr>
+        <w:tab/>
+        <w:t>trainingDataSize: 10</w:t>
+      </w:r>
+      <w:r>
+        <w:rPr>
+          <w:rFonts w:ascii="Tahoma" w:hAnsi="Tahoma" w:cs="Tahoma"/>
+          <w:sz w:val="20"/>
+          <w:lang w:val="pl-PL"/>
+        </w:rPr>
+        <w:t>00000</w:t>
+      </w:r>
+      <w:r>
+        <w:rPr>
+          <w:rFonts w:ascii="Tahoma" w:hAnsi="Tahoma" w:cs="Tahoma"/>
+          <w:sz w:val="20"/>
+          <w:lang w:val="pl-PL"/>
+        </w:rPr>
+        <w:tab/>
+        <w:t>yError: 0.</w:t>
+      </w:r>
+      <w:r>
+        <w:rPr>
+          <w:rFonts w:ascii="Tahoma" w:hAnsi="Tahoma" w:cs="Tahoma"/>
+          <w:sz w:val="20"/>
+          <w:lang w:val="pl-PL"/>
+        </w:rPr>
+        <w:t>00793309</w:t>
+      </w:r>
+      <w:r>
+        <w:rPr>
+          <w:rFonts w:ascii="Tahoma" w:hAnsi="Tahoma" w:cs="Tahoma"/>
+          <w:sz w:val="20"/>
+          <w:lang w:val="pl-PL"/>
+        </w:rPr>
+        <w:br/>
+      </w:r>
+      <w:r>
+        <w:rPr>
+          <w:rFonts w:ascii="Tahoma" w:hAnsi="Tahoma" w:cs="Tahoma"/>
+          <w:sz w:val="22"/>
+          <w:lang w:val="pl-PL"/>
+        </w:rPr>
+        <w:t>appr.points 500</w:t>
+      </w:r>
+    </w:p>
+    <w:p>
+      <w:pPr>
+        <w:pStyle w:val="Akapitzlist"/>
+        <w:spacing w:after="200" w:line="276" w:lineRule="auto"/>
+        <w:ind w:left="1080"/>
+        <w:rPr>
+          <w:rFonts w:ascii="Tahoma" w:hAnsi="Tahoma" w:cs="Tahoma"/>
+          <w:sz w:val="22"/>
+          <w:lang w:val="pl-PL"/>
+        </w:rPr>
+      </w:pPr>
+    </w:p>
+    <w:p>
+      <w:pPr>
+        <w:pStyle w:val="Akapitzlist"/>
+        <w:spacing w:after="200" w:line="276" w:lineRule="auto"/>
+        <w:ind w:left="1080"/>
+        <w:rPr>
+          <w:rFonts w:ascii="Tahoma" w:hAnsi="Tahoma" w:cs="Tahoma"/>
+          <w:sz w:val="22"/>
+          <w:lang w:val="pl-PL"/>
+        </w:rPr>
+      </w:pPr>
+      <w:r>
+        <w:rPr>
+          <w:rFonts w:ascii="Tahoma" w:hAnsi="Tahoma" w:cs="Tahoma"/>
+          <w:sz w:val="22"/>
+          <w:lang w:val="pl-PL"/>
+        </w:rPr>
+        <w:t>W tym przypadku błąd dla aproksymacji 500 punktów był nawet trochę mniejszy niż dla aproksymacji 300 punktów. Zazwyczaj te wartości są bardzo zbliżone, a ich różnice wynikają z losowości sieci i zmieniają się przy kolejnych próbach dla tych samych parametrów.</w:t>
+      </w:r>
+    </w:p>
+    <w:p>
+      <w:pPr>
+        <w:pStyle w:val="Akapitzlist"/>
+        <w:spacing w:after="200" w:line="276" w:lineRule="auto"/>
+        <w:ind w:left="1080"/>
+        <w:rPr>
+          <w:rFonts w:ascii="Tahoma" w:hAnsi="Tahoma" w:cs="Tahoma"/>
+          <w:sz w:val="22"/>
+          <w:lang w:val="pl-PL"/>
+        </w:rPr>
+      </w:pPr>
+    </w:p>
+    <w:p>
+      <w:pPr>
+        <w:pStyle w:val="Akapitzlist"/>
+        <w:numPr>
+          <w:ilvl w:val="0"/>
+          <w:numId w:val="20"/>
+        </w:numPr>
+        <w:spacing w:after="200" w:line="276" w:lineRule="auto"/>
+        <w:rPr>
+          <w:rFonts w:ascii="Tahoma" w:hAnsi="Tahoma" w:cs="Tahoma"/>
+          <w:sz w:val="22"/>
+          <w:lang w:val="pl-PL"/>
+        </w:rPr>
+      </w:pPr>
+      <w:r>
+        <w:rPr>
+          <w:rFonts w:ascii="Tahoma" w:hAnsi="Tahoma" w:cs="Tahoma"/>
+          <w:sz w:val="22"/>
+          <w:lang w:val="pl-PL"/>
+        </w:rPr>
+        <w:t>Testy dla funkcji:</w:t>
+      </w:r>
+      <w:r>
+        <w:rPr>
+          <w:rFonts w:ascii="Tahoma" w:hAnsi="Tahoma" w:cs="Tahoma"/>
+          <w:sz w:val="22"/>
+          <w:lang w:val="pl-PL"/>
+        </w:rPr>
+        <w:br/>
+      </w:r>
+      <w:r>
+        <w:rPr>
+          <w:rFonts w:ascii="Tahoma" w:hAnsi="Tahoma" w:cs="Tahoma"/>
+          <w:b/>
+          <w:sz w:val="22"/>
+          <w:lang w:val="pl-PL"/>
+        </w:rPr>
+        <w:t>x= 1500-t</w:t>
+      </w:r>
+      <w:r>
+        <w:rPr>
+          <w:rFonts w:ascii="Tahoma" w:hAnsi="Tahoma" w:cs="Tahoma"/>
+          <w:b/>
+          <w:sz w:val="22"/>
+          <w:lang w:val="pl-PL"/>
+        </w:rPr>
+        <w:br/>
+        <w:t>y= log(t)</w:t>
+      </w:r>
+      <w:r>
+        <w:rPr>
+          <w:rFonts w:ascii="Tahoma" w:hAnsi="Tahoma" w:cs="Tahoma"/>
+          <w:sz w:val="22"/>
+          <w:lang w:val="pl-PL"/>
+        </w:rPr>
+        <w:br/>
+      </w:r>
+      <w:r>
+        <w:rPr>
+          <w:rFonts w:ascii="Tahoma" w:hAnsi="Tahoma" w:cs="Tahoma"/>
+          <w:sz w:val="22"/>
+          <w:lang w:val="pl-PL"/>
+        </w:rPr>
+        <w:br/>
+      </w:r>
+      <w:r>
+        <w:rPr>
+          <w:rFonts w:ascii="Tahoma" w:hAnsi="Tahoma" w:cs="Tahoma"/>
+          <w:sz w:val="22"/>
+          <w:lang w:val="pl-PL"/>
+        </w:rPr>
+        <w:t xml:space="preserve">Optymalna topologia zależy od rodzaju funkcji. Tutaj było 6 6 4 2. </w:t>
+      </w:r>
+      <w:r>
+        <w:rPr>
+          <w:rFonts w:ascii="Tahoma" w:hAnsi="Tahoma" w:cs="Tahoma"/>
+          <w:sz w:val="22"/>
+          <w:lang w:val="pl-PL"/>
+        </w:rPr>
+        <w:t>Optymalna a</w:t>
+      </w:r>
+      <w:r>
+        <w:rPr>
+          <w:rFonts w:ascii="Tahoma" w:hAnsi="Tahoma" w:cs="Tahoma"/>
+          <w:sz w:val="22"/>
+          <w:lang w:val="pl-PL"/>
+        </w:rPr>
+        <w:t xml:space="preserve">lpha </w:t>
+      </w:r>
+      <w:r>
+        <w:rPr>
+          <w:rFonts w:ascii="Tahoma" w:hAnsi="Tahoma" w:cs="Tahoma"/>
+          <w:sz w:val="22"/>
+          <w:lang w:val="pl-PL"/>
+        </w:rPr>
+        <w:t xml:space="preserve">dla tej funkcji wynosiła 0.2, </w:t>
+      </w:r>
+      <w:r>
+        <w:rPr>
+          <w:rFonts w:ascii="Tahoma" w:hAnsi="Tahoma" w:cs="Tahoma"/>
+          <w:sz w:val="22"/>
+          <w:lang w:val="pl-PL"/>
+        </w:rPr>
+        <w:t>eta również 0.2.</w:t>
+      </w:r>
+    </w:p>
+    <w:p>
+      <w:pPr>
+        <w:pStyle w:val="Akapitzlist"/>
+        <w:spacing w:after="200" w:line="276" w:lineRule="auto"/>
+        <w:ind w:left="1080"/>
+        <w:rPr>
+          <w:rFonts w:ascii="Tahoma" w:hAnsi="Tahoma" w:cs="Tahoma"/>
+          <w:sz w:val="22"/>
+          <w:lang w:val="pl-PL"/>
+        </w:rPr>
+      </w:pPr>
+      <w:r>
+        <w:rPr>
+          <w:rFonts w:ascii="Tahoma" w:hAnsi="Tahoma" w:cs="Tahoma"/>
+          <w:noProof/>
+          <w:sz w:val="22"/>
+          <w:lang w:val="pl-PL"/>
+        </w:rPr>
+        <w:drawing>
+          <wp:inline distT="0" distB="0" distL="0" distR="0">
+            <wp:extent cx="5821717" cy="1497538"/>
+            <wp:effectExtent l="0" t="0" r="0" b="0"/>
+            <wp:docPr id="28" name="Obraz 28" descr="C:\biai\biai\biai\biai\tests results\xFunction 1500-t - yFunction log(t)\xError 5.76625 - yError 0.083361 - topology 6 6 4 2 - Size 500000 - alpha 0.2 - eta 0.2 - appr.points 300 - tStart 0 - tEnd 1501.png"/>
+            <wp:cNvGraphicFramePr>
+              <a:graphicFrameLocks xmlns:a="http://schemas.openxmlformats.org/drawingml/2006/main" noChangeAspect="1"/>
+            </wp:cNvGraphicFramePr>
+            <a:graphic xmlns:a="http://schemas.openxmlformats.org/drawingml/2006/main">
+              <a:graphicData uri="http://schemas.openxmlformats.org/drawingml/2006/picture">
+                <pic:pic xmlns:pic="http://schemas.openxmlformats.org/drawingml/2006/picture">
+                  <pic:nvPicPr>
+                    <pic:cNvPr id="0" name="Picture 10" descr="C:\biai\biai\biai\biai\tests results\xFunction 1500-t - yFunction log(t)\xError 5.76625 - yError 0.083361 - topology 6 6 4 2 - Size 500000 - alpha 0.2 - eta 0.2 - appr.points 300 - tStart 0 - tEnd 1501.png"/>
+                    <pic:cNvPicPr>
+                      <a:picLocks noChangeAspect="1" noChangeArrowheads="1"/>
+                    </pic:cNvPicPr>
+                  </pic:nvPicPr>
+                  <pic:blipFill>
+                    <a:blip r:embed="rId31">
+                      <a:extLst>
+                        <a:ext uri="{28A0092B-C50C-407E-A947-70E740481C1C}">
+                          <a14:useLocalDpi xmlns:a14="http://schemas.microsoft.com/office/drawing/2010/main" val="0"/>
+                        </a:ext>
+                      </a:extLst>
+                    </a:blip>
+                    <a:srcRect/>
+                    <a:stretch>
+                      <a:fillRect/>
+                    </a:stretch>
+                  </pic:blipFill>
+                  <pic:spPr bwMode="auto">
+                    <a:xfrm>
+                      <a:off x="0" y="0"/>
+                      <a:ext cx="5863521" cy="1508291"/>
+                    </a:xfrm>
+                    <a:prstGeom prst="rect">
+                      <a:avLst/>
+                    </a:prstGeom>
+                    <a:noFill/>
+                    <a:ln>
+                      <a:noFill/>
+                    </a:ln>
+                  </pic:spPr>
+                </pic:pic>
+              </a:graphicData>
+            </a:graphic>
+          </wp:inline>
+        </w:drawing>
+      </w:r>
+    </w:p>
+    <w:p>
+      <w:pPr>
+        <w:pStyle w:val="Akapitzlist"/>
+        <w:spacing w:after="200" w:line="276" w:lineRule="auto"/>
+        <w:ind w:left="1080"/>
+        <w:rPr>
+          <w:rFonts w:ascii="Tahoma" w:hAnsi="Tahoma" w:cs="Tahoma"/>
+          <w:sz w:val="22"/>
+          <w:lang w:val="pl-PL"/>
+        </w:rPr>
+      </w:pPr>
+    </w:p>
+    <w:p>
+      <w:pPr>
+        <w:pStyle w:val="Akapitzlist"/>
+        <w:spacing w:after="200" w:line="276" w:lineRule="auto"/>
+        <w:ind w:left="1080"/>
+        <w:rPr>
+          <w:rFonts w:ascii="Tahoma" w:hAnsi="Tahoma" w:cs="Tahoma"/>
+          <w:sz w:val="20"/>
+          <w:lang w:val="pl-PL"/>
+        </w:rPr>
+      </w:pPr>
+      <w:r>
+        <w:rPr>
+          <w:rFonts w:ascii="Tahoma" w:hAnsi="Tahoma" w:cs="Tahoma"/>
+          <w:sz w:val="20"/>
+          <w:lang w:val="pl-PL"/>
+        </w:rPr>
+        <w:t>Alpha: 0.</w:t>
+      </w:r>
+      <w:r>
+        <w:rPr>
+          <w:rFonts w:ascii="Tahoma" w:hAnsi="Tahoma" w:cs="Tahoma"/>
+          <w:sz w:val="20"/>
+          <w:lang w:val="pl-PL"/>
+        </w:rPr>
+        <w:t>2</w:t>
+      </w:r>
+      <w:r>
+        <w:rPr>
+          <w:rFonts w:ascii="Tahoma" w:hAnsi="Tahoma" w:cs="Tahoma"/>
+          <w:sz w:val="20"/>
+          <w:lang w:val="pl-PL"/>
+        </w:rPr>
+        <w:tab/>
+      </w:r>
+      <w:r>
+        <w:rPr>
+          <w:rFonts w:ascii="Tahoma" w:hAnsi="Tahoma" w:cs="Tahoma"/>
+          <w:sz w:val="20"/>
+          <w:lang w:val="pl-PL"/>
+        </w:rPr>
+        <w:tab/>
+      </w:r>
+      <w:r>
+        <w:rPr>
+          <w:rFonts w:ascii="Tahoma" w:hAnsi="Tahoma" w:cs="Tahoma"/>
+          <w:sz w:val="20"/>
+          <w:lang w:val="pl-PL"/>
+        </w:rPr>
+        <w:t>tStart: 0</w:t>
+      </w:r>
+      <w:r>
+        <w:rPr>
+          <w:rFonts w:ascii="Tahoma" w:hAnsi="Tahoma" w:cs="Tahoma"/>
+          <w:sz w:val="20"/>
+          <w:lang w:val="pl-PL"/>
+        </w:rPr>
+        <w:tab/>
+      </w:r>
+      <w:r>
+        <w:rPr>
+          <w:rFonts w:ascii="Tahoma" w:hAnsi="Tahoma" w:cs="Tahoma"/>
+          <w:sz w:val="20"/>
+          <w:lang w:val="pl-PL"/>
+        </w:rPr>
+        <w:tab/>
+        <w:t>topology: 6</w:t>
+      </w:r>
+      <w:r>
+        <w:rPr>
+          <w:rFonts w:ascii="Tahoma" w:hAnsi="Tahoma" w:cs="Tahoma"/>
+          <w:sz w:val="20"/>
+          <w:lang w:val="pl-PL"/>
+        </w:rPr>
+        <w:t xml:space="preserve"> 6 4</w:t>
+      </w:r>
+      <w:r>
+        <w:rPr>
+          <w:rFonts w:ascii="Tahoma" w:hAnsi="Tahoma" w:cs="Tahoma"/>
+          <w:sz w:val="20"/>
+          <w:lang w:val="pl-PL"/>
+        </w:rPr>
+        <w:t xml:space="preserve"> 2</w:t>
+      </w:r>
+      <w:r>
+        <w:rPr>
+          <w:rFonts w:ascii="Tahoma" w:hAnsi="Tahoma" w:cs="Tahoma"/>
+          <w:sz w:val="20"/>
+          <w:lang w:val="pl-PL"/>
+        </w:rPr>
+        <w:tab/>
+      </w:r>
+      <w:r>
+        <w:rPr>
+          <w:rFonts w:ascii="Tahoma" w:hAnsi="Tahoma" w:cs="Tahoma"/>
+          <w:sz w:val="20"/>
+          <w:lang w:val="pl-PL"/>
+        </w:rPr>
+        <w:tab/>
+        <w:t xml:space="preserve">xError: </w:t>
+      </w:r>
+      <w:r>
+        <w:rPr>
+          <w:rFonts w:ascii="Tahoma" w:hAnsi="Tahoma" w:cs="Tahoma"/>
+          <w:sz w:val="20"/>
+          <w:lang w:val="pl-PL"/>
+        </w:rPr>
+        <w:t>5.76625</w:t>
+      </w:r>
+      <w:r>
+        <w:rPr>
+          <w:rFonts w:ascii="Tahoma" w:hAnsi="Tahoma" w:cs="Tahoma"/>
+          <w:sz w:val="20"/>
+          <w:lang w:val="pl-PL"/>
+        </w:rPr>
+        <w:br/>
+      </w:r>
+      <w:r>
+        <w:rPr>
+          <w:rFonts w:ascii="Tahoma" w:hAnsi="Tahoma" w:cs="Tahoma"/>
+          <w:sz w:val="20"/>
+          <w:lang w:val="pl-PL"/>
+        </w:rPr>
+        <w:t>Eta: 0.2</w:t>
+      </w:r>
+      <w:r>
+        <w:rPr>
+          <w:rFonts w:ascii="Tahoma" w:hAnsi="Tahoma" w:cs="Tahoma"/>
+          <w:sz w:val="20"/>
+          <w:lang w:val="pl-PL"/>
+        </w:rPr>
+        <w:tab/>
+      </w:r>
+      <w:r>
+        <w:rPr>
+          <w:rFonts w:ascii="Tahoma" w:hAnsi="Tahoma" w:cs="Tahoma"/>
+          <w:sz w:val="20"/>
+          <w:lang w:val="pl-PL"/>
+        </w:rPr>
+        <w:tab/>
+      </w:r>
+      <w:r>
+        <w:rPr>
+          <w:rFonts w:ascii="Tahoma" w:hAnsi="Tahoma" w:cs="Tahoma"/>
+          <w:sz w:val="20"/>
+          <w:lang w:val="pl-PL"/>
+        </w:rPr>
+        <w:t>tEnd: 15</w:t>
+      </w:r>
+      <w:r>
+        <w:rPr>
+          <w:rFonts w:ascii="Tahoma" w:hAnsi="Tahoma" w:cs="Tahoma"/>
+          <w:sz w:val="20"/>
+          <w:lang w:val="pl-PL"/>
+        </w:rPr>
+        <w:t>01</w:t>
+      </w:r>
+      <w:r>
+        <w:rPr>
+          <w:rFonts w:ascii="Tahoma" w:hAnsi="Tahoma" w:cs="Tahoma"/>
+          <w:sz w:val="20"/>
+          <w:lang w:val="pl-PL"/>
+        </w:rPr>
+        <w:tab/>
+      </w:r>
+      <w:r>
+        <w:rPr>
+          <w:rFonts w:ascii="Tahoma" w:hAnsi="Tahoma" w:cs="Tahoma"/>
+          <w:sz w:val="20"/>
+          <w:lang w:val="pl-PL"/>
+        </w:rPr>
+        <w:tab/>
+        <w:t>trainingDataSize: 5</w:t>
+      </w:r>
+      <w:r>
+        <w:rPr>
+          <w:rFonts w:ascii="Tahoma" w:hAnsi="Tahoma" w:cs="Tahoma"/>
+          <w:sz w:val="20"/>
+          <w:lang w:val="pl-PL"/>
+        </w:rPr>
+        <w:t>00000</w:t>
+      </w:r>
+      <w:r>
+        <w:rPr>
+          <w:rFonts w:ascii="Tahoma" w:hAnsi="Tahoma" w:cs="Tahoma"/>
+          <w:sz w:val="20"/>
+          <w:lang w:val="pl-PL"/>
+        </w:rPr>
+        <w:tab/>
+        <w:t>yError: 0.</w:t>
+      </w:r>
+      <w:r>
+        <w:rPr>
+          <w:rFonts w:ascii="Tahoma" w:hAnsi="Tahoma" w:cs="Tahoma"/>
+          <w:sz w:val="20"/>
+          <w:lang w:val="pl-PL"/>
+        </w:rPr>
+        <w:t>083361</w:t>
+      </w:r>
+    </w:p>
+    <w:p>
+      <w:pPr>
+        <w:pStyle w:val="Akapitzlist"/>
+        <w:spacing w:after="200" w:line="276" w:lineRule="auto"/>
+        <w:ind w:left="1080"/>
+        <w:rPr>
+          <w:rFonts w:ascii="Tahoma" w:hAnsi="Tahoma" w:cs="Tahoma"/>
+          <w:sz w:val="20"/>
+          <w:lang w:val="pl-PL"/>
+        </w:rPr>
+      </w:pPr>
+    </w:p>
+    <w:p>
+      <w:pPr>
+        <w:pStyle w:val="Akapitzlist"/>
+        <w:numPr>
+          <w:ilvl w:val="0"/>
+          <w:numId w:val="20"/>
+        </w:numPr>
+        <w:spacing w:after="200" w:line="276" w:lineRule="auto"/>
+        <w:rPr>
+          <w:rFonts w:ascii="Tahoma" w:hAnsi="Tahoma" w:cs="Tahoma"/>
+          <w:sz w:val="20"/>
+          <w:lang w:val="pl-PL"/>
+        </w:rPr>
+      </w:pPr>
+      <w:r>
+        <w:rPr>
+          <w:rFonts w:ascii="Tahoma" w:hAnsi="Tahoma" w:cs="Tahoma"/>
+          <w:sz w:val="22"/>
+          <w:lang w:val="pl-PL"/>
+        </w:rPr>
+        <w:t>Testy dla funkcji:</w:t>
+      </w:r>
+      <w:r>
+        <w:rPr>
+          <w:rFonts w:ascii="Tahoma" w:hAnsi="Tahoma" w:cs="Tahoma"/>
+          <w:sz w:val="22"/>
+          <w:lang w:val="pl-PL"/>
+        </w:rPr>
+        <w:br/>
+      </w:r>
+      <w:r>
+        <w:rPr>
+          <w:rFonts w:ascii="Tahoma" w:hAnsi="Tahoma" w:cs="Tahoma"/>
+          <w:b/>
+          <w:sz w:val="22"/>
+          <w:lang w:val="pl-PL"/>
+        </w:rPr>
+        <w:t xml:space="preserve">x= </w:t>
+      </w:r>
+      <w:r>
+        <w:rPr>
+          <w:rFonts w:ascii="Tahoma" w:hAnsi="Tahoma" w:cs="Tahoma"/>
+          <w:b/>
+          <w:sz w:val="20"/>
+          <w:lang w:val="pl-PL"/>
+        </w:rPr>
+        <w:t>abs(sin(0.05 x t))+0.01 x t</w:t>
+      </w:r>
+      <w:r>
+        <w:rPr>
+          <w:rFonts w:ascii="Tahoma" w:hAnsi="Tahoma" w:cs="Tahoma"/>
+          <w:b/>
+          <w:sz w:val="22"/>
+          <w:lang w:val="pl-PL"/>
+        </w:rPr>
+        <w:br/>
+        <w:t xml:space="preserve">y= </w:t>
+      </w:r>
+      <w:r>
+        <w:rPr>
+          <w:rFonts w:ascii="Tahoma" w:hAnsi="Tahoma" w:cs="Tahoma"/>
+          <w:b/>
+          <w:sz w:val="22"/>
+          <w:lang w:val="pl-PL"/>
+        </w:rPr>
+        <w:t>t</w:t>
+      </w:r>
+    </w:p>
+    <w:p>
+      <w:pPr>
+        <w:spacing w:after="200" w:line="276" w:lineRule="auto"/>
+        <w:rPr>
+          <w:rFonts w:ascii="Tahoma" w:hAnsi="Tahoma" w:cs="Tahoma"/>
+          <w:sz w:val="20"/>
+          <w:lang w:val="pl-PL"/>
+        </w:rPr>
+      </w:pPr>
+      <w:r>
+        <w:rPr>
+          <w:rFonts w:ascii="Tahoma" w:hAnsi="Tahoma" w:cs="Tahoma"/>
+          <w:noProof/>
+          <w:sz w:val="20"/>
+          <w:lang w:val="pl-PL"/>
+        </w:rPr>
+        <w:drawing>
+          <wp:inline distT="0" distB="0" distL="0" distR="0">
+            <wp:extent cx="6383020" cy="1641924"/>
+            <wp:effectExtent l="0" t="0" r="0" b="0"/>
+            <wp:docPr id="18" name="Obraz 18" descr="C:\biai\biai\biai\biai\tests results\xFunction abs(sin(0.05 x t))+0.01 x t - yFunction t\xError 0.429911 - yError 58.4044 - topology 4 8 8 2 - Size 500000 - alpha 0.2 - eta 0.2 - appr.points 300 - tStart 0 - tEnd 1501.png"/>
+            <wp:cNvGraphicFramePr>
+              <a:graphicFrameLocks xmlns:a="http://schemas.openxmlformats.org/drawingml/2006/main" noChangeAspect="1"/>
+            </wp:cNvGraphicFramePr>
+            <a:graphic xmlns:a="http://schemas.openxmlformats.org/drawingml/2006/main">
+              <a:graphicData uri="http://schemas.openxmlformats.org/drawingml/2006/picture">
+                <pic:pic xmlns:pic="http://schemas.openxmlformats.org/drawingml/2006/picture">
+                  <pic:nvPicPr>
+                    <pic:cNvPr id="0" name="Picture 1" descr="C:\biai\biai\biai\biai\tests results\xFunction abs(sin(0.05 x t))+0.01 x t - yFunction t\xError 0.429911 - yError 58.4044 - topology 4 8 8 2 - Size 500000 - alpha 0.2 - eta 0.2 - appr.points 300 - tStart 0 - tEnd 1501.png"/>
+                    <pic:cNvPicPr>
+                      <a:picLocks noChangeAspect="1" noChangeArrowheads="1"/>
+                    </pic:cNvPicPr>
+                  </pic:nvPicPr>
+                  <pic:blipFill>
+                    <a:blip r:embed="rId32">
+                      <a:extLst>
+                        <a:ext uri="{28A0092B-C50C-407E-A947-70E740481C1C}">
+                          <a14:useLocalDpi xmlns:a14="http://schemas.microsoft.com/office/drawing/2010/main" val="0"/>
+                        </a:ext>
+                      </a:extLst>
+                    </a:blip>
+                    <a:srcRect/>
+                    <a:stretch>
+                      <a:fillRect/>
+                    </a:stretch>
+                  </pic:blipFill>
+                  <pic:spPr bwMode="auto">
+                    <a:xfrm>
+                      <a:off x="0" y="0"/>
+                      <a:ext cx="6383020" cy="1641924"/>
+                    </a:xfrm>
+                    <a:prstGeom prst="rect">
+                      <a:avLst/>
+                    </a:prstGeom>
+                    <a:noFill/>
+                    <a:ln>
+                      <a:noFill/>
+                    </a:ln>
+                  </pic:spPr>
+                </pic:pic>
+              </a:graphicData>
+            </a:graphic>
+          </wp:inline>
+        </w:drawing>
+      </w:r>
+    </w:p>
+    <w:p>
+      <w:pPr>
+        <w:pStyle w:val="Akapitzlist"/>
+        <w:spacing w:after="200" w:line="276" w:lineRule="auto"/>
+        <w:ind w:left="1080"/>
+        <w:rPr>
+          <w:rFonts w:ascii="Tahoma" w:hAnsi="Tahoma" w:cs="Tahoma"/>
+          <w:sz w:val="20"/>
+          <w:lang w:val="pl-PL"/>
+        </w:rPr>
+      </w:pPr>
+      <w:r>
+        <w:rPr>
+          <w:rFonts w:ascii="Tahoma" w:hAnsi="Tahoma" w:cs="Tahoma"/>
+          <w:sz w:val="20"/>
+          <w:lang w:val="pl-PL"/>
+        </w:rPr>
+        <w:t>Alpha: 0.</w:t>
+      </w:r>
+      <w:r>
+        <w:rPr>
+          <w:rFonts w:ascii="Tahoma" w:hAnsi="Tahoma" w:cs="Tahoma"/>
+          <w:sz w:val="20"/>
+          <w:lang w:val="pl-PL"/>
+        </w:rPr>
+        <w:t>2</w:t>
+      </w:r>
+      <w:r>
+        <w:rPr>
+          <w:rFonts w:ascii="Tahoma" w:hAnsi="Tahoma" w:cs="Tahoma"/>
+          <w:sz w:val="20"/>
+          <w:lang w:val="pl-PL"/>
+        </w:rPr>
+        <w:tab/>
+      </w:r>
+      <w:r>
+        <w:rPr>
+          <w:rFonts w:ascii="Tahoma" w:hAnsi="Tahoma" w:cs="Tahoma"/>
+          <w:sz w:val="20"/>
+          <w:lang w:val="pl-PL"/>
+        </w:rPr>
+        <w:tab/>
+      </w:r>
+      <w:r>
+        <w:rPr>
+          <w:rFonts w:ascii="Tahoma" w:hAnsi="Tahoma" w:cs="Tahoma"/>
+          <w:sz w:val="20"/>
+          <w:lang w:val="pl-PL"/>
+        </w:rPr>
+        <w:t>tStart: 0</w:t>
+      </w:r>
+      <w:r>
+        <w:rPr>
+          <w:rFonts w:ascii="Tahoma" w:hAnsi="Tahoma" w:cs="Tahoma"/>
+          <w:sz w:val="20"/>
+          <w:lang w:val="pl-PL"/>
+        </w:rPr>
+        <w:tab/>
+      </w:r>
+      <w:r>
+        <w:rPr>
+          <w:rFonts w:ascii="Tahoma" w:hAnsi="Tahoma" w:cs="Tahoma"/>
+          <w:sz w:val="20"/>
+          <w:lang w:val="pl-PL"/>
+        </w:rPr>
+        <w:tab/>
+        <w:t xml:space="preserve">topology: 4 8 8 </w:t>
+      </w:r>
+      <w:r>
+        <w:rPr>
+          <w:rFonts w:ascii="Tahoma" w:hAnsi="Tahoma" w:cs="Tahoma"/>
+          <w:sz w:val="20"/>
+          <w:lang w:val="pl-PL"/>
+        </w:rPr>
+        <w:t>2</w:t>
+      </w:r>
+      <w:r>
+        <w:rPr>
+          <w:rFonts w:ascii="Tahoma" w:hAnsi="Tahoma" w:cs="Tahoma"/>
+          <w:sz w:val="20"/>
+          <w:lang w:val="pl-PL"/>
+        </w:rPr>
+        <w:tab/>
+      </w:r>
+      <w:r>
+        <w:rPr>
+          <w:rFonts w:ascii="Tahoma" w:hAnsi="Tahoma" w:cs="Tahoma"/>
+          <w:sz w:val="20"/>
+          <w:lang w:val="pl-PL"/>
+        </w:rPr>
+        <w:tab/>
+        <w:t xml:space="preserve">xError: </w:t>
+      </w:r>
+      <w:r>
+        <w:rPr>
+          <w:rFonts w:ascii="Tahoma" w:hAnsi="Tahoma" w:cs="Tahoma"/>
+          <w:sz w:val="20"/>
+          <w:lang w:val="pl-PL"/>
+        </w:rPr>
+        <w:t>0.429911</w:t>
+      </w:r>
+      <w:r>
+        <w:rPr>
+          <w:rFonts w:ascii="Tahoma" w:hAnsi="Tahoma" w:cs="Tahoma"/>
+          <w:sz w:val="20"/>
+          <w:lang w:val="pl-PL"/>
+        </w:rPr>
+        <w:br/>
+      </w:r>
+      <w:r>
+        <w:rPr>
+          <w:rFonts w:ascii="Tahoma" w:hAnsi="Tahoma" w:cs="Tahoma"/>
+          <w:sz w:val="20"/>
+          <w:lang w:val="pl-PL"/>
+        </w:rPr>
+        <w:t>Eta: 0.2</w:t>
+      </w:r>
+      <w:r>
+        <w:rPr>
+          <w:rFonts w:ascii="Tahoma" w:hAnsi="Tahoma" w:cs="Tahoma"/>
+          <w:sz w:val="20"/>
+          <w:lang w:val="pl-PL"/>
+        </w:rPr>
+        <w:tab/>
+      </w:r>
+      <w:r>
+        <w:rPr>
+          <w:rFonts w:ascii="Tahoma" w:hAnsi="Tahoma" w:cs="Tahoma"/>
+          <w:sz w:val="20"/>
+          <w:lang w:val="pl-PL"/>
+        </w:rPr>
+        <w:tab/>
+      </w:r>
+      <w:r>
+        <w:rPr>
+          <w:rFonts w:ascii="Tahoma" w:hAnsi="Tahoma" w:cs="Tahoma"/>
+          <w:sz w:val="20"/>
+          <w:lang w:val="pl-PL"/>
+        </w:rPr>
+        <w:t>tEnd: 15</w:t>
+      </w:r>
+      <w:r>
+        <w:rPr>
+          <w:rFonts w:ascii="Tahoma" w:hAnsi="Tahoma" w:cs="Tahoma"/>
+          <w:sz w:val="20"/>
+          <w:lang w:val="pl-PL"/>
+        </w:rPr>
+        <w:t>01</w:t>
+      </w:r>
+      <w:r>
+        <w:rPr>
+          <w:rFonts w:ascii="Tahoma" w:hAnsi="Tahoma" w:cs="Tahoma"/>
+          <w:sz w:val="20"/>
+          <w:lang w:val="pl-PL"/>
+        </w:rPr>
+        <w:tab/>
+      </w:r>
+      <w:r>
+        <w:rPr>
+          <w:rFonts w:ascii="Tahoma" w:hAnsi="Tahoma" w:cs="Tahoma"/>
+          <w:sz w:val="20"/>
+          <w:lang w:val="pl-PL"/>
+        </w:rPr>
+        <w:tab/>
+        <w:t>trainingDataSize: 5</w:t>
+      </w:r>
+      <w:r>
+        <w:rPr>
+          <w:rFonts w:ascii="Tahoma" w:hAnsi="Tahoma" w:cs="Tahoma"/>
+          <w:sz w:val="20"/>
+          <w:lang w:val="pl-PL"/>
+        </w:rPr>
+        <w:t>00000</w:t>
+      </w:r>
+      <w:r>
+        <w:rPr>
+          <w:rFonts w:ascii="Tahoma" w:hAnsi="Tahoma" w:cs="Tahoma"/>
+          <w:sz w:val="20"/>
+          <w:lang w:val="pl-PL"/>
+        </w:rPr>
+        <w:tab/>
+        <w:t xml:space="preserve">yError: </w:t>
+      </w:r>
+      <w:r>
+        <w:rPr>
+          <w:rFonts w:ascii="Tahoma" w:hAnsi="Tahoma" w:cs="Tahoma"/>
+          <w:sz w:val="20"/>
+          <w:lang w:val="pl-PL"/>
+        </w:rPr>
+        <w:t>58.4044</w:t>
+      </w:r>
+    </w:p>
+    <w:p>
+      <w:pPr>
+        <w:pStyle w:val="Akapitzlist"/>
+        <w:spacing w:after="200" w:line="276" w:lineRule="auto"/>
+        <w:ind w:left="1080"/>
+        <w:rPr>
+          <w:rFonts w:ascii="Tahoma" w:hAnsi="Tahoma" w:cs="Tahoma"/>
+          <w:sz w:val="20"/>
+          <w:lang w:val="pl-PL"/>
+        </w:rPr>
+      </w:pPr>
+    </w:p>
+    <w:p>
+      <w:pPr>
+        <w:pStyle w:val="Akapitzlist"/>
+        <w:spacing w:after="200" w:line="276" w:lineRule="auto"/>
+        <w:ind w:left="1080"/>
+        <w:rPr>
+          <w:rFonts w:ascii="Tahoma" w:hAnsi="Tahoma" w:cs="Tahoma"/>
+          <w:sz w:val="20"/>
+          <w:lang w:val="pl-PL"/>
+        </w:rPr>
+      </w:pPr>
+      <w:r>
+        <w:rPr>
+          <w:rFonts w:ascii="Tahoma" w:hAnsi="Tahoma" w:cs="Tahoma"/>
+          <w:sz w:val="20"/>
+          <w:lang w:val="pl-PL"/>
+        </w:rPr>
+        <w:t>Zwiększenie topologii z 4 8 8 2 do 4 8 8 8 2 nie pomogło. Błąd nawet się zwiększył co naszym zdaniem wynika ze zbyt małej ilości danych uczących.</w:t>
+      </w:r>
+    </w:p>
+    <w:p>
+      <w:pPr>
+        <w:spacing w:after="200" w:line="276" w:lineRule="auto"/>
+        <w:rPr>
+          <w:rFonts w:ascii="Tahoma" w:hAnsi="Tahoma" w:cs="Tahoma"/>
+          <w:sz w:val="20"/>
+          <w:lang w:val="pl-PL"/>
+        </w:rPr>
+      </w:pPr>
+      <w:r>
+        <w:rPr>
+          <w:rFonts w:ascii="Tahoma" w:hAnsi="Tahoma" w:cs="Tahoma"/>
+          <w:noProof/>
+          <w:sz w:val="20"/>
+          <w:lang w:val="pl-PL"/>
+        </w:rPr>
+        <w:drawing>
+          <wp:inline distT="0" distB="0" distL="0" distR="0">
+            <wp:extent cx="6383020" cy="1641924"/>
+            <wp:effectExtent l="0" t="0" r="0" b="0"/>
+            <wp:docPr id="24" name="Obraz 24" descr="C:\biai\biai\biai\biai\tests results\xFunction abs(sin(0.05 x t))+0.01 x t - yFunction t\xError 0.847951 - yError 91.2454 - topology 4 8 8 8 2 - Size 500000 - alpha 0.2 - eta 0.2 - appr.points 300 - tStart 0 - tEnd 1501.png"/>
+            <wp:cNvGraphicFramePr>
+              <a:graphicFrameLocks xmlns:a="http://schemas.openxmlformats.org/drawingml/2006/main" noChangeAspect="1"/>
+            </wp:cNvGraphicFramePr>
+            <a:graphic xmlns:a="http://schemas.openxmlformats.org/drawingml/2006/main">
+              <a:graphicData uri="http://schemas.openxmlformats.org/drawingml/2006/picture">
+                <pic:pic xmlns:pic="http://schemas.openxmlformats.org/drawingml/2006/picture">
+                  <pic:nvPicPr>
+                    <pic:cNvPr id="0" name="Picture 3" descr="C:\biai\biai\biai\biai\tests results\xFunction abs(sin(0.05 x t))+0.01 x t - yFunction t\xError 0.847951 - yError 91.2454 - topology 4 8 8 8 2 - Size 500000 - alpha 0.2 - eta 0.2 - appr.points 300 - tStart 0 - tEnd 1501.png"/>
+                    <pic:cNvPicPr>
+                      <a:picLocks noChangeAspect="1" noChangeArrowheads="1"/>
+                    </pic:cNvPicPr>
+                  </pic:nvPicPr>
+                  <pic:blipFill>
+                    <a:blip r:embed="rId33">
+                      <a:extLst>
+                        <a:ext uri="{28A0092B-C50C-407E-A947-70E740481C1C}">
+                          <a14:useLocalDpi xmlns:a14="http://schemas.microsoft.com/office/drawing/2010/main" val="0"/>
+                        </a:ext>
+                      </a:extLst>
+                    </a:blip>
+                    <a:srcRect/>
+                    <a:stretch>
+                      <a:fillRect/>
+                    </a:stretch>
+                  </pic:blipFill>
+                  <pic:spPr bwMode="auto">
+                    <a:xfrm>
+                      <a:off x="0" y="0"/>
+                      <a:ext cx="6383020" cy="1641924"/>
+                    </a:xfrm>
+                    <a:prstGeom prst="rect">
+                      <a:avLst/>
+                    </a:prstGeom>
+                    <a:noFill/>
+                    <a:ln>
+                      <a:noFill/>
+                    </a:ln>
+                  </pic:spPr>
+                </pic:pic>
+              </a:graphicData>
+            </a:graphic>
+          </wp:inline>
+        </w:drawing>
+      </w:r>
+    </w:p>
+    <w:p>
+      <w:pPr>
+        <w:pStyle w:val="Akapitzlist"/>
+        <w:spacing w:after="200" w:line="276" w:lineRule="auto"/>
+        <w:ind w:left="1080"/>
+        <w:rPr>
+          <w:rFonts w:ascii="Tahoma" w:hAnsi="Tahoma" w:cs="Tahoma"/>
+          <w:sz w:val="20"/>
+          <w:lang w:val="pl-PL"/>
+        </w:rPr>
+      </w:pPr>
+      <w:r>
+        <w:rPr>
+          <w:rFonts w:ascii="Tahoma" w:hAnsi="Tahoma" w:cs="Tahoma"/>
+          <w:sz w:val="20"/>
+          <w:lang w:val="pl-PL"/>
+        </w:rPr>
+        <w:t>Alpha: 0.</w:t>
+      </w:r>
+      <w:r>
+        <w:rPr>
+          <w:rFonts w:ascii="Tahoma" w:hAnsi="Tahoma" w:cs="Tahoma"/>
+          <w:sz w:val="20"/>
+          <w:lang w:val="pl-PL"/>
+        </w:rPr>
+        <w:t>2</w:t>
+      </w:r>
+      <w:r>
+        <w:rPr>
+          <w:rFonts w:ascii="Tahoma" w:hAnsi="Tahoma" w:cs="Tahoma"/>
+          <w:sz w:val="20"/>
+          <w:lang w:val="pl-PL"/>
+        </w:rPr>
+        <w:tab/>
+      </w:r>
+      <w:r>
+        <w:rPr>
+          <w:rFonts w:ascii="Tahoma" w:hAnsi="Tahoma" w:cs="Tahoma"/>
+          <w:sz w:val="20"/>
+          <w:lang w:val="pl-PL"/>
+        </w:rPr>
+        <w:tab/>
+        <w:t>tStart: 0</w:t>
+      </w:r>
+      <w:r>
+        <w:rPr>
+          <w:rFonts w:ascii="Tahoma" w:hAnsi="Tahoma" w:cs="Tahoma"/>
+          <w:sz w:val="20"/>
+          <w:lang w:val="pl-PL"/>
+        </w:rPr>
+        <w:tab/>
+      </w:r>
+      <w:r>
+        <w:rPr>
+          <w:rFonts w:ascii="Tahoma" w:hAnsi="Tahoma" w:cs="Tahoma"/>
+          <w:sz w:val="20"/>
+          <w:lang w:val="pl-PL"/>
+        </w:rPr>
+        <w:tab/>
+        <w:t>topology: 4 8</w:t>
+      </w:r>
+      <w:r>
+        <w:rPr>
+          <w:rFonts w:ascii="Tahoma" w:hAnsi="Tahoma" w:cs="Tahoma"/>
+          <w:sz w:val="20"/>
+          <w:lang w:val="pl-PL"/>
+        </w:rPr>
+        <w:t xml:space="preserve"> 8</w:t>
+      </w:r>
+      <w:r>
+        <w:rPr>
+          <w:rFonts w:ascii="Tahoma" w:hAnsi="Tahoma" w:cs="Tahoma"/>
+          <w:sz w:val="20"/>
+          <w:lang w:val="pl-PL"/>
+        </w:rPr>
+        <w:t xml:space="preserve"> 8 </w:t>
+      </w:r>
+      <w:r>
+        <w:rPr>
+          <w:rFonts w:ascii="Tahoma" w:hAnsi="Tahoma" w:cs="Tahoma"/>
+          <w:sz w:val="20"/>
+          <w:lang w:val="pl-PL"/>
+        </w:rPr>
+        <w:t>2</w:t>
+      </w:r>
+      <w:r>
+        <w:rPr>
+          <w:rFonts w:ascii="Tahoma" w:hAnsi="Tahoma" w:cs="Tahoma"/>
+          <w:sz w:val="20"/>
+          <w:lang w:val="pl-PL"/>
+        </w:rPr>
+        <w:tab/>
+      </w:r>
+      <w:r>
+        <w:rPr>
+          <w:rFonts w:ascii="Tahoma" w:hAnsi="Tahoma" w:cs="Tahoma"/>
+          <w:sz w:val="20"/>
+          <w:lang w:val="pl-PL"/>
+        </w:rPr>
+        <w:tab/>
+        <w:t xml:space="preserve">xError: </w:t>
+      </w:r>
+      <w:r>
+        <w:rPr>
+          <w:rFonts w:ascii="Tahoma" w:hAnsi="Tahoma" w:cs="Tahoma"/>
+          <w:sz w:val="20"/>
+          <w:lang w:val="pl-PL"/>
+        </w:rPr>
+        <w:t>0.847951</w:t>
+      </w:r>
+      <w:r>
+        <w:rPr>
+          <w:rFonts w:ascii="Tahoma" w:hAnsi="Tahoma" w:cs="Tahoma"/>
+          <w:sz w:val="20"/>
+          <w:lang w:val="pl-PL"/>
+        </w:rPr>
+        <w:br/>
+      </w:r>
+      <w:r>
+        <w:rPr>
+          <w:rFonts w:ascii="Tahoma" w:hAnsi="Tahoma" w:cs="Tahoma"/>
+          <w:sz w:val="20"/>
+          <w:lang w:val="pl-PL"/>
+        </w:rPr>
+        <w:t>Eta: 0.2</w:t>
+      </w:r>
+      <w:r>
+        <w:rPr>
+          <w:rFonts w:ascii="Tahoma" w:hAnsi="Tahoma" w:cs="Tahoma"/>
+          <w:sz w:val="20"/>
+          <w:lang w:val="pl-PL"/>
+        </w:rPr>
+        <w:tab/>
+      </w:r>
+      <w:r>
+        <w:rPr>
+          <w:rFonts w:ascii="Tahoma" w:hAnsi="Tahoma" w:cs="Tahoma"/>
+          <w:sz w:val="20"/>
+          <w:lang w:val="pl-PL"/>
+        </w:rPr>
+        <w:tab/>
+      </w:r>
+      <w:r>
+        <w:rPr>
+          <w:rFonts w:ascii="Tahoma" w:hAnsi="Tahoma" w:cs="Tahoma"/>
+          <w:sz w:val="20"/>
+          <w:lang w:val="pl-PL"/>
+        </w:rPr>
+        <w:t>tEnd: 15</w:t>
+      </w:r>
+      <w:r>
+        <w:rPr>
+          <w:rFonts w:ascii="Tahoma" w:hAnsi="Tahoma" w:cs="Tahoma"/>
+          <w:sz w:val="20"/>
+          <w:lang w:val="pl-PL"/>
+        </w:rPr>
+        <w:t>01</w:t>
+      </w:r>
+      <w:r>
+        <w:rPr>
+          <w:rFonts w:ascii="Tahoma" w:hAnsi="Tahoma" w:cs="Tahoma"/>
+          <w:sz w:val="20"/>
+          <w:lang w:val="pl-PL"/>
+        </w:rPr>
+        <w:tab/>
+      </w:r>
+      <w:r>
+        <w:rPr>
+          <w:rFonts w:ascii="Tahoma" w:hAnsi="Tahoma" w:cs="Tahoma"/>
+          <w:sz w:val="20"/>
+          <w:lang w:val="pl-PL"/>
+        </w:rPr>
+        <w:tab/>
+        <w:t>trainingDataSize: 5</w:t>
+      </w:r>
+      <w:r>
+        <w:rPr>
+          <w:rFonts w:ascii="Tahoma" w:hAnsi="Tahoma" w:cs="Tahoma"/>
+          <w:sz w:val="20"/>
+          <w:lang w:val="pl-PL"/>
+        </w:rPr>
+        <w:t>00000</w:t>
+      </w:r>
+      <w:r>
+        <w:rPr>
+          <w:rFonts w:ascii="Tahoma" w:hAnsi="Tahoma" w:cs="Tahoma"/>
+          <w:sz w:val="20"/>
+          <w:lang w:val="pl-PL"/>
+        </w:rPr>
+        <w:tab/>
+        <w:t xml:space="preserve">yError: </w:t>
+      </w:r>
+      <w:r>
+        <w:rPr>
+          <w:rFonts w:ascii="Tahoma" w:hAnsi="Tahoma" w:cs="Tahoma"/>
+          <w:sz w:val="20"/>
+          <w:lang w:val="pl-PL"/>
+        </w:rPr>
+        <w:t>91.2454</w:t>
+      </w:r>
+    </w:p>
+    <w:p>
+      <w:pPr>
+        <w:pStyle w:val="Akapitzlist"/>
+        <w:spacing w:after="200" w:line="276" w:lineRule="auto"/>
+        <w:ind w:left="1080"/>
+        <w:rPr>
+          <w:rFonts w:ascii="Tahoma" w:hAnsi="Tahoma" w:cs="Tahoma"/>
+          <w:sz w:val="20"/>
+          <w:lang w:val="pl-PL"/>
+        </w:rPr>
+      </w:pPr>
+    </w:p>
+    <w:p>
+      <w:pPr>
+        <w:pStyle w:val="Akapitzlist"/>
+        <w:spacing w:after="200" w:line="276" w:lineRule="auto"/>
+        <w:ind w:left="1080"/>
+        <w:rPr>
+          <w:rFonts w:ascii="Tahoma" w:hAnsi="Tahoma" w:cs="Tahoma"/>
+          <w:sz w:val="20"/>
+          <w:lang w:val="pl-PL"/>
+        </w:rPr>
+      </w:pPr>
+      <w:r>
+        <w:rPr>
+          <w:rFonts w:ascii="Tahoma" w:hAnsi="Tahoma" w:cs="Tahoma"/>
+          <w:sz w:val="20"/>
+          <w:lang w:val="pl-PL"/>
+        </w:rPr>
+        <w:t>Zwiększenie liczby danych uczących do 1000000 pomogło zmniejszyć błąd, jednak ciągle jest on większy niż dla topologii 4 8 8 2:</w:t>
+      </w:r>
+    </w:p>
+    <w:p>
+      <w:pPr>
+        <w:spacing w:after="200" w:line="276" w:lineRule="auto"/>
+        <w:rPr>
+          <w:rFonts w:ascii="Tahoma" w:hAnsi="Tahoma" w:cs="Tahoma"/>
+          <w:sz w:val="20"/>
+          <w:lang w:val="pl-PL"/>
+        </w:rPr>
+      </w:pPr>
+      <w:r>
+        <w:rPr>
+          <w:rFonts w:ascii="Tahoma" w:hAnsi="Tahoma" w:cs="Tahoma"/>
+          <w:noProof/>
+          <w:sz w:val="20"/>
+          <w:lang w:val="pl-PL"/>
+        </w:rPr>
+        <w:drawing>
+          <wp:inline distT="0" distB="0" distL="0" distR="0">
+            <wp:extent cx="6383020" cy="1641924"/>
+            <wp:effectExtent l="0" t="0" r="0" b="0"/>
+            <wp:docPr id="30" name="Obraz 30" descr="C:\biai\biai\biai\biai\tests results\xFunction abs(sin(0.05 x t))+0.01 x t - yFunction t\xError 0.653151 - yError 67.1153 - topology 4 8 8 8 2 - Size 1000000 - alpha 0.2 - eta 0.2 - appr.points 300 - tStart 0 - tEnd 1501.png"/>
+            <wp:cNvGraphicFramePr>
+              <a:graphicFrameLocks xmlns:a="http://schemas.openxmlformats.org/drawingml/2006/main" noChangeAspect="1"/>
+            </wp:cNvGraphicFramePr>
+            <a:graphic xmlns:a="http://schemas.openxmlformats.org/drawingml/2006/main">
+              <a:graphicData uri="http://schemas.openxmlformats.org/drawingml/2006/picture">
+                <pic:pic xmlns:pic="http://schemas.openxmlformats.org/drawingml/2006/picture">
+                  <pic:nvPicPr>
+                    <pic:cNvPr id="0" name="Picture 5" descr="C:\biai\biai\biai\biai\tests results\xFunction abs(sin(0.05 x t))+0.01 x t - yFunction t\xError 0.653151 - yError 67.1153 - topology 4 8 8 8 2 - Size 1000000 - alpha 0.2 - eta 0.2 - appr.points 300 - tStart 0 - tEnd 1501.png"/>
+                    <pic:cNvPicPr>
+                      <a:picLocks noChangeAspect="1" noChangeArrowheads="1"/>
+                    </pic:cNvPicPr>
+                  </pic:nvPicPr>
+                  <pic:blipFill>
+                    <a:blip r:embed="rId34">
+                      <a:extLst>
+                        <a:ext uri="{28A0092B-C50C-407E-A947-70E740481C1C}">
+                          <a14:useLocalDpi xmlns:a14="http://schemas.microsoft.com/office/drawing/2010/main" val="0"/>
+                        </a:ext>
+                      </a:extLst>
+                    </a:blip>
+                    <a:srcRect/>
+                    <a:stretch>
+                      <a:fillRect/>
+                    </a:stretch>
+                  </pic:blipFill>
+                  <pic:spPr bwMode="auto">
+                    <a:xfrm>
+                      <a:off x="0" y="0"/>
+                      <a:ext cx="6383020" cy="1641924"/>
+                    </a:xfrm>
+                    <a:prstGeom prst="rect">
+                      <a:avLst/>
+                    </a:prstGeom>
+                    <a:noFill/>
+                    <a:ln>
+                      <a:noFill/>
+                    </a:ln>
+                  </pic:spPr>
+                </pic:pic>
+              </a:graphicData>
+            </a:graphic>
+          </wp:inline>
+        </w:drawing>
+      </w:r>
+    </w:p>
+    <w:p>
+      <w:pPr>
+        <w:pStyle w:val="Akapitzlist"/>
+        <w:spacing w:after="200" w:line="276" w:lineRule="auto"/>
+        <w:ind w:left="1080"/>
+        <w:rPr>
+          <w:rFonts w:ascii="Tahoma" w:hAnsi="Tahoma" w:cs="Tahoma"/>
+          <w:sz w:val="20"/>
+          <w:lang w:val="pl-PL"/>
+        </w:rPr>
+      </w:pPr>
+      <w:r>
+        <w:rPr>
+          <w:rFonts w:ascii="Tahoma" w:hAnsi="Tahoma" w:cs="Tahoma"/>
+          <w:sz w:val="20"/>
+          <w:lang w:val="pl-PL"/>
+        </w:rPr>
+        <w:t>Alpha: 0.</w:t>
+      </w:r>
+      <w:r>
+        <w:rPr>
+          <w:rFonts w:ascii="Tahoma" w:hAnsi="Tahoma" w:cs="Tahoma"/>
+          <w:sz w:val="20"/>
+          <w:lang w:val="pl-PL"/>
+        </w:rPr>
+        <w:t>2</w:t>
+      </w:r>
+      <w:r>
+        <w:rPr>
+          <w:rFonts w:ascii="Tahoma" w:hAnsi="Tahoma" w:cs="Tahoma"/>
+          <w:sz w:val="20"/>
+          <w:lang w:val="pl-PL"/>
+        </w:rPr>
+        <w:tab/>
+      </w:r>
+      <w:r>
+        <w:rPr>
+          <w:rFonts w:ascii="Tahoma" w:hAnsi="Tahoma" w:cs="Tahoma"/>
+          <w:sz w:val="20"/>
+          <w:lang w:val="pl-PL"/>
+        </w:rPr>
+        <w:tab/>
+        <w:t>tStart: 0</w:t>
+      </w:r>
+      <w:r>
+        <w:rPr>
+          <w:rFonts w:ascii="Tahoma" w:hAnsi="Tahoma" w:cs="Tahoma"/>
+          <w:sz w:val="20"/>
+          <w:lang w:val="pl-PL"/>
+        </w:rPr>
+        <w:tab/>
+      </w:r>
+      <w:r>
+        <w:rPr>
+          <w:rFonts w:ascii="Tahoma" w:hAnsi="Tahoma" w:cs="Tahoma"/>
+          <w:sz w:val="20"/>
+          <w:lang w:val="pl-PL"/>
+        </w:rPr>
+        <w:tab/>
+        <w:t xml:space="preserve">topology: 4 8 8 8 </w:t>
+      </w:r>
+      <w:r>
+        <w:rPr>
+          <w:rFonts w:ascii="Tahoma" w:hAnsi="Tahoma" w:cs="Tahoma"/>
+          <w:sz w:val="20"/>
+          <w:lang w:val="pl-PL"/>
+        </w:rPr>
+        <w:t>2</w:t>
+      </w:r>
+      <w:r>
+        <w:rPr>
+          <w:rFonts w:ascii="Tahoma" w:hAnsi="Tahoma" w:cs="Tahoma"/>
+          <w:sz w:val="20"/>
+          <w:lang w:val="pl-PL"/>
+        </w:rPr>
+        <w:tab/>
+      </w:r>
+      <w:r>
+        <w:rPr>
+          <w:rFonts w:ascii="Tahoma" w:hAnsi="Tahoma" w:cs="Tahoma"/>
+          <w:sz w:val="20"/>
+          <w:lang w:val="pl-PL"/>
+        </w:rPr>
+        <w:tab/>
+        <w:t xml:space="preserve">xError: </w:t>
+      </w:r>
+      <w:r>
+        <w:rPr>
+          <w:rFonts w:ascii="Tahoma" w:hAnsi="Tahoma" w:cs="Tahoma"/>
+          <w:sz w:val="20"/>
+          <w:lang w:val="pl-PL"/>
+        </w:rPr>
+        <w:t>0.653151</w:t>
+      </w:r>
+      <w:r>
+        <w:rPr>
+          <w:rFonts w:ascii="Tahoma" w:hAnsi="Tahoma" w:cs="Tahoma"/>
+          <w:sz w:val="20"/>
+          <w:lang w:val="pl-PL"/>
+        </w:rPr>
+        <w:br/>
+      </w:r>
+      <w:r>
+        <w:rPr>
+          <w:rFonts w:ascii="Tahoma" w:hAnsi="Tahoma" w:cs="Tahoma"/>
+          <w:sz w:val="20"/>
+          <w:lang w:val="pl-PL"/>
+        </w:rPr>
+        <w:t>Eta: 0.2</w:t>
+      </w:r>
+      <w:r>
+        <w:rPr>
+          <w:rFonts w:ascii="Tahoma" w:hAnsi="Tahoma" w:cs="Tahoma"/>
+          <w:sz w:val="20"/>
+          <w:lang w:val="pl-PL"/>
+        </w:rPr>
+        <w:tab/>
+      </w:r>
+      <w:r>
+        <w:rPr>
+          <w:rFonts w:ascii="Tahoma" w:hAnsi="Tahoma" w:cs="Tahoma"/>
+          <w:sz w:val="20"/>
+          <w:lang w:val="pl-PL"/>
+        </w:rPr>
+        <w:tab/>
+      </w:r>
+      <w:r>
+        <w:rPr>
+          <w:rFonts w:ascii="Tahoma" w:hAnsi="Tahoma" w:cs="Tahoma"/>
+          <w:sz w:val="20"/>
+          <w:lang w:val="pl-PL"/>
+        </w:rPr>
+        <w:t>tEnd: 15</w:t>
+      </w:r>
+      <w:r>
+        <w:rPr>
+          <w:rFonts w:ascii="Tahoma" w:hAnsi="Tahoma" w:cs="Tahoma"/>
+          <w:sz w:val="20"/>
+          <w:lang w:val="pl-PL"/>
+        </w:rPr>
+        <w:t>01</w:t>
+      </w:r>
+      <w:r>
+        <w:rPr>
+          <w:rFonts w:ascii="Tahoma" w:hAnsi="Tahoma" w:cs="Tahoma"/>
+          <w:sz w:val="20"/>
+          <w:lang w:val="pl-PL"/>
+        </w:rPr>
+        <w:tab/>
+      </w:r>
+      <w:r>
+        <w:rPr>
+          <w:rFonts w:ascii="Tahoma" w:hAnsi="Tahoma" w:cs="Tahoma"/>
+          <w:sz w:val="20"/>
+          <w:lang w:val="pl-PL"/>
+        </w:rPr>
+        <w:tab/>
+        <w:t>trainingDataSize: 10</w:t>
+      </w:r>
+      <w:r>
+        <w:rPr>
+          <w:rFonts w:ascii="Tahoma" w:hAnsi="Tahoma" w:cs="Tahoma"/>
+          <w:sz w:val="20"/>
+          <w:lang w:val="pl-PL"/>
+        </w:rPr>
+        <w:t>00000</w:t>
+      </w:r>
+      <w:r>
+        <w:rPr>
+          <w:rFonts w:ascii="Tahoma" w:hAnsi="Tahoma" w:cs="Tahoma"/>
+          <w:sz w:val="20"/>
+          <w:lang w:val="pl-PL"/>
+        </w:rPr>
+        <w:tab/>
+        <w:t xml:space="preserve">yError: </w:t>
+      </w:r>
+      <w:r>
+        <w:rPr>
+          <w:rFonts w:ascii="Tahoma" w:hAnsi="Tahoma" w:cs="Tahoma"/>
+          <w:sz w:val="20"/>
+          <w:lang w:val="pl-PL"/>
+        </w:rPr>
+        <w:t>67.1153</w:t>
+      </w:r>
+    </w:p>
+    <w:p>
+      <w:pPr>
+        <w:pStyle w:val="Akapitzlist"/>
+        <w:spacing w:after="200" w:line="276" w:lineRule="auto"/>
+        <w:ind w:left="1080"/>
+        <w:rPr>
+          <w:rFonts w:ascii="Tahoma" w:hAnsi="Tahoma" w:cs="Tahoma"/>
+          <w:sz w:val="20"/>
+          <w:lang w:val="pl-PL"/>
+        </w:rPr>
+      </w:pPr>
+    </w:p>
+    <w:p>
+      <w:pPr>
+        <w:pStyle w:val="Akapitzlist"/>
+        <w:spacing w:after="200" w:line="276" w:lineRule="auto"/>
+        <w:ind w:left="1080"/>
+        <w:rPr>
+          <w:rFonts w:ascii="Tahoma" w:hAnsi="Tahoma" w:cs="Tahoma"/>
+          <w:sz w:val="20"/>
+          <w:lang w:val="pl-PL"/>
+        </w:rPr>
+      </w:pPr>
+    </w:p>
+    <w:p>
+      <w:pPr>
+        <w:pStyle w:val="Akapitzlist"/>
+        <w:spacing w:after="200" w:line="276" w:lineRule="auto"/>
+        <w:ind w:left="1080"/>
+        <w:rPr>
+          <w:rFonts w:ascii="Tahoma" w:hAnsi="Tahoma" w:cs="Tahoma"/>
+          <w:sz w:val="20"/>
+          <w:lang w:val="pl-PL"/>
+        </w:rPr>
+      </w:pPr>
+      <w:r>
+        <w:rPr>
+          <w:rFonts w:ascii="Tahoma" w:hAnsi="Tahoma" w:cs="Tahoma"/>
+          <w:sz w:val="20"/>
+          <w:lang w:val="pl-PL"/>
+        </w:rPr>
+        <w:t>Prawdopodobnie dopiero kolejne zwiększenie pozwoliłoby na osiągnięcie lepszego wyniku dla większej topologii, jednak dla takiej konfiguracji czas obliczeń jest zbyt duży, dlatego zaprzestaliśmy kolejnych testów dla tej funkcji.</w:t>
+      </w:r>
+      <w:bookmarkStart w:id="0" w:name="_GoBack"/>
+      <w:bookmarkEnd w:id="0"/>
     </w:p>
     <w:sectPr>
       <w:pgSz w:w="11906" w:h="16838" w:code="9"/>
@@ -13850,16 +17767,16 @@
     </w:lvl>
   </w:abstractNum>
   <w:abstractNum w:abstractNumId="3" w15:restartNumberingAfterBreak="0">
-    <w:nsid w:val="304216B4"/>
+    <w:nsid w:val="28AD349E"/>
     <w:multiLevelType w:val="hybridMultilevel"/>
-    <w:tmpl w:val="7E6A47F6"/>
-    <w:lvl w:ilvl="0" w:tplc="04150017">
+    <w:tmpl w:val="1514111E"/>
+    <w:lvl w:ilvl="0" w:tplc="FAD46146">
       <w:start w:val="1"/>
       <w:numFmt w:val="lowerLetter"/>
       <w:lvlText w:val="%1)"/>
       <w:lvlJc w:val="left"/>
       <w:pPr>
-        <w:ind w:left="720" w:hanging="360"/>
+        <w:ind w:left="1080" w:hanging="360"/>
       </w:pPr>
       <w:rPr>
         <w:rFonts w:hint="default"/>
@@ -13871,7 +17788,7 @@
       <w:lvlText w:val="%2."/>
       <w:lvlJc w:val="left"/>
       <w:pPr>
-        <w:ind w:left="1440" w:hanging="360"/>
+        <w:ind w:left="1800" w:hanging="360"/>
       </w:pPr>
     </w:lvl>
     <w:lvl w:ilvl="2" w:tplc="0415001B" w:tentative="1">
@@ -13880,7 +17797,7 @@
       <w:lvlText w:val="%3."/>
       <w:lvlJc w:val="right"/>
       <w:pPr>
-        <w:ind w:left="2160" w:hanging="180"/>
+        <w:ind w:left="2520" w:hanging="180"/>
       </w:pPr>
     </w:lvl>
     <w:lvl w:ilvl="3" w:tplc="0415000F" w:tentative="1">
@@ -13889,7 +17806,7 @@
       <w:lvlText w:val="%4."/>
       <w:lvlJc w:val="left"/>
       <w:pPr>
-        <w:ind w:left="2880" w:hanging="360"/>
+        <w:ind w:left="3240" w:hanging="360"/>
       </w:pPr>
     </w:lvl>
     <w:lvl w:ilvl="4" w:tplc="04150019" w:tentative="1">
@@ -13898,7 +17815,7 @@
       <w:lvlText w:val="%5."/>
       <w:lvlJc w:val="left"/>
       <w:pPr>
-        <w:ind w:left="3600" w:hanging="360"/>
+        <w:ind w:left="3960" w:hanging="360"/>
       </w:pPr>
     </w:lvl>
     <w:lvl w:ilvl="5" w:tplc="0415001B" w:tentative="1">
@@ -13907,7 +17824,7 @@
       <w:lvlText w:val="%6."/>
       <w:lvlJc w:val="right"/>
       <w:pPr>
-        <w:ind w:left="4320" w:hanging="180"/>
+        <w:ind w:left="4680" w:hanging="180"/>
       </w:pPr>
     </w:lvl>
     <w:lvl w:ilvl="6" w:tplc="0415000F" w:tentative="1">
@@ -13916,7 +17833,7 @@
       <w:lvlText w:val="%7."/>
       <w:lvlJc w:val="left"/>
       <w:pPr>
-        <w:ind w:left="5040" w:hanging="360"/>
+        <w:ind w:left="5400" w:hanging="360"/>
       </w:pPr>
     </w:lvl>
     <w:lvl w:ilvl="7" w:tplc="04150019" w:tentative="1">
@@ -13925,7 +17842,7 @@
       <w:lvlText w:val="%8."/>
       <w:lvlJc w:val="left"/>
       <w:pPr>
-        <w:ind w:left="5760" w:hanging="360"/>
+        <w:ind w:left="6120" w:hanging="360"/>
       </w:pPr>
     </w:lvl>
     <w:lvl w:ilvl="8" w:tplc="0415001B" w:tentative="1">
@@ -13934,11 +17851,100 @@
       <w:lvlText w:val="%9."/>
       <w:lvlJc w:val="right"/>
       <w:pPr>
-        <w:ind w:left="6480" w:hanging="180"/>
+        <w:ind w:left="6840" w:hanging="180"/>
       </w:pPr>
     </w:lvl>
   </w:abstractNum>
   <w:abstractNum w:abstractNumId="4" w15:restartNumberingAfterBreak="0">
+    <w:nsid w:val="304216B4"/>
+    <w:multiLevelType w:val="hybridMultilevel"/>
+    <w:tmpl w:val="7E6A47F6"/>
+    <w:lvl w:ilvl="0" w:tplc="04150017">
+      <w:start w:val="1"/>
+      <w:numFmt w:val="lowerLetter"/>
+      <w:lvlText w:val="%1)"/>
+      <w:lvlJc w:val="left"/>
+      <w:pPr>
+        <w:ind w:left="720" w:hanging="360"/>
+      </w:pPr>
+      <w:rPr>
+        <w:rFonts w:hint="default"/>
+      </w:rPr>
+    </w:lvl>
+    <w:lvl w:ilvl="1" w:tplc="04150019" w:tentative="1">
+      <w:start w:val="1"/>
+      <w:numFmt w:val="lowerLetter"/>
+      <w:lvlText w:val="%2."/>
+      <w:lvlJc w:val="left"/>
+      <w:pPr>
+        <w:ind w:left="1440" w:hanging="360"/>
+      </w:pPr>
+    </w:lvl>
+    <w:lvl w:ilvl="2" w:tplc="0415001B" w:tentative="1">
+      <w:start w:val="1"/>
+      <w:numFmt w:val="lowerRoman"/>
+      <w:lvlText w:val="%3."/>
+      <w:lvlJc w:val="right"/>
+      <w:pPr>
+        <w:ind w:left="2160" w:hanging="180"/>
+      </w:pPr>
+    </w:lvl>
+    <w:lvl w:ilvl="3" w:tplc="0415000F" w:tentative="1">
+      <w:start w:val="1"/>
+      <w:numFmt w:val="decimal"/>
+      <w:lvlText w:val="%4."/>
+      <w:lvlJc w:val="left"/>
+      <w:pPr>
+        <w:ind w:left="2880" w:hanging="360"/>
+      </w:pPr>
+    </w:lvl>
+    <w:lvl w:ilvl="4" w:tplc="04150019" w:tentative="1">
+      <w:start w:val="1"/>
+      <w:numFmt w:val="lowerLetter"/>
+      <w:lvlText w:val="%5."/>
+      <w:lvlJc w:val="left"/>
+      <w:pPr>
+        <w:ind w:left="3600" w:hanging="360"/>
+      </w:pPr>
+    </w:lvl>
+    <w:lvl w:ilvl="5" w:tplc="0415001B" w:tentative="1">
+      <w:start w:val="1"/>
+      <w:numFmt w:val="lowerRoman"/>
+      <w:lvlText w:val="%6."/>
+      <w:lvlJc w:val="right"/>
+      <w:pPr>
+        <w:ind w:left="4320" w:hanging="180"/>
+      </w:pPr>
+    </w:lvl>
+    <w:lvl w:ilvl="6" w:tplc="0415000F" w:tentative="1">
+      <w:start w:val="1"/>
+      <w:numFmt w:val="decimal"/>
+      <w:lvlText w:val="%7."/>
+      <w:lvlJc w:val="left"/>
+      <w:pPr>
+        <w:ind w:left="5040" w:hanging="360"/>
+      </w:pPr>
+    </w:lvl>
+    <w:lvl w:ilvl="7" w:tplc="04150019" w:tentative="1">
+      <w:start w:val="1"/>
+      <w:numFmt w:val="lowerLetter"/>
+      <w:lvlText w:val="%8."/>
+      <w:lvlJc w:val="left"/>
+      <w:pPr>
+        <w:ind w:left="5760" w:hanging="360"/>
+      </w:pPr>
+    </w:lvl>
+    <w:lvl w:ilvl="8" w:tplc="0415001B" w:tentative="1">
+      <w:start w:val="1"/>
+      <w:numFmt w:val="lowerRoman"/>
+      <w:lvlText w:val="%9."/>
+      <w:lvlJc w:val="right"/>
+      <w:pPr>
+        <w:ind w:left="6480" w:hanging="180"/>
+      </w:pPr>
+    </w:lvl>
+  </w:abstractNum>
+  <w:abstractNum w:abstractNumId="5" w15:restartNumberingAfterBreak="0">
     <w:nsid w:val="341B24C0"/>
     <w:multiLevelType w:val="hybridMultilevel"/>
     <w:tmpl w:val="40E2909C"/>
@@ -14028,7 +18034,7 @@
       </w:pPr>
     </w:lvl>
   </w:abstractNum>
-  <w:abstractNum w:abstractNumId="5" w15:restartNumberingAfterBreak="0">
+  <w:abstractNum w:abstractNumId="6" w15:restartNumberingAfterBreak="0">
     <w:nsid w:val="34376BF6"/>
     <w:multiLevelType w:val="hybridMultilevel"/>
     <w:tmpl w:val="0DF6FBA8"/>
@@ -14141,7 +18147,7 @@
       </w:rPr>
     </w:lvl>
   </w:abstractNum>
-  <w:abstractNum w:abstractNumId="6" w15:restartNumberingAfterBreak="0">
+  <w:abstractNum w:abstractNumId="7" w15:restartNumberingAfterBreak="0">
     <w:nsid w:val="34AB395D"/>
     <w:multiLevelType w:val="hybridMultilevel"/>
     <w:tmpl w:val="BDEC8C88"/>
@@ -14227,7 +18233,96 @@
       </w:pPr>
     </w:lvl>
   </w:abstractNum>
-  <w:abstractNum w:abstractNumId="7" w15:restartNumberingAfterBreak="0">
+  <w:abstractNum w:abstractNumId="8" w15:restartNumberingAfterBreak="0">
+    <w:nsid w:val="39B517E4"/>
+    <w:multiLevelType w:val="hybridMultilevel"/>
+    <w:tmpl w:val="E8243712"/>
+    <w:lvl w:ilvl="0" w:tplc="04150017">
+      <w:start w:val="1"/>
+      <w:numFmt w:val="lowerLetter"/>
+      <w:lvlText w:val="%1)"/>
+      <w:lvlJc w:val="left"/>
+      <w:pPr>
+        <w:ind w:left="720" w:hanging="360"/>
+      </w:pPr>
+      <w:rPr>
+        <w:rFonts w:hint="default"/>
+      </w:rPr>
+    </w:lvl>
+    <w:lvl w:ilvl="1" w:tplc="04150019" w:tentative="1">
+      <w:start w:val="1"/>
+      <w:numFmt w:val="lowerLetter"/>
+      <w:lvlText w:val="%2."/>
+      <w:lvlJc w:val="left"/>
+      <w:pPr>
+        <w:ind w:left="1440" w:hanging="360"/>
+      </w:pPr>
+    </w:lvl>
+    <w:lvl w:ilvl="2" w:tplc="0415001B" w:tentative="1">
+      <w:start w:val="1"/>
+      <w:numFmt w:val="lowerRoman"/>
+      <w:lvlText w:val="%3."/>
+      <w:lvlJc w:val="right"/>
+      <w:pPr>
+        <w:ind w:left="2160" w:hanging="180"/>
+      </w:pPr>
+    </w:lvl>
+    <w:lvl w:ilvl="3" w:tplc="0415000F" w:tentative="1">
+      <w:start w:val="1"/>
+      <w:numFmt w:val="decimal"/>
+      <w:lvlText w:val="%4."/>
+      <w:lvlJc w:val="left"/>
+      <w:pPr>
+        <w:ind w:left="2880" w:hanging="360"/>
+      </w:pPr>
+    </w:lvl>
+    <w:lvl w:ilvl="4" w:tplc="04150019" w:tentative="1">
+      <w:start w:val="1"/>
+      <w:numFmt w:val="lowerLetter"/>
+      <w:lvlText w:val="%5."/>
+      <w:lvlJc w:val="left"/>
+      <w:pPr>
+        <w:ind w:left="3600" w:hanging="360"/>
+      </w:pPr>
+    </w:lvl>
+    <w:lvl w:ilvl="5" w:tplc="0415001B" w:tentative="1">
+      <w:start w:val="1"/>
+      <w:numFmt w:val="lowerRoman"/>
+      <w:lvlText w:val="%6."/>
+      <w:lvlJc w:val="right"/>
+      <w:pPr>
+        <w:ind w:left="4320" w:hanging="180"/>
+      </w:pPr>
+    </w:lvl>
+    <w:lvl w:ilvl="6" w:tplc="0415000F" w:tentative="1">
+      <w:start w:val="1"/>
+      <w:numFmt w:val="decimal"/>
+      <w:lvlText w:val="%7."/>
+      <w:lvlJc w:val="left"/>
+      <w:pPr>
+        <w:ind w:left="5040" w:hanging="360"/>
+      </w:pPr>
+    </w:lvl>
+    <w:lvl w:ilvl="7" w:tplc="04150019" w:tentative="1">
+      <w:start w:val="1"/>
+      <w:numFmt w:val="lowerLetter"/>
+      <w:lvlText w:val="%8."/>
+      <w:lvlJc w:val="left"/>
+      <w:pPr>
+        <w:ind w:left="5760" w:hanging="360"/>
+      </w:pPr>
+    </w:lvl>
+    <w:lvl w:ilvl="8" w:tplc="0415001B" w:tentative="1">
+      <w:start w:val="1"/>
+      <w:numFmt w:val="lowerRoman"/>
+      <w:lvlText w:val="%9."/>
+      <w:lvlJc w:val="right"/>
+      <w:pPr>
+        <w:ind w:left="6480" w:hanging="180"/>
+      </w:pPr>
+    </w:lvl>
+  </w:abstractNum>
+  <w:abstractNum w:abstractNumId="9" w15:restartNumberingAfterBreak="0">
     <w:nsid w:val="3BE04C82"/>
     <w:multiLevelType w:val="hybridMultilevel"/>
     <w:tmpl w:val="9A9CC382"/>
@@ -14340,7 +18435,7 @@
       </w:rPr>
     </w:lvl>
   </w:abstractNum>
-  <w:abstractNum w:abstractNumId="8" w15:restartNumberingAfterBreak="0">
+  <w:abstractNum w:abstractNumId="10" w15:restartNumberingAfterBreak="0">
     <w:nsid w:val="3DFB0A92"/>
     <w:multiLevelType w:val="hybridMultilevel"/>
     <w:tmpl w:val="8BD28A82"/>
@@ -14453,7 +18548,7 @@
       </w:rPr>
     </w:lvl>
   </w:abstractNum>
-  <w:abstractNum w:abstractNumId="9" w15:restartNumberingAfterBreak="0">
+  <w:abstractNum w:abstractNumId="11" w15:restartNumberingAfterBreak="0">
     <w:nsid w:val="41A7732E"/>
     <w:multiLevelType w:val="hybridMultilevel"/>
     <w:tmpl w:val="6CFC9BE8"/>
@@ -14566,7 +18661,7 @@
       </w:rPr>
     </w:lvl>
   </w:abstractNum>
-  <w:abstractNum w:abstractNumId="10" w15:restartNumberingAfterBreak="0">
+  <w:abstractNum w:abstractNumId="12" w15:restartNumberingAfterBreak="0">
     <w:nsid w:val="4355656C"/>
     <w:multiLevelType w:val="hybridMultilevel"/>
     <w:tmpl w:val="369C5E02"/>
@@ -14679,7 +18774,7 @@
       </w:rPr>
     </w:lvl>
   </w:abstractNum>
-  <w:abstractNum w:abstractNumId="11" w15:restartNumberingAfterBreak="0">
+  <w:abstractNum w:abstractNumId="13" w15:restartNumberingAfterBreak="0">
     <w:nsid w:val="48187C95"/>
     <w:multiLevelType w:val="hybridMultilevel"/>
     <w:tmpl w:val="4874DF56"/>
@@ -14792,7 +18887,7 @@
       </w:rPr>
     </w:lvl>
   </w:abstractNum>
-  <w:abstractNum w:abstractNumId="12" w15:restartNumberingAfterBreak="0">
+  <w:abstractNum w:abstractNumId="14" w15:restartNumberingAfterBreak="0">
     <w:nsid w:val="4B304533"/>
     <w:multiLevelType w:val="hybridMultilevel"/>
     <w:tmpl w:val="4024F5FA"/>
@@ -14905,7 +19000,7 @@
       </w:rPr>
     </w:lvl>
   </w:abstractNum>
-  <w:abstractNum w:abstractNumId="13" w15:restartNumberingAfterBreak="0">
+  <w:abstractNum w:abstractNumId="15" w15:restartNumberingAfterBreak="0">
     <w:nsid w:val="4E276F00"/>
     <w:multiLevelType w:val="hybridMultilevel"/>
     <w:tmpl w:val="905CA9CE"/>
@@ -15018,7 +19113,7 @@
       </w:rPr>
     </w:lvl>
   </w:abstractNum>
-  <w:abstractNum w:abstractNumId="14" w15:restartNumberingAfterBreak="0">
+  <w:abstractNum w:abstractNumId="16" w15:restartNumberingAfterBreak="0">
     <w:nsid w:val="4E346352"/>
     <w:multiLevelType w:val="hybridMultilevel"/>
     <w:tmpl w:val="FD08A216"/>
@@ -15104,7 +19199,7 @@
       </w:pPr>
     </w:lvl>
   </w:abstractNum>
-  <w:abstractNum w:abstractNumId="15" w15:restartNumberingAfterBreak="0">
+  <w:abstractNum w:abstractNumId="17" w15:restartNumberingAfterBreak="0">
     <w:nsid w:val="56135BDE"/>
     <w:multiLevelType w:val="hybridMultilevel"/>
     <w:tmpl w:val="7E6A47F6"/>
@@ -15193,7 +19288,7 @@
       </w:pPr>
     </w:lvl>
   </w:abstractNum>
-  <w:abstractNum w:abstractNumId="16" w15:restartNumberingAfterBreak="0">
+  <w:abstractNum w:abstractNumId="18" w15:restartNumberingAfterBreak="0">
     <w:nsid w:val="5F0C2447"/>
     <w:multiLevelType w:val="hybridMultilevel"/>
     <w:tmpl w:val="BDEA74AA"/>
@@ -15283,7 +19378,7 @@
       </w:pPr>
     </w:lvl>
   </w:abstractNum>
-  <w:abstractNum w:abstractNumId="17" w15:restartNumberingAfterBreak="0">
+  <w:abstractNum w:abstractNumId="19" w15:restartNumberingAfterBreak="0">
     <w:nsid w:val="79545500"/>
     <w:multiLevelType w:val="hybridMultilevel"/>
     <w:tmpl w:val="63A6536E"/>
@@ -15403,52 +19498,58 @@
     <w:abstractNumId w:val="1"/>
   </w:num>
   <w:num w:numId="3">
-    <w:abstractNumId w:val="8"/>
+    <w:abstractNumId w:val="10"/>
   </w:num>
   <w:num w:numId="4">
-    <w:abstractNumId w:val="5"/>
+    <w:abstractNumId w:val="6"/>
   </w:num>
   <w:num w:numId="5">
-    <w:abstractNumId w:val="13"/>
+    <w:abstractNumId w:val="15"/>
   </w:num>
   <w:num w:numId="6">
-    <w:abstractNumId w:val="12"/>
+    <w:abstractNumId w:val="14"/>
   </w:num>
   <w:num w:numId="7">
-    <w:abstractNumId w:val="9"/>
+    <w:abstractNumId w:val="11"/>
   </w:num>
   <w:num w:numId="8">
-    <w:abstractNumId w:val="10"/>
+    <w:abstractNumId w:val="12"/>
   </w:num>
   <w:num w:numId="9">
     <w:abstractNumId w:val="2"/>
   </w:num>
   <w:num w:numId="10">
-    <w:abstractNumId w:val="6"/>
+    <w:abstractNumId w:val="7"/>
   </w:num>
   <w:num w:numId="11">
-    <w:abstractNumId w:val="14"/>
+    <w:abstractNumId w:val="16"/>
   </w:num>
   <w:num w:numId="12">
+    <w:abstractNumId w:val="19"/>
+  </w:num>
+  <w:num w:numId="13">
+    <w:abstractNumId w:val="13"/>
+  </w:num>
+  <w:num w:numId="14">
+    <w:abstractNumId w:val="18"/>
+  </w:num>
+  <w:num w:numId="15">
+    <w:abstractNumId w:val="5"/>
+  </w:num>
+  <w:num w:numId="16">
+    <w:abstractNumId w:val="9"/>
+  </w:num>
+  <w:num w:numId="17">
+    <w:abstractNumId w:val="4"/>
+  </w:num>
+  <w:num w:numId="18">
     <w:abstractNumId w:val="17"/>
   </w:num>
-  <w:num w:numId="13">
-    <w:abstractNumId w:val="11"/>
+  <w:num w:numId="19">
+    <w:abstractNumId w:val="8"/>
   </w:num>
-  <w:num w:numId="14">
-    <w:abstractNumId w:val="16"/>
-  </w:num>
-  <w:num w:numId="15">
-    <w:abstractNumId w:val="4"/>
-  </w:num>
-  <w:num w:numId="16">
-    <w:abstractNumId w:val="7"/>
-  </w:num>
-  <w:num w:numId="17">
+  <w:num w:numId="20">
     <w:abstractNumId w:val="3"/>
-  </w:num>
-  <w:num w:numId="18">
-    <w:abstractNumId w:val="15"/>
   </w:num>
 </w:numbering>
 </file>

--- a/Dokumentacja/Raport.docx
+++ b/Dokumentacja/Raport.docx
@@ -1176,6 +1176,21 @@
                 <w:lang w:val="pl-PL"/>
               </w:rPr>
             </w:pPr>
+            <w:r>
+              <w:rPr>
+                <w:lang w:val="pl-PL"/>
+              </w:rPr>
+              <w:t xml:space="preserve">Adres repozytorium: </w:t>
+            </w:r>
+            <w:hyperlink r:id="rId9" w:history="1">
+              <w:r>
+                <w:rPr>
+                  <w:rStyle w:val="Hipercze"/>
+                  <w:lang w:val="pl-PL"/>
+                </w:rPr>
+                <w:t>https://github.com/krzykun/biai</w:t>
+              </w:r>
+            </w:hyperlink>
           </w:p>
           <w:p>
             <w:pPr>
@@ -1277,7 +1292,7 @@
                 <w:szCs w:val="28"/>
                 <w:lang w:val="pl-PL"/>
               </w:rPr>
-              <w:t>30</w:t>
+              <w:t>03</w:t>
             </w:r>
             <w:r>
               <w:rPr>
@@ -1301,7 +1316,7 @@
                 <w:szCs w:val="28"/>
                 <w:lang w:val="pl-PL"/>
               </w:rPr>
-              <w:t>7</w:t>
+              <w:t>9</w:t>
             </w:r>
             <w:r>
               <w:rPr>
@@ -1347,6 +1362,38 @@
     <w:p>
       <w:pPr>
         <w:pStyle w:val="Akapitzlist"/>
+        <w:rPr>
+          <w:rFonts w:ascii="Tahoma" w:hAnsi="Tahoma" w:cs="Tahoma"/>
+          <w:i/>
+          <w:lang w:val="pl-PL"/>
+        </w:rPr>
+      </w:pPr>
+      <w:r>
+        <w:rPr>
+          <w:lang w:val="pl-PL"/>
+        </w:rPr>
+        <w:lastRenderedPageBreak/>
+        <w:t xml:space="preserve">Adres repozytorium: </w:t>
+      </w:r>
+      <w:hyperlink r:id="rId10" w:history="1">
+        <w:r>
+          <w:rPr>
+            <w:rStyle w:val="Hipercze"/>
+            <w:lang w:val="pl-PL"/>
+          </w:rPr>
+          <w:t>https://github.com/krzykun/biai</w:t>
+        </w:r>
+      </w:hyperlink>
+      <w:r>
+        <w:rPr>
+          <w:lang w:val="pl-PL"/>
+        </w:rPr>
+        <w:br/>
+      </w:r>
+    </w:p>
+    <w:p>
+      <w:pPr>
+        <w:pStyle w:val="Akapitzlist"/>
         <w:numPr>
           <w:ilvl w:val="0"/>
           <w:numId w:val="2"/>
@@ -1363,7 +1410,6 @@
           <w:i/>
           <w:lang w:val="pl-PL"/>
         </w:rPr>
-        <w:lastRenderedPageBreak/>
         <w:t>Temat</w:t>
       </w:r>
       <w:r>
@@ -1794,7 +1840,7 @@
                     <pic:cNvPicPr/>
                   </pic:nvPicPr>
                   <pic:blipFill>
-                    <a:blip r:embed="rId9">
+                    <a:blip r:embed="rId11">
                       <a:extLst>
                         <a:ext uri="{28A0092B-C50C-407E-A947-70E740481C1C}">
                           <a14:useLocalDpi xmlns:a14="http://schemas.microsoft.com/office/drawing/2010/main" val="0"/>
@@ -2009,7 +2055,7 @@
                     <pic:cNvPicPr/>
                   </pic:nvPicPr>
                   <pic:blipFill>
-                    <a:blip r:embed="rId10">
+                    <a:blip r:embed="rId12">
                       <a:extLst>
                         <a:ext uri="{28A0092B-C50C-407E-A947-70E740481C1C}">
                           <a14:useLocalDpi xmlns:a14="http://schemas.microsoft.com/office/drawing/2010/main" val="0"/>
@@ -2177,7 +2223,7 @@
                     <pic:cNvPicPr/>
                   </pic:nvPicPr>
                   <pic:blipFill>
-                    <a:blip r:embed="rId11">
+                    <a:blip r:embed="rId13">
                       <a:extLst>
                         <a:ext uri="{28A0092B-C50C-407E-A947-70E740481C1C}">
                           <a14:useLocalDpi xmlns:a14="http://schemas.microsoft.com/office/drawing/2010/main" val="0"/>
@@ -2389,7 +2435,7 @@
                     <pic:cNvPicPr/>
                   </pic:nvPicPr>
                   <pic:blipFill>
-                    <a:blip r:embed="rId12">
+                    <a:blip r:embed="rId14">
                       <a:extLst>
                         <a:ext uri="{28A0092B-C50C-407E-A947-70E740481C1C}">
                           <a14:useLocalDpi xmlns:a14="http://schemas.microsoft.com/office/drawing/2010/main" val="0"/>
@@ -2495,7 +2541,7 @@
                     <pic:cNvPicPr/>
                   </pic:nvPicPr>
                   <pic:blipFill>
-                    <a:blip r:embed="rId13">
+                    <a:blip r:embed="rId15">
                       <a:extLst>
                         <a:ext uri="{28A0092B-C50C-407E-A947-70E740481C1C}">
                           <a14:useLocalDpi xmlns:a14="http://schemas.microsoft.com/office/drawing/2010/main" val="0"/>
@@ -2636,7 +2682,7 @@
                     <pic:cNvPicPr/>
                   </pic:nvPicPr>
                   <pic:blipFill>
-                    <a:blip r:embed="rId14">
+                    <a:blip r:embed="rId16">
                       <a:extLst>
                         <a:ext uri="{28A0092B-C50C-407E-A947-70E740481C1C}">
                           <a14:useLocalDpi xmlns:a14="http://schemas.microsoft.com/office/drawing/2010/main" val="0"/>
@@ -12492,7 +12538,7 @@
                     <pic:cNvPicPr/>
                   </pic:nvPicPr>
                   <pic:blipFill>
-                    <a:blip r:embed="rId15"/>
+                    <a:blip r:embed="rId17"/>
                     <a:stretch>
                       <a:fillRect/>
                     </a:stretch>
@@ -12658,316 +12704,6 @@
             <wp:extent cx="4865427" cy="1897474"/>
             <wp:effectExtent l="0" t="0" r="0" b="0"/>
             <wp:docPr id="4" name="Obraz 4"/>
-            <wp:cNvGraphicFramePr>
-              <a:graphicFrameLocks xmlns:a="http://schemas.openxmlformats.org/drawingml/2006/main" noChangeAspect="1"/>
-            </wp:cNvGraphicFramePr>
-            <a:graphic xmlns:a="http://schemas.openxmlformats.org/drawingml/2006/main">
-              <a:graphicData uri="http://schemas.openxmlformats.org/drawingml/2006/picture">
-                <pic:pic xmlns:pic="http://schemas.openxmlformats.org/drawingml/2006/picture">
-                  <pic:nvPicPr>
-                    <pic:cNvPr id="1" name=""/>
-                    <pic:cNvPicPr/>
-                  </pic:nvPicPr>
-                  <pic:blipFill>
-                    <a:blip r:embed="rId16"/>
-                    <a:stretch>
-                      <a:fillRect/>
-                    </a:stretch>
-                  </pic:blipFill>
-                  <pic:spPr>
-                    <a:xfrm>
-                      <a:off x="0" y="0"/>
-                      <a:ext cx="4883431" cy="1904495"/>
-                    </a:xfrm>
-                    <a:prstGeom prst="rect">
-                      <a:avLst/>
-                    </a:prstGeom>
-                  </pic:spPr>
-                </pic:pic>
-              </a:graphicData>
-            </a:graphic>
-          </wp:inline>
-        </w:drawing>
-      </w:r>
-    </w:p>
-    <w:p>
-      <w:pPr>
-        <w:ind w:left="284"/>
-        <w:rPr>
-          <w:rFonts w:ascii="Tahoma" w:hAnsi="Tahoma" w:cs="Tahoma"/>
-        </w:rPr>
-      </w:pPr>
-      <w:r>
-        <w:rPr>
-          <w:rFonts w:ascii="Tahoma" w:hAnsi="Tahoma" w:cs="Tahoma"/>
-        </w:rPr>
-        <w:t>Wynik jest niezadowalający. Końcowy błąd jest zbyt duży.</w:t>
-      </w:r>
-    </w:p>
-    <w:p>
-      <w:pPr>
-        <w:ind w:left="284"/>
-        <w:rPr>
-          <w:rFonts w:ascii="Tahoma" w:hAnsi="Tahoma" w:cs="Tahoma"/>
-        </w:rPr>
-      </w:pPr>
-    </w:p>
-    <w:p>
-      <w:pPr>
-        <w:ind w:left="284"/>
-        <w:rPr>
-          <w:rFonts w:ascii="Tahoma" w:hAnsi="Tahoma" w:cs="Tahoma"/>
-        </w:rPr>
-      </w:pPr>
-      <w:r>
-        <w:rPr>
-          <w:rFonts w:ascii="Tahoma" w:hAnsi="Tahoma" w:cs="Tahoma"/>
-        </w:rPr>
-        <w:t xml:space="preserve">Wykres błędu dla pliku: </w:t>
-      </w:r>
-      <w:r>
-        <w:rPr>
-          <w:rFonts w:ascii="Tahoma" w:hAnsi="Tahoma" w:cs="Tahoma"/>
-        </w:rPr>
-        <w:br/>
-        <w:t>trainingYCoordinate.txt – good</w:t>
-      </w:r>
-      <w:r>
-        <w:rPr>
-          <w:rFonts w:ascii="Tahoma" w:hAnsi="Tahoma" w:cs="Tahoma"/>
-        </w:rPr>
-        <w:br/>
-        <w:t>Topologia: 5 4 4 1</w:t>
-      </w:r>
-    </w:p>
-    <w:p>
-      <w:r>
-        <w:rPr>
-          <w:noProof/>
-          <w:lang w:val="pl-PL"/>
-        </w:rPr>
-        <w:drawing>
-          <wp:inline distT="0" distB="0" distL="0" distR="0" wp14:anchorId="2F3275E7" wp14:editId="3DE1DB9C">
-            <wp:extent cx="4769892" cy="1824463"/>
-            <wp:effectExtent l="0" t="0" r="0" b="0"/>
-            <wp:docPr id="5" name="Obraz 5"/>
-            <wp:cNvGraphicFramePr>
-              <a:graphicFrameLocks xmlns:a="http://schemas.openxmlformats.org/drawingml/2006/main" noChangeAspect="1"/>
-            </wp:cNvGraphicFramePr>
-            <a:graphic xmlns:a="http://schemas.openxmlformats.org/drawingml/2006/main">
-              <a:graphicData uri="http://schemas.openxmlformats.org/drawingml/2006/picture">
-                <pic:pic xmlns:pic="http://schemas.openxmlformats.org/drawingml/2006/picture">
-                  <pic:nvPicPr>
-                    <pic:cNvPr id="1" name=""/>
-                    <pic:cNvPicPr/>
-                  </pic:nvPicPr>
-                  <pic:blipFill>
-                    <a:blip r:embed="rId17"/>
-                    <a:stretch>
-                      <a:fillRect/>
-                    </a:stretch>
-                  </pic:blipFill>
-                  <pic:spPr>
-                    <a:xfrm>
-                      <a:off x="0" y="0"/>
-                      <a:ext cx="4786458" cy="1830800"/>
-                    </a:xfrm>
-                    <a:prstGeom prst="rect">
-                      <a:avLst/>
-                    </a:prstGeom>
-                  </pic:spPr>
-                </pic:pic>
-              </a:graphicData>
-            </a:graphic>
-          </wp:inline>
-        </w:drawing>
-      </w:r>
-    </w:p>
-    <w:p>
-      <w:pPr>
-        <w:ind w:left="284"/>
-        <w:rPr>
-          <w:rFonts w:ascii="Tahoma" w:hAnsi="Tahoma" w:cs="Tahoma"/>
-        </w:rPr>
-      </w:pPr>
-      <w:r>
-        <w:rPr>
-          <w:rFonts w:ascii="Tahoma" w:hAnsi="Tahoma" w:cs="Tahoma"/>
-        </w:rPr>
-        <w:t xml:space="preserve">Końcowy błąd jest mniejszy. Efekt został poprawiony przez dodanie drugiej warstwy ukrytej w sieci. </w:t>
-      </w:r>
-    </w:p>
-    <w:p>
-      <w:pPr>
-        <w:ind w:left="284"/>
-        <w:rPr>
-          <w:rFonts w:ascii="Tahoma" w:hAnsi="Tahoma" w:cs="Tahoma"/>
-        </w:rPr>
-      </w:pPr>
-    </w:p>
-    <w:p>
-      <w:pPr>
-        <w:ind w:left="284"/>
-        <w:rPr>
-          <w:rFonts w:ascii="Tahoma" w:hAnsi="Tahoma" w:cs="Tahoma"/>
-        </w:rPr>
-      </w:pPr>
-      <w:r>
-        <w:rPr>
-          <w:rFonts w:ascii="Tahoma" w:hAnsi="Tahoma" w:cs="Tahoma"/>
-        </w:rPr>
-        <w:t>Wnioski:</w:t>
-      </w:r>
-    </w:p>
-    <w:p>
-      <w:pPr>
-        <w:pStyle w:val="Akapitzlist"/>
-        <w:numPr>
-          <w:ilvl w:val="0"/>
-          <w:numId w:val="16"/>
-        </w:numPr>
-        <w:spacing w:after="160" w:line="259" w:lineRule="auto"/>
-        <w:ind w:left="284"/>
-        <w:rPr>
-          <w:rFonts w:ascii="Tahoma" w:hAnsi="Tahoma" w:cs="Tahoma"/>
-        </w:rPr>
-      </w:pPr>
-      <w:r>
-        <w:rPr>
-          <w:rFonts w:ascii="Tahoma" w:hAnsi="Tahoma" w:cs="Tahoma"/>
-        </w:rPr>
-        <w:t>Sieć z większą liczbą warstw uczy się dłużej, ale efekt końcowy jest lepszy.</w:t>
-      </w:r>
-    </w:p>
-    <w:p>
-      <w:pPr>
-        <w:pStyle w:val="Akapitzlist"/>
-        <w:numPr>
-          <w:ilvl w:val="0"/>
-          <w:numId w:val="16"/>
-        </w:numPr>
-        <w:spacing w:after="160" w:line="259" w:lineRule="auto"/>
-        <w:ind w:left="284"/>
-        <w:rPr>
-          <w:rFonts w:ascii="Tahoma" w:hAnsi="Tahoma" w:cs="Tahoma"/>
-        </w:rPr>
-      </w:pPr>
-      <w:r>
-        <w:rPr>
-          <w:rFonts w:ascii="Tahoma" w:hAnsi="Tahoma" w:cs="Tahoma"/>
-        </w:rPr>
-        <w:t>Dla naszych potrzeb sieć jednowarstwowa prawdopodobnie nie wystarczy.</w:t>
-      </w:r>
-    </w:p>
-    <w:p>
-      <w:pPr>
-        <w:ind w:left="284"/>
-        <w:rPr>
-          <w:rFonts w:ascii="Tahoma" w:hAnsi="Tahoma" w:cs="Tahoma"/>
-        </w:rPr>
-      </w:pPr>
-    </w:p>
-    <w:p>
-      <w:pPr>
-        <w:ind w:left="284"/>
-        <w:rPr>
-          <w:rFonts w:ascii="Tahoma" w:hAnsi="Tahoma" w:cs="Tahoma"/>
-        </w:rPr>
-      </w:pPr>
-      <w:r>
-        <w:rPr>
-          <w:rFonts w:ascii="Tahoma" w:hAnsi="Tahoma" w:cs="Tahoma"/>
-        </w:rPr>
-        <w:t>2. Testy dla funkcji liniowej w postaci:</w:t>
-      </w:r>
-    </w:p>
-    <w:p>
-      <w:pPr>
-        <w:ind w:left="284"/>
-        <w:rPr>
-          <w:rFonts w:ascii="Tahoma" w:hAnsi="Tahoma" w:cs="Tahoma"/>
-        </w:rPr>
-      </w:pPr>
-      <w:r>
-        <w:rPr>
-          <w:rFonts w:ascii="Tahoma" w:hAnsi="Tahoma" w:cs="Tahoma"/>
-        </w:rPr>
-        <w:t>x = a*t</w:t>
-      </w:r>
-      <w:r>
-        <w:rPr>
-          <w:rFonts w:ascii="Tahoma" w:hAnsi="Tahoma" w:cs="Tahoma"/>
-        </w:rPr>
-        <w:br/>
-        <w:t>y= b*t</w:t>
-      </w:r>
-      <w:r>
-        <w:rPr>
-          <w:rFonts w:ascii="Tahoma" w:hAnsi="Tahoma" w:cs="Tahoma"/>
-        </w:rPr>
-        <w:br/>
-        <w:t xml:space="preserve">gdzie a i b są losowe, a przyrost t jest stały </w:t>
-      </w:r>
-      <w:r>
-        <w:rPr>
-          <w:rFonts w:ascii="Tahoma" w:hAnsi="Tahoma" w:cs="Tahoma"/>
-        </w:rPr>
-        <w:br/>
-        <w:t>dane wejściowe sieci: 5 kolejnych współrzędnych x i y</w:t>
-      </w:r>
-      <w:r>
-        <w:rPr>
-          <w:rFonts w:ascii="Tahoma" w:hAnsi="Tahoma" w:cs="Tahoma"/>
-        </w:rPr>
-        <w:br/>
-        <w:t>dane wyjściowe sieci: 6 współrzędne x i y</w:t>
-      </w:r>
-      <w:r>
-        <w:rPr>
-          <w:rFonts w:ascii="Tahoma" w:hAnsi="Tahoma" w:cs="Tahoma"/>
-        </w:rPr>
-        <w:br/>
-      </w:r>
-    </w:p>
-    <w:p>
-      <w:pPr>
-        <w:rPr>
-          <w:rFonts w:ascii="Tahoma" w:hAnsi="Tahoma" w:cs="Tahoma"/>
-        </w:rPr>
-      </w:pPr>
-      <w:r>
-        <w:rPr>
-          <w:rFonts w:ascii="Tahoma" w:hAnsi="Tahoma" w:cs="Tahoma"/>
-        </w:rPr>
-        <w:lastRenderedPageBreak/>
-        <w:t xml:space="preserve">Wykres błędu dla pliku: </w:t>
-      </w:r>
-      <w:r>
-        <w:rPr>
-          <w:rFonts w:ascii="Tahoma" w:hAnsi="Tahoma" w:cs="Tahoma"/>
-        </w:rPr>
-        <w:br/>
-        <w:t xml:space="preserve">trainingYCoordinate.txt – good </w:t>
-      </w:r>
-      <w:r>
-        <w:rPr>
-          <w:rFonts w:ascii="Tahoma" w:hAnsi="Tahoma" w:cs="Tahoma"/>
-        </w:rPr>
-        <w:br/>
-        <w:t>Topologia: 10 10 2</w:t>
-      </w:r>
-    </w:p>
-    <w:p>
-      <w:r>
-        <w:rPr>
-          <w:noProof/>
-          <w:lang w:val="pl-PL"/>
-        </w:rPr>
-        <w:drawing>
-          <wp:inline distT="0" distB="0" distL="0" distR="0" wp14:anchorId="1CB2CE75" wp14:editId="12A72FBB">
-            <wp:extent cx="5760720" cy="2258695"/>
-            <wp:effectExtent l="0" t="0" r="0" b="8255"/>
-            <wp:docPr id="6" name="Obraz 6"/>
             <wp:cNvGraphicFramePr>
               <a:graphicFrameLocks xmlns:a="http://schemas.openxmlformats.org/drawingml/2006/main" noChangeAspect="1"/>
             </wp:cNvGraphicFramePr>
@@ -12987,7 +12723,7 @@
                   <pic:spPr>
                     <a:xfrm>
                       <a:off x="0" y="0"/>
-                      <a:ext cx="5760720" cy="2258695"/>
+                      <a:ext cx="4883431" cy="1904495"/>
                     </a:xfrm>
                     <a:prstGeom prst="rect">
                       <a:avLst/>
@@ -13002,78 +12738,52 @@
     </w:p>
     <w:p>
       <w:pPr>
-        <w:rPr>
-          <w:rFonts w:ascii="Tahoma" w:hAnsi="Tahoma" w:cs="Tahoma"/>
-        </w:rPr>
-      </w:pPr>
-      <w:r>
-        <w:rPr>
-          <w:rFonts w:ascii="Tahoma" w:hAnsi="Tahoma" w:cs="Tahoma"/>
-        </w:rPr>
-        <w:t>Test pokazał, że zastosowanie postaci parametrycznej funkcji pozwoli nam na użycie obu współrzędnych. Jednocześnie zauważyłem, że zwiększenie ilości neuronów na warstwie ukrytej danej efekt podobny jak dodanie drugiej warstwy. W tym przypadku sieć jednowarstwowa wystarczyła do uzyskania zadowalającego rezultatu.</w:t>
-      </w:r>
-    </w:p>
-    <w:p>
-      <w:pPr>
-        <w:spacing w:after="200" w:line="276" w:lineRule="auto"/>
-        <w:rPr>
-          <w:rFonts w:ascii="Tahoma" w:hAnsi="Tahoma" w:cs="Tahoma"/>
-          <w:lang w:val="pl-PL"/>
-        </w:rPr>
-      </w:pPr>
-    </w:p>
-    <w:p>
-      <w:pPr>
-        <w:pStyle w:val="Akapitzlist"/>
-        <w:numPr>
-          <w:ilvl w:val="0"/>
-          <w:numId w:val="17"/>
-        </w:numPr>
-        <w:spacing w:after="200" w:line="276" w:lineRule="auto"/>
-        <w:rPr>
-          <w:rFonts w:ascii="Tahoma" w:hAnsi="Tahoma" w:cs="Tahoma"/>
-          <w:lang w:val="pl-PL"/>
-        </w:rPr>
-      </w:pPr>
-      <w:r>
-        <w:rPr>
-          <w:rFonts w:ascii="Tahoma" w:hAnsi="Tahoma" w:cs="Tahoma"/>
-          <w:lang w:val="pl-PL"/>
-        </w:rPr>
-        <w:t>Ilość danych testowych</w:t>
-      </w:r>
-    </w:p>
-    <w:p>
-      <w:pPr>
-        <w:rPr>
-          <w:rFonts w:ascii="Tahoma" w:hAnsi="Tahoma" w:cs="Tahoma"/>
-        </w:rPr>
-      </w:pPr>
-      <w:r>
-        <w:rPr>
-          <w:rFonts w:ascii="Tahoma" w:hAnsi="Tahoma" w:cs="Tahoma"/>
-        </w:rPr>
-        <w:t>Dla funkcji:</w:t>
+        <w:ind w:left="284"/>
+        <w:rPr>
+          <w:rFonts w:ascii="Tahoma" w:hAnsi="Tahoma" w:cs="Tahoma"/>
+        </w:rPr>
+      </w:pPr>
+      <w:r>
+        <w:rPr>
+          <w:rFonts w:ascii="Tahoma" w:hAnsi="Tahoma" w:cs="Tahoma"/>
+        </w:rPr>
+        <w:t>Wynik jest niezadowalający. Końcowy błąd jest zbyt duży.</w:t>
+      </w:r>
+    </w:p>
+    <w:p>
+      <w:pPr>
+        <w:ind w:left="284"/>
+        <w:rPr>
+          <w:rFonts w:ascii="Tahoma" w:hAnsi="Tahoma" w:cs="Tahoma"/>
+        </w:rPr>
+      </w:pPr>
+    </w:p>
+    <w:p>
+      <w:pPr>
+        <w:ind w:left="284"/>
+        <w:rPr>
+          <w:rFonts w:ascii="Tahoma" w:hAnsi="Tahoma" w:cs="Tahoma"/>
+        </w:rPr>
+      </w:pPr>
+      <w:r>
+        <w:rPr>
+          <w:rFonts w:ascii="Tahoma" w:hAnsi="Tahoma" w:cs="Tahoma"/>
+        </w:rPr>
+        <w:t xml:space="preserve">Wykres błędu dla pliku: </w:t>
       </w:r>
       <w:r>
         <w:rPr>
           <w:rFonts w:ascii="Tahoma" w:hAnsi="Tahoma" w:cs="Tahoma"/>
         </w:rPr>
         <w:br/>
-        <w:t>x = 2*t+300*t</w:t>
+        <w:t>trainingYCoordinate.txt – good</w:t>
       </w:r>
       <w:r>
         <w:rPr>
           <w:rFonts w:ascii="Tahoma" w:hAnsi="Tahoma" w:cs="Tahoma"/>
         </w:rPr>
         <w:br/>
-        <w:t>y = t*t-0.7*t-0.0005*t*t*t*t</w:t>
-      </w:r>
-      <w:r>
-        <w:rPr>
-          <w:rFonts w:ascii="Tahoma" w:hAnsi="Tahoma" w:cs="Tahoma"/>
-        </w:rPr>
-        <w:t xml:space="preserve"> </w:t>
+        <w:t>Topologia: 5 4 4 1</w:t>
       </w:r>
     </w:p>
     <w:p>
@@ -13083,10 +12793,10 @@
           <w:lang w:val="pl-PL"/>
         </w:rPr>
         <w:drawing>
-          <wp:inline distT="0" distB="0" distL="0" distR="0" wp14:anchorId="7533BF3A" wp14:editId="5D3C1851">
-            <wp:extent cx="5374257" cy="4401535"/>
+          <wp:inline distT="0" distB="0" distL="0" distR="0" wp14:anchorId="2F3275E7" wp14:editId="3DE1DB9C">
+            <wp:extent cx="4769892" cy="1824463"/>
             <wp:effectExtent l="0" t="0" r="0" b="0"/>
-            <wp:docPr id="7" name="Obraz 7"/>
+            <wp:docPr id="5" name="Obraz 5"/>
             <wp:cNvGraphicFramePr>
               <a:graphicFrameLocks xmlns:a="http://schemas.openxmlformats.org/drawingml/2006/main" noChangeAspect="1"/>
             </wp:cNvGraphicFramePr>
@@ -13106,7 +12816,7 @@
                   <pic:spPr>
                     <a:xfrm>
                       <a:off x="0" y="0"/>
-                      <a:ext cx="5397700" cy="4420735"/>
+                      <a:ext cx="4786458" cy="1830800"/>
                     </a:xfrm>
                     <a:prstGeom prst="rect">
                       <a:avLst/>
@@ -13121,35 +12831,189 @@
     </w:p>
     <w:p>
       <w:pPr>
-        <w:rPr>
-          <w:rFonts w:ascii="Tahoma" w:hAnsi="Tahoma" w:cs="Tahoma"/>
-        </w:rPr>
-      </w:pPr>
+        <w:ind w:left="284"/>
+        <w:rPr>
+          <w:rFonts w:ascii="Tahoma" w:hAnsi="Tahoma" w:cs="Tahoma"/>
+        </w:rPr>
+      </w:pPr>
+      <w:r>
+        <w:rPr>
+          <w:rFonts w:ascii="Tahoma" w:hAnsi="Tahoma" w:cs="Tahoma"/>
+        </w:rPr>
+        <w:t xml:space="preserve">Końcowy błąd jest mniejszy. Efekt został poprawiony przez dodanie drugiej warstwy ukrytej w sieci. </w:t>
+      </w:r>
+    </w:p>
+    <w:p>
+      <w:pPr>
+        <w:ind w:left="284"/>
+        <w:rPr>
+          <w:rFonts w:ascii="Tahoma" w:hAnsi="Tahoma" w:cs="Tahoma"/>
+        </w:rPr>
+      </w:pPr>
+    </w:p>
+    <w:p>
+      <w:pPr>
+        <w:ind w:left="284"/>
+        <w:rPr>
+          <w:rFonts w:ascii="Tahoma" w:hAnsi="Tahoma" w:cs="Tahoma"/>
+        </w:rPr>
+      </w:pPr>
+      <w:r>
+        <w:rPr>
+          <w:rFonts w:ascii="Tahoma" w:hAnsi="Tahoma" w:cs="Tahoma"/>
+        </w:rPr>
+        <w:t>Wnioski:</w:t>
+      </w:r>
+    </w:p>
+    <w:p>
+      <w:pPr>
+        <w:pStyle w:val="Akapitzlist"/>
+        <w:numPr>
+          <w:ilvl w:val="0"/>
+          <w:numId w:val="16"/>
+        </w:numPr>
+        <w:spacing w:after="160" w:line="259" w:lineRule="auto"/>
+        <w:ind w:left="284"/>
+        <w:rPr>
+          <w:rFonts w:ascii="Tahoma" w:hAnsi="Tahoma" w:cs="Tahoma"/>
+        </w:rPr>
+      </w:pPr>
+      <w:r>
+        <w:rPr>
+          <w:rFonts w:ascii="Tahoma" w:hAnsi="Tahoma" w:cs="Tahoma"/>
+        </w:rPr>
+        <w:t>Sieć z większą liczbą warstw uczy się dłużej, ale efekt końcowy jest lepszy.</w:t>
+      </w:r>
+    </w:p>
+    <w:p>
+      <w:pPr>
+        <w:pStyle w:val="Akapitzlist"/>
+        <w:numPr>
+          <w:ilvl w:val="0"/>
+          <w:numId w:val="16"/>
+        </w:numPr>
+        <w:spacing w:after="160" w:line="259" w:lineRule="auto"/>
+        <w:ind w:left="284"/>
+        <w:rPr>
+          <w:rFonts w:ascii="Tahoma" w:hAnsi="Tahoma" w:cs="Tahoma"/>
+        </w:rPr>
+      </w:pPr>
+      <w:r>
+        <w:rPr>
+          <w:rFonts w:ascii="Tahoma" w:hAnsi="Tahoma" w:cs="Tahoma"/>
+        </w:rPr>
+        <w:t>Dla naszych potrzeb sieć jednowarstwowa prawdopodobnie nie wystarczy.</w:t>
+      </w:r>
+    </w:p>
+    <w:p>
+      <w:pPr>
+        <w:ind w:left="284"/>
+        <w:rPr>
+          <w:rFonts w:ascii="Tahoma" w:hAnsi="Tahoma" w:cs="Tahoma"/>
+        </w:rPr>
+      </w:pPr>
+    </w:p>
+    <w:p>
+      <w:pPr>
+        <w:ind w:left="284"/>
+        <w:rPr>
+          <w:rFonts w:ascii="Tahoma" w:hAnsi="Tahoma" w:cs="Tahoma"/>
+        </w:rPr>
+      </w:pPr>
+      <w:r>
+        <w:rPr>
+          <w:rFonts w:ascii="Tahoma" w:hAnsi="Tahoma" w:cs="Tahoma"/>
+        </w:rPr>
+        <w:t>2. Testy dla funkcji liniowej w postaci:</w:t>
+      </w:r>
+    </w:p>
+    <w:p>
+      <w:pPr>
+        <w:ind w:left="284"/>
+        <w:rPr>
+          <w:rFonts w:ascii="Tahoma" w:hAnsi="Tahoma" w:cs="Tahoma"/>
+        </w:rPr>
+      </w:pPr>
+      <w:r>
+        <w:rPr>
+          <w:rFonts w:ascii="Tahoma" w:hAnsi="Tahoma" w:cs="Tahoma"/>
+        </w:rPr>
+        <w:t>x = a*t</w:t>
+      </w:r>
       <w:r>
         <w:rPr>
           <w:rFonts w:ascii="Tahoma" w:hAnsi="Tahoma" w:cs="Tahoma"/>
         </w:rPr>
         <w:br/>
-      </w:r>
-    </w:p>
-    <w:p>
-      <w:pPr>
-        <w:spacing w:after="200" w:line="276" w:lineRule="auto"/>
-        <w:rPr>
-          <w:rFonts w:ascii="Tahoma" w:hAnsi="Tahoma" w:cs="Tahoma"/>
-        </w:rPr>
-      </w:pPr>
+        <w:t>y= b*t</w:t>
+      </w:r>
+      <w:r>
+        <w:rPr>
+          <w:rFonts w:ascii="Tahoma" w:hAnsi="Tahoma" w:cs="Tahoma"/>
+        </w:rPr>
+        <w:br/>
+        <w:t xml:space="preserve">gdzie a i b są losowe, a przyrost t jest stały </w:t>
+      </w:r>
+      <w:r>
+        <w:rPr>
+          <w:rFonts w:ascii="Tahoma" w:hAnsi="Tahoma" w:cs="Tahoma"/>
+        </w:rPr>
+        <w:br/>
+        <w:t>dane wejściowe sieci: 5 kolejnych współrzędnych x i y</w:t>
+      </w:r>
+      <w:r>
+        <w:rPr>
+          <w:rFonts w:ascii="Tahoma" w:hAnsi="Tahoma" w:cs="Tahoma"/>
+        </w:rPr>
+        <w:br/>
+        <w:t>dane wyjściowe sieci: 6 współrzędne x i y</w:t>
+      </w:r>
+      <w:r>
+        <w:rPr>
+          <w:rFonts w:ascii="Tahoma" w:hAnsi="Tahoma" w:cs="Tahoma"/>
+        </w:rPr>
+        <w:br/>
+      </w:r>
+    </w:p>
+    <w:p>
+      <w:pPr>
+        <w:rPr>
+          <w:rFonts w:ascii="Tahoma" w:hAnsi="Tahoma" w:cs="Tahoma"/>
+        </w:rPr>
+      </w:pPr>
+      <w:r>
+        <w:rPr>
+          <w:rFonts w:ascii="Tahoma" w:hAnsi="Tahoma" w:cs="Tahoma"/>
+        </w:rPr>
+        <w:lastRenderedPageBreak/>
+        <w:t xml:space="preserve">Wykres błędu dla pliku: </w:t>
+      </w:r>
+      <w:r>
+        <w:rPr>
+          <w:rFonts w:ascii="Tahoma" w:hAnsi="Tahoma" w:cs="Tahoma"/>
+        </w:rPr>
+        <w:br/>
+        <w:t xml:space="preserve">trainingYCoordinate.txt – good </w:t>
+      </w:r>
+      <w:r>
+        <w:rPr>
+          <w:rFonts w:ascii="Tahoma" w:hAnsi="Tahoma" w:cs="Tahoma"/>
+        </w:rPr>
+        <w:br/>
+        <w:t>Topologia: 10 10 2</w:t>
+      </w:r>
+    </w:p>
+    <w:p>
       <w:r>
         <w:rPr>
           <w:noProof/>
           <w:lang w:val="pl-PL"/>
         </w:rPr>
-        <w:lastRenderedPageBreak/>
         <w:drawing>
-          <wp:inline distT="0" distB="0" distL="0" distR="0" wp14:anchorId="47B60567" wp14:editId="2CFA177C">
-            <wp:extent cx="5538159" cy="1898553"/>
-            <wp:effectExtent l="0" t="0" r="5715" b="6985"/>
-            <wp:docPr id="14" name="Obraz 14"/>
+          <wp:inline distT="0" distB="0" distL="0" distR="0" wp14:anchorId="1CB2CE75" wp14:editId="12A72FBB">
+            <wp:extent cx="5760720" cy="2258695"/>
+            <wp:effectExtent l="0" t="0" r="0" b="8255"/>
+            <wp:docPr id="6" name="Obraz 6"/>
             <wp:cNvGraphicFramePr>
               <a:graphicFrameLocks xmlns:a="http://schemas.openxmlformats.org/drawingml/2006/main" noChangeAspect="1"/>
             </wp:cNvGraphicFramePr>
@@ -13169,6 +13033,188 @@
                   <pic:spPr>
                     <a:xfrm>
                       <a:off x="0" y="0"/>
+                      <a:ext cx="5760720" cy="2258695"/>
+                    </a:xfrm>
+                    <a:prstGeom prst="rect">
+                      <a:avLst/>
+                    </a:prstGeom>
+                  </pic:spPr>
+                </pic:pic>
+              </a:graphicData>
+            </a:graphic>
+          </wp:inline>
+        </w:drawing>
+      </w:r>
+    </w:p>
+    <w:p>
+      <w:pPr>
+        <w:rPr>
+          <w:rFonts w:ascii="Tahoma" w:hAnsi="Tahoma" w:cs="Tahoma"/>
+        </w:rPr>
+      </w:pPr>
+      <w:r>
+        <w:rPr>
+          <w:rFonts w:ascii="Tahoma" w:hAnsi="Tahoma" w:cs="Tahoma"/>
+        </w:rPr>
+        <w:t>Test pokazał, że zastosowanie postaci parametrycznej funkcji pozwoli nam na użycie obu współrzędnych. Jednocześnie zauważyłem, że zwiększenie ilości neuronów na warstwie ukrytej danej efekt podobny jak dodanie drugiej warstwy. W tym przypadku sieć jednowarstwowa wystarczyła do uzyskania zadowalającego rezultatu.</w:t>
+      </w:r>
+    </w:p>
+    <w:p>
+      <w:pPr>
+        <w:spacing w:after="200" w:line="276" w:lineRule="auto"/>
+        <w:rPr>
+          <w:rFonts w:ascii="Tahoma" w:hAnsi="Tahoma" w:cs="Tahoma"/>
+          <w:lang w:val="pl-PL"/>
+        </w:rPr>
+      </w:pPr>
+    </w:p>
+    <w:p>
+      <w:pPr>
+        <w:pStyle w:val="Akapitzlist"/>
+        <w:numPr>
+          <w:ilvl w:val="0"/>
+          <w:numId w:val="17"/>
+        </w:numPr>
+        <w:spacing w:after="200" w:line="276" w:lineRule="auto"/>
+        <w:rPr>
+          <w:rFonts w:ascii="Tahoma" w:hAnsi="Tahoma" w:cs="Tahoma"/>
+          <w:lang w:val="pl-PL"/>
+        </w:rPr>
+      </w:pPr>
+      <w:r>
+        <w:rPr>
+          <w:rFonts w:ascii="Tahoma" w:hAnsi="Tahoma" w:cs="Tahoma"/>
+          <w:lang w:val="pl-PL"/>
+        </w:rPr>
+        <w:t>Ilość danych testowych</w:t>
+      </w:r>
+    </w:p>
+    <w:p>
+      <w:pPr>
+        <w:rPr>
+          <w:rFonts w:ascii="Tahoma" w:hAnsi="Tahoma" w:cs="Tahoma"/>
+        </w:rPr>
+      </w:pPr>
+      <w:r>
+        <w:rPr>
+          <w:rFonts w:ascii="Tahoma" w:hAnsi="Tahoma" w:cs="Tahoma"/>
+        </w:rPr>
+        <w:t>Dla funkcji:</w:t>
+      </w:r>
+      <w:r>
+        <w:rPr>
+          <w:rFonts w:ascii="Tahoma" w:hAnsi="Tahoma" w:cs="Tahoma"/>
+        </w:rPr>
+        <w:br/>
+        <w:t>x = 2*t+300*t</w:t>
+      </w:r>
+      <w:r>
+        <w:rPr>
+          <w:rFonts w:ascii="Tahoma" w:hAnsi="Tahoma" w:cs="Tahoma"/>
+        </w:rPr>
+        <w:br/>
+        <w:t>y = t*t-0.7*t-0.0005*t*t*t*t</w:t>
+      </w:r>
+      <w:r>
+        <w:rPr>
+          <w:rFonts w:ascii="Tahoma" w:hAnsi="Tahoma" w:cs="Tahoma"/>
+        </w:rPr>
+        <w:t xml:space="preserve"> </w:t>
+      </w:r>
+    </w:p>
+    <w:p>
+      <w:r>
+        <w:rPr>
+          <w:noProof/>
+          <w:lang w:val="pl-PL"/>
+        </w:rPr>
+        <w:drawing>
+          <wp:inline distT="0" distB="0" distL="0" distR="0" wp14:anchorId="7533BF3A" wp14:editId="5D3C1851">
+            <wp:extent cx="5374257" cy="4401535"/>
+            <wp:effectExtent l="0" t="0" r="0" b="0"/>
+            <wp:docPr id="7" name="Obraz 7"/>
+            <wp:cNvGraphicFramePr>
+              <a:graphicFrameLocks xmlns:a="http://schemas.openxmlformats.org/drawingml/2006/main" noChangeAspect="1"/>
+            </wp:cNvGraphicFramePr>
+            <a:graphic xmlns:a="http://schemas.openxmlformats.org/drawingml/2006/main">
+              <a:graphicData uri="http://schemas.openxmlformats.org/drawingml/2006/picture">
+                <pic:pic xmlns:pic="http://schemas.openxmlformats.org/drawingml/2006/picture">
+                  <pic:nvPicPr>
+                    <pic:cNvPr id="1" name=""/>
+                    <pic:cNvPicPr/>
+                  </pic:nvPicPr>
+                  <pic:blipFill>
+                    <a:blip r:embed="rId21"/>
+                    <a:stretch>
+                      <a:fillRect/>
+                    </a:stretch>
+                  </pic:blipFill>
+                  <pic:spPr>
+                    <a:xfrm>
+                      <a:off x="0" y="0"/>
+                      <a:ext cx="5397700" cy="4420735"/>
+                    </a:xfrm>
+                    <a:prstGeom prst="rect">
+                      <a:avLst/>
+                    </a:prstGeom>
+                  </pic:spPr>
+                </pic:pic>
+              </a:graphicData>
+            </a:graphic>
+          </wp:inline>
+        </w:drawing>
+      </w:r>
+    </w:p>
+    <w:p>
+      <w:pPr>
+        <w:rPr>
+          <w:rFonts w:ascii="Tahoma" w:hAnsi="Tahoma" w:cs="Tahoma"/>
+        </w:rPr>
+      </w:pPr>
+      <w:r>
+        <w:rPr>
+          <w:rFonts w:ascii="Tahoma" w:hAnsi="Tahoma" w:cs="Tahoma"/>
+        </w:rPr>
+        <w:br/>
+      </w:r>
+    </w:p>
+    <w:p>
+      <w:pPr>
+        <w:spacing w:after="200" w:line="276" w:lineRule="auto"/>
+        <w:rPr>
+          <w:rFonts w:ascii="Tahoma" w:hAnsi="Tahoma" w:cs="Tahoma"/>
+        </w:rPr>
+      </w:pPr>
+      <w:r>
+        <w:rPr>
+          <w:noProof/>
+          <w:lang w:val="pl-PL"/>
+        </w:rPr>
+        <w:lastRenderedPageBreak/>
+        <w:drawing>
+          <wp:inline distT="0" distB="0" distL="0" distR="0" wp14:anchorId="47B60567" wp14:editId="2CFA177C">
+            <wp:extent cx="5538159" cy="1898553"/>
+            <wp:effectExtent l="0" t="0" r="5715" b="6985"/>
+            <wp:docPr id="14" name="Obraz 14"/>
+            <wp:cNvGraphicFramePr>
+              <a:graphicFrameLocks xmlns:a="http://schemas.openxmlformats.org/drawingml/2006/main" noChangeAspect="1"/>
+            </wp:cNvGraphicFramePr>
+            <a:graphic xmlns:a="http://schemas.openxmlformats.org/drawingml/2006/main">
+              <a:graphicData uri="http://schemas.openxmlformats.org/drawingml/2006/picture">
+                <pic:pic xmlns:pic="http://schemas.openxmlformats.org/drawingml/2006/picture">
+                  <pic:nvPicPr>
+                    <pic:cNvPr id="1" name=""/>
+                    <pic:cNvPicPr/>
+                  </pic:nvPicPr>
+                  <pic:blipFill>
+                    <a:blip r:embed="rId22"/>
+                    <a:stretch>
+                      <a:fillRect/>
+                    </a:stretch>
+                  </pic:blipFill>
+                  <pic:spPr>
+                    <a:xfrm>
+                      <a:off x="0" y="0"/>
                       <a:ext cx="5558504" cy="1905528"/>
                     </a:xfrm>
                     <a:prstGeom prst="rect">
@@ -13197,7 +13243,19 @@
         <w:rPr>
           <w:rFonts w:ascii="Tahoma" w:hAnsi="Tahoma" w:cs="Tahoma"/>
         </w:rPr>
-        <w:t>uczących sieć nie uczy się wystarczająco. O ile dla danych testowych będących z przedziału danych uczących sieć działa dobrze, o tyle gdy próbujemy aproksymować funkcję, tj. pobierać punkty spoza przedziału sieć nie zwraca odpowiednich wartości. Dopiero zwiększenie ilości danych testowych do 200000 poprawia wyniki zadowalająco.</w:t>
+        <w:t xml:space="preserve">uczących sieć nie uczy się wystarczająco. O ile dla danych testowych będących z przedziału danych uczących sieć działa dobrze, o tyle gdy próbujemy aproksymować funkcję, tj. pobierać punkty spoza przedziału sieć nie zwraca odpowiednich wartości. Dopiero zwiększenie ilości danych </w:t>
+      </w:r>
+      <w:r>
+        <w:rPr>
+          <w:rFonts w:ascii="Tahoma" w:hAnsi="Tahoma" w:cs="Tahoma"/>
+        </w:rPr>
+        <w:t>uczących</w:t>
+      </w:r>
+      <w:r>
+        <w:rPr>
+          <w:rFonts w:ascii="Tahoma" w:hAnsi="Tahoma" w:cs="Tahoma"/>
+        </w:rPr>
+        <w:t xml:space="preserve"> do 200000 poprawia wyniki zadowalająco.</w:t>
       </w:r>
       <w:r>
         <w:rPr>
@@ -13273,7 +13331,7 @@
                     </pic:cNvPicPr>
                   </pic:nvPicPr>
                   <pic:blipFill>
-                    <a:blip r:embed="rId21">
+                    <a:blip r:embed="rId23">
                       <a:extLst>
                         <a:ext uri="{28A0092B-C50C-407E-A947-70E740481C1C}">
                           <a14:useLocalDpi xmlns:a14="http://schemas.microsoft.com/office/drawing/2010/main" val="0"/>
@@ -13330,7 +13388,7 @@
                     </pic:cNvPicPr>
                   </pic:nvPicPr>
                   <pic:blipFill>
-                    <a:blip r:embed="rId22">
+                    <a:blip r:embed="rId24">
                       <a:extLst>
                         <a:ext uri="{28A0092B-C50C-407E-A947-70E740481C1C}">
                           <a14:useLocalDpi xmlns:a14="http://schemas.microsoft.com/office/drawing/2010/main" val="0"/>
@@ -13384,7 +13442,7 @@
                     <pic:cNvPicPr/>
                   </pic:nvPicPr>
                   <pic:blipFill>
-                    <a:blip r:embed="rId23"/>
+                    <a:blip r:embed="rId25"/>
                     <a:stretch>
                       <a:fillRect/>
                     </a:stretch>
@@ -13458,12 +13516,14 @@
         <w:spacing w:after="200" w:line="276" w:lineRule="auto"/>
         <w:rPr>
           <w:rFonts w:ascii="Tahoma" w:hAnsi="Tahoma" w:cs="Tahoma"/>
-          <w:lang w:val="pl-PL"/>
-        </w:rPr>
-      </w:pPr>
-      <w:r>
-        <w:rPr>
-          <w:rFonts w:ascii="Tahoma" w:hAnsi="Tahoma" w:cs="Tahoma"/>
+          <w:sz w:val="22"/>
+          <w:lang w:val="pl-PL"/>
+        </w:rPr>
+      </w:pPr>
+      <w:r>
+        <w:rPr>
+          <w:rFonts w:ascii="Tahoma" w:hAnsi="Tahoma" w:cs="Tahoma"/>
+          <w:sz w:val="22"/>
           <w:lang w:val="pl-PL"/>
         </w:rPr>
         <w:t>Testy dla funkcji:</w:t>
@@ -13472,6 +13532,7 @@
         <w:rPr>
           <w:rFonts w:ascii="Tahoma" w:hAnsi="Tahoma" w:cs="Tahoma"/>
           <w:b/>
+          <w:sz w:val="22"/>
           <w:lang w:val="pl-PL"/>
         </w:rPr>
         <w:br/>
@@ -13481,6 +13542,7 @@
         <w:rPr>
           <w:rFonts w:ascii="Tahoma" w:hAnsi="Tahoma" w:cs="Tahoma"/>
           <w:b/>
+          <w:sz w:val="22"/>
           <w:lang w:val="pl-PL"/>
         </w:rPr>
         <w:t>= 2 x (t+500) x t</w:t>
@@ -13493,6 +13555,7 @@
         <w:ind w:left="1080"/>
         <w:rPr>
           <w:rFonts w:ascii="Tahoma" w:hAnsi="Tahoma" w:cs="Tahoma"/>
+          <w:sz w:val="22"/>
           <w:lang w:val="pl-PL"/>
         </w:rPr>
       </w:pPr>
@@ -13500,22 +13563,16 @@
         <w:rPr>
           <w:rFonts w:ascii="Tahoma" w:hAnsi="Tahoma" w:cs="Tahoma"/>
           <w:b/>
-          <w:lang w:val="pl-PL"/>
-        </w:rPr>
-        <w:t>Y</w:t>
+          <w:sz w:val="22"/>
+          <w:lang w:val="pl-PL"/>
+        </w:rPr>
+        <w:t xml:space="preserve">Y= </w:t>
       </w:r>
       <w:r>
         <w:rPr>
           <w:rFonts w:ascii="Tahoma" w:hAnsi="Tahoma" w:cs="Tahoma"/>
           <w:b/>
-          <w:lang w:val="pl-PL"/>
-        </w:rPr>
-        <w:t xml:space="preserve">= </w:t>
-      </w:r>
-      <w:r>
-        <w:rPr>
-          <w:rFonts w:ascii="Tahoma" w:hAnsi="Tahoma" w:cs="Tahoma"/>
-          <w:b/>
+          <w:sz w:val="22"/>
           <w:lang w:val="pl-PL"/>
         </w:rPr>
         <w:t>t x t x t-3500 x t x t+3000000 x t</w:t>
@@ -13534,17 +13591,57 @@
         <w:spacing w:after="200" w:line="276" w:lineRule="auto"/>
         <w:rPr>
           <w:rFonts w:ascii="Tahoma" w:hAnsi="Tahoma" w:cs="Tahoma"/>
-          <w:sz w:val="14"/>
-          <w:lang w:val="pl-PL"/>
-        </w:rPr>
-      </w:pPr>
-      <w:r>
-        <w:rPr>
-          <w:rFonts w:ascii="Tahoma" w:hAnsi="Tahoma" w:cs="Tahoma"/>
-          <w:sz w:val="22"/>
-          <w:lang w:val="pl-PL"/>
-        </w:rPr>
-        <w:t>Dla większości funkcji najmniejszy błąd otrzymywany jest dla alpha = 0.2 lub 0.3 i eta = 0.2</w:t>
+          <w:sz w:val="12"/>
+          <w:lang w:val="pl-PL"/>
+        </w:rPr>
+      </w:pPr>
+      <w:r>
+        <w:rPr>
+          <w:rFonts w:ascii="Tahoma" w:hAnsi="Tahoma" w:cs="Tahoma"/>
+          <w:sz w:val="20"/>
+          <w:lang w:val="pl-PL"/>
+        </w:rPr>
+        <w:t>Dla większości funkcji najmniejszy błąd otrzymywany jest dla alpha</w:t>
+      </w:r>
+      <w:r>
+        <w:rPr>
+          <w:rFonts w:ascii="Tahoma" w:hAnsi="Tahoma" w:cs="Tahoma"/>
+          <w:sz w:val="20"/>
+          <w:lang w:val="pl-PL"/>
+        </w:rPr>
+        <w:t xml:space="preserve"> (momentum sieci)</w:t>
+      </w:r>
+      <w:r>
+        <w:rPr>
+          <w:rFonts w:ascii="Tahoma" w:hAnsi="Tahoma" w:cs="Tahoma"/>
+          <w:sz w:val="20"/>
+          <w:lang w:val="pl-PL"/>
+        </w:rPr>
+        <w:t xml:space="preserve"> = 0.2 lub 0.3 i eta </w:t>
+      </w:r>
+      <w:r>
+        <w:rPr>
+          <w:rFonts w:ascii="Tahoma" w:hAnsi="Tahoma" w:cs="Tahoma"/>
+          <w:sz w:val="20"/>
+          <w:lang w:val="pl-PL"/>
+        </w:rPr>
+        <w:t xml:space="preserve">(współczynnik uczenia) </w:t>
+      </w:r>
+      <w:r>
+        <w:rPr>
+          <w:rFonts w:ascii="Tahoma" w:hAnsi="Tahoma" w:cs="Tahoma"/>
+          <w:sz w:val="20"/>
+          <w:lang w:val="pl-PL"/>
+        </w:rPr>
+        <w:t>= 0.2</w:t>
+      </w:r>
+      <w:r>
+        <w:rPr>
+          <w:rFonts w:ascii="Tahoma" w:hAnsi="Tahoma" w:cs="Tahoma"/>
+          <w:sz w:val="20"/>
+          <w:lang w:val="pl-PL"/>
+        </w:rPr>
+        <w:br/>
       </w:r>
     </w:p>
     <w:p>
@@ -13588,7 +13685,7 @@
                     </pic:cNvPicPr>
                   </pic:nvPicPr>
                   <pic:blipFill>
-                    <a:blip r:embed="rId24">
+                    <a:blip r:embed="rId26">
                       <a:extLst>
                         <a:ext uri="{28A0092B-C50C-407E-A947-70E740481C1C}">
                           <a14:useLocalDpi xmlns:a14="http://schemas.microsoft.com/office/drawing/2010/main" val="0"/>
@@ -13965,7 +14062,7 @@
                     </pic:cNvPicPr>
                   </pic:nvPicPr>
                   <pic:blipFill>
-                    <a:blip r:embed="rId25">
+                    <a:blip r:embed="rId27">
                       <a:extLst>
                         <a:ext uri="{28A0092B-C50C-407E-A947-70E740481C1C}">
                           <a14:useLocalDpi xmlns:a14="http://schemas.microsoft.com/office/drawing/2010/main" val="0"/>
@@ -14436,7 +14533,7 @@
                     </pic:cNvPicPr>
                   </pic:nvPicPr>
                   <pic:blipFill>
-                    <a:blip r:embed="rId26">
+                    <a:blip r:embed="rId28">
                       <a:extLst>
                         <a:ext uri="{28A0092B-C50C-407E-A947-70E740481C1C}">
                           <a14:useLocalDpi xmlns:a14="http://schemas.microsoft.com/office/drawing/2010/main" val="0"/>
@@ -14788,7 +14885,7 @@
                     </pic:cNvPicPr>
                   </pic:nvPicPr>
                   <pic:blipFill>
-                    <a:blip r:embed="rId27">
+                    <a:blip r:embed="rId29">
                       <a:extLst>
                         <a:ext uri="{28A0092B-C50C-407E-A947-70E740481C1C}">
                           <a14:useLocalDpi xmlns:a14="http://schemas.microsoft.com/office/drawing/2010/main" val="0"/>
@@ -15146,7 +15243,7 @@
                     </pic:cNvPicPr>
                   </pic:nvPicPr>
                   <pic:blipFill>
-                    <a:blip r:embed="rId28">
+                    <a:blip r:embed="rId30">
                       <a:extLst>
                         <a:ext uri="{28A0092B-C50C-407E-A947-70E740481C1C}">
                           <a14:useLocalDpi xmlns:a14="http://schemas.microsoft.com/office/drawing/2010/main" val="0"/>
@@ -15448,7 +15545,7 @@
                     </pic:cNvPicPr>
                   </pic:nvPicPr>
                   <pic:blipFill>
-                    <a:blip r:embed="rId29">
+                    <a:blip r:embed="rId31">
                       <a:extLst>
                         <a:ext uri="{28A0092B-C50C-407E-A947-70E740481C1C}">
                           <a14:useLocalDpi xmlns:a14="http://schemas.microsoft.com/office/drawing/2010/main" val="0"/>
@@ -15764,7 +15861,7 @@
                     </pic:cNvPicPr>
                   </pic:nvPicPr>
                   <pic:blipFill>
-                    <a:blip r:embed="rId30">
+                    <a:blip r:embed="rId32">
                       <a:extLst>
                         <a:ext uri="{28A0092B-C50C-407E-A947-70E740481C1C}">
                           <a14:useLocalDpi xmlns:a14="http://schemas.microsoft.com/office/drawing/2010/main" val="0"/>
@@ -16186,7 +16283,7 @@
                     </pic:cNvPicPr>
                   </pic:nvPicPr>
                   <pic:blipFill>
-                    <a:blip r:embed="rId31">
+                    <a:blip r:embed="rId33">
                       <a:extLst>
                         <a:ext uri="{28A0092B-C50C-407E-A947-70E740481C1C}">
                           <a14:useLocalDpi xmlns:a14="http://schemas.microsoft.com/office/drawing/2010/main" val="0"/>
@@ -16539,595 +16636,6 @@
                 <pic:pic xmlns:pic="http://schemas.openxmlformats.org/drawingml/2006/picture">
                   <pic:nvPicPr>
                     <pic:cNvPr id="0" name="Picture 1" descr="C:\biai\biai\biai\biai\tests results\xFunction abs(sin(0.05 x t))+0.01 x t - yFunction t\xError 0.429911 - yError 58.4044 - topology 4 8 8 2 - Size 500000 - alpha 0.2 - eta 0.2 - appr.points 300 - tStart 0 - tEnd 1501.png"/>
-                    <pic:cNvPicPr>
-                      <a:picLocks noChangeAspect="1" noChangeArrowheads="1"/>
-                    </pic:cNvPicPr>
-                  </pic:nvPicPr>
-                  <pic:blipFill>
-                    <a:blip r:embed="rId32">
-                      <a:extLst>
-                        <a:ext uri="{28A0092B-C50C-407E-A947-70E740481C1C}">
-                          <a14:useLocalDpi xmlns:a14="http://schemas.microsoft.com/office/drawing/2010/main" val="0"/>
-                        </a:ext>
-                      </a:extLst>
-                    </a:blip>
-                    <a:srcRect/>
-                    <a:stretch>
-                      <a:fillRect/>
-                    </a:stretch>
-                  </pic:blipFill>
-                  <pic:spPr bwMode="auto">
-                    <a:xfrm>
-                      <a:off x="0" y="0"/>
-                      <a:ext cx="6383020" cy="1641924"/>
-                    </a:xfrm>
-                    <a:prstGeom prst="rect">
-                      <a:avLst/>
-                    </a:prstGeom>
-                    <a:noFill/>
-                    <a:ln>
-                      <a:noFill/>
-                    </a:ln>
-                  </pic:spPr>
-                </pic:pic>
-              </a:graphicData>
-            </a:graphic>
-          </wp:inline>
-        </w:drawing>
-      </w:r>
-    </w:p>
-    <w:p>
-      <w:pPr>
-        <w:pStyle w:val="Akapitzlist"/>
-        <w:spacing w:after="200" w:line="276" w:lineRule="auto"/>
-        <w:ind w:left="1080"/>
-        <w:rPr>
-          <w:rFonts w:ascii="Tahoma" w:hAnsi="Tahoma" w:cs="Tahoma"/>
-          <w:sz w:val="20"/>
-          <w:lang w:val="pl-PL"/>
-        </w:rPr>
-      </w:pPr>
-      <w:r>
-        <w:rPr>
-          <w:rFonts w:ascii="Tahoma" w:hAnsi="Tahoma" w:cs="Tahoma"/>
-          <w:sz w:val="20"/>
-          <w:lang w:val="pl-PL"/>
-        </w:rPr>
-        <w:t>Alpha: 0.</w:t>
-      </w:r>
-      <w:r>
-        <w:rPr>
-          <w:rFonts w:ascii="Tahoma" w:hAnsi="Tahoma" w:cs="Tahoma"/>
-          <w:sz w:val="20"/>
-          <w:lang w:val="pl-PL"/>
-        </w:rPr>
-        <w:t>2</w:t>
-      </w:r>
-      <w:r>
-        <w:rPr>
-          <w:rFonts w:ascii="Tahoma" w:hAnsi="Tahoma" w:cs="Tahoma"/>
-          <w:sz w:val="20"/>
-          <w:lang w:val="pl-PL"/>
-        </w:rPr>
-        <w:tab/>
-      </w:r>
-      <w:r>
-        <w:rPr>
-          <w:rFonts w:ascii="Tahoma" w:hAnsi="Tahoma" w:cs="Tahoma"/>
-          <w:sz w:val="20"/>
-          <w:lang w:val="pl-PL"/>
-        </w:rPr>
-        <w:tab/>
-      </w:r>
-      <w:r>
-        <w:rPr>
-          <w:rFonts w:ascii="Tahoma" w:hAnsi="Tahoma" w:cs="Tahoma"/>
-          <w:sz w:val="20"/>
-          <w:lang w:val="pl-PL"/>
-        </w:rPr>
-        <w:t>tStart: 0</w:t>
-      </w:r>
-      <w:r>
-        <w:rPr>
-          <w:rFonts w:ascii="Tahoma" w:hAnsi="Tahoma" w:cs="Tahoma"/>
-          <w:sz w:val="20"/>
-          <w:lang w:val="pl-PL"/>
-        </w:rPr>
-        <w:tab/>
-      </w:r>
-      <w:r>
-        <w:rPr>
-          <w:rFonts w:ascii="Tahoma" w:hAnsi="Tahoma" w:cs="Tahoma"/>
-          <w:sz w:val="20"/>
-          <w:lang w:val="pl-PL"/>
-        </w:rPr>
-        <w:tab/>
-        <w:t xml:space="preserve">topology: 4 8 8 </w:t>
-      </w:r>
-      <w:r>
-        <w:rPr>
-          <w:rFonts w:ascii="Tahoma" w:hAnsi="Tahoma" w:cs="Tahoma"/>
-          <w:sz w:val="20"/>
-          <w:lang w:val="pl-PL"/>
-        </w:rPr>
-        <w:t>2</w:t>
-      </w:r>
-      <w:r>
-        <w:rPr>
-          <w:rFonts w:ascii="Tahoma" w:hAnsi="Tahoma" w:cs="Tahoma"/>
-          <w:sz w:val="20"/>
-          <w:lang w:val="pl-PL"/>
-        </w:rPr>
-        <w:tab/>
-      </w:r>
-      <w:r>
-        <w:rPr>
-          <w:rFonts w:ascii="Tahoma" w:hAnsi="Tahoma" w:cs="Tahoma"/>
-          <w:sz w:val="20"/>
-          <w:lang w:val="pl-PL"/>
-        </w:rPr>
-        <w:tab/>
-        <w:t xml:space="preserve">xError: </w:t>
-      </w:r>
-      <w:r>
-        <w:rPr>
-          <w:rFonts w:ascii="Tahoma" w:hAnsi="Tahoma" w:cs="Tahoma"/>
-          <w:sz w:val="20"/>
-          <w:lang w:val="pl-PL"/>
-        </w:rPr>
-        <w:t>0.429911</w:t>
-      </w:r>
-      <w:r>
-        <w:rPr>
-          <w:rFonts w:ascii="Tahoma" w:hAnsi="Tahoma" w:cs="Tahoma"/>
-          <w:sz w:val="20"/>
-          <w:lang w:val="pl-PL"/>
-        </w:rPr>
-        <w:br/>
-      </w:r>
-      <w:r>
-        <w:rPr>
-          <w:rFonts w:ascii="Tahoma" w:hAnsi="Tahoma" w:cs="Tahoma"/>
-          <w:sz w:val="20"/>
-          <w:lang w:val="pl-PL"/>
-        </w:rPr>
-        <w:t>Eta: 0.2</w:t>
-      </w:r>
-      <w:r>
-        <w:rPr>
-          <w:rFonts w:ascii="Tahoma" w:hAnsi="Tahoma" w:cs="Tahoma"/>
-          <w:sz w:val="20"/>
-          <w:lang w:val="pl-PL"/>
-        </w:rPr>
-        <w:tab/>
-      </w:r>
-      <w:r>
-        <w:rPr>
-          <w:rFonts w:ascii="Tahoma" w:hAnsi="Tahoma" w:cs="Tahoma"/>
-          <w:sz w:val="20"/>
-          <w:lang w:val="pl-PL"/>
-        </w:rPr>
-        <w:tab/>
-      </w:r>
-      <w:r>
-        <w:rPr>
-          <w:rFonts w:ascii="Tahoma" w:hAnsi="Tahoma" w:cs="Tahoma"/>
-          <w:sz w:val="20"/>
-          <w:lang w:val="pl-PL"/>
-        </w:rPr>
-        <w:t>tEnd: 15</w:t>
-      </w:r>
-      <w:r>
-        <w:rPr>
-          <w:rFonts w:ascii="Tahoma" w:hAnsi="Tahoma" w:cs="Tahoma"/>
-          <w:sz w:val="20"/>
-          <w:lang w:val="pl-PL"/>
-        </w:rPr>
-        <w:t>01</w:t>
-      </w:r>
-      <w:r>
-        <w:rPr>
-          <w:rFonts w:ascii="Tahoma" w:hAnsi="Tahoma" w:cs="Tahoma"/>
-          <w:sz w:val="20"/>
-          <w:lang w:val="pl-PL"/>
-        </w:rPr>
-        <w:tab/>
-      </w:r>
-      <w:r>
-        <w:rPr>
-          <w:rFonts w:ascii="Tahoma" w:hAnsi="Tahoma" w:cs="Tahoma"/>
-          <w:sz w:val="20"/>
-          <w:lang w:val="pl-PL"/>
-        </w:rPr>
-        <w:tab/>
-        <w:t>trainingDataSize: 5</w:t>
-      </w:r>
-      <w:r>
-        <w:rPr>
-          <w:rFonts w:ascii="Tahoma" w:hAnsi="Tahoma" w:cs="Tahoma"/>
-          <w:sz w:val="20"/>
-          <w:lang w:val="pl-PL"/>
-        </w:rPr>
-        <w:t>00000</w:t>
-      </w:r>
-      <w:r>
-        <w:rPr>
-          <w:rFonts w:ascii="Tahoma" w:hAnsi="Tahoma" w:cs="Tahoma"/>
-          <w:sz w:val="20"/>
-          <w:lang w:val="pl-PL"/>
-        </w:rPr>
-        <w:tab/>
-        <w:t xml:space="preserve">yError: </w:t>
-      </w:r>
-      <w:r>
-        <w:rPr>
-          <w:rFonts w:ascii="Tahoma" w:hAnsi="Tahoma" w:cs="Tahoma"/>
-          <w:sz w:val="20"/>
-          <w:lang w:val="pl-PL"/>
-        </w:rPr>
-        <w:t>58.4044</w:t>
-      </w:r>
-    </w:p>
-    <w:p>
-      <w:pPr>
-        <w:pStyle w:val="Akapitzlist"/>
-        <w:spacing w:after="200" w:line="276" w:lineRule="auto"/>
-        <w:ind w:left="1080"/>
-        <w:rPr>
-          <w:rFonts w:ascii="Tahoma" w:hAnsi="Tahoma" w:cs="Tahoma"/>
-          <w:sz w:val="20"/>
-          <w:lang w:val="pl-PL"/>
-        </w:rPr>
-      </w:pPr>
-    </w:p>
-    <w:p>
-      <w:pPr>
-        <w:pStyle w:val="Akapitzlist"/>
-        <w:spacing w:after="200" w:line="276" w:lineRule="auto"/>
-        <w:ind w:left="1080"/>
-        <w:rPr>
-          <w:rFonts w:ascii="Tahoma" w:hAnsi="Tahoma" w:cs="Tahoma"/>
-          <w:sz w:val="20"/>
-          <w:lang w:val="pl-PL"/>
-        </w:rPr>
-      </w:pPr>
-      <w:r>
-        <w:rPr>
-          <w:rFonts w:ascii="Tahoma" w:hAnsi="Tahoma" w:cs="Tahoma"/>
-          <w:sz w:val="20"/>
-          <w:lang w:val="pl-PL"/>
-        </w:rPr>
-        <w:t>Zwiększenie topologii z 4 8 8 2 do 4 8 8 8 2 nie pomogło. Błąd nawet się zwiększył co naszym zdaniem wynika ze zbyt małej ilości danych uczących.</w:t>
-      </w:r>
-    </w:p>
-    <w:p>
-      <w:pPr>
-        <w:spacing w:after="200" w:line="276" w:lineRule="auto"/>
-        <w:rPr>
-          <w:rFonts w:ascii="Tahoma" w:hAnsi="Tahoma" w:cs="Tahoma"/>
-          <w:sz w:val="20"/>
-          <w:lang w:val="pl-PL"/>
-        </w:rPr>
-      </w:pPr>
-      <w:r>
-        <w:rPr>
-          <w:rFonts w:ascii="Tahoma" w:hAnsi="Tahoma" w:cs="Tahoma"/>
-          <w:noProof/>
-          <w:sz w:val="20"/>
-          <w:lang w:val="pl-PL"/>
-        </w:rPr>
-        <w:drawing>
-          <wp:inline distT="0" distB="0" distL="0" distR="0">
-            <wp:extent cx="6383020" cy="1641924"/>
-            <wp:effectExtent l="0" t="0" r="0" b="0"/>
-            <wp:docPr id="24" name="Obraz 24" descr="C:\biai\biai\biai\biai\tests results\xFunction abs(sin(0.05 x t))+0.01 x t - yFunction t\xError 0.847951 - yError 91.2454 - topology 4 8 8 8 2 - Size 500000 - alpha 0.2 - eta 0.2 - appr.points 300 - tStart 0 - tEnd 1501.png"/>
-            <wp:cNvGraphicFramePr>
-              <a:graphicFrameLocks xmlns:a="http://schemas.openxmlformats.org/drawingml/2006/main" noChangeAspect="1"/>
-            </wp:cNvGraphicFramePr>
-            <a:graphic xmlns:a="http://schemas.openxmlformats.org/drawingml/2006/main">
-              <a:graphicData uri="http://schemas.openxmlformats.org/drawingml/2006/picture">
-                <pic:pic xmlns:pic="http://schemas.openxmlformats.org/drawingml/2006/picture">
-                  <pic:nvPicPr>
-                    <pic:cNvPr id="0" name="Picture 3" descr="C:\biai\biai\biai\biai\tests results\xFunction abs(sin(0.05 x t))+0.01 x t - yFunction t\xError 0.847951 - yError 91.2454 - topology 4 8 8 8 2 - Size 500000 - alpha 0.2 - eta 0.2 - appr.points 300 - tStart 0 - tEnd 1501.png"/>
-                    <pic:cNvPicPr>
-                      <a:picLocks noChangeAspect="1" noChangeArrowheads="1"/>
-                    </pic:cNvPicPr>
-                  </pic:nvPicPr>
-                  <pic:blipFill>
-                    <a:blip r:embed="rId33">
-                      <a:extLst>
-                        <a:ext uri="{28A0092B-C50C-407E-A947-70E740481C1C}">
-                          <a14:useLocalDpi xmlns:a14="http://schemas.microsoft.com/office/drawing/2010/main" val="0"/>
-                        </a:ext>
-                      </a:extLst>
-                    </a:blip>
-                    <a:srcRect/>
-                    <a:stretch>
-                      <a:fillRect/>
-                    </a:stretch>
-                  </pic:blipFill>
-                  <pic:spPr bwMode="auto">
-                    <a:xfrm>
-                      <a:off x="0" y="0"/>
-                      <a:ext cx="6383020" cy="1641924"/>
-                    </a:xfrm>
-                    <a:prstGeom prst="rect">
-                      <a:avLst/>
-                    </a:prstGeom>
-                    <a:noFill/>
-                    <a:ln>
-                      <a:noFill/>
-                    </a:ln>
-                  </pic:spPr>
-                </pic:pic>
-              </a:graphicData>
-            </a:graphic>
-          </wp:inline>
-        </w:drawing>
-      </w:r>
-    </w:p>
-    <w:p>
-      <w:pPr>
-        <w:pStyle w:val="Akapitzlist"/>
-        <w:spacing w:after="200" w:line="276" w:lineRule="auto"/>
-        <w:ind w:left="1080"/>
-        <w:rPr>
-          <w:rFonts w:ascii="Tahoma" w:hAnsi="Tahoma" w:cs="Tahoma"/>
-          <w:sz w:val="20"/>
-          <w:lang w:val="pl-PL"/>
-        </w:rPr>
-      </w:pPr>
-      <w:r>
-        <w:rPr>
-          <w:rFonts w:ascii="Tahoma" w:hAnsi="Tahoma" w:cs="Tahoma"/>
-          <w:sz w:val="20"/>
-          <w:lang w:val="pl-PL"/>
-        </w:rPr>
-        <w:t>Alpha: 0.</w:t>
-      </w:r>
-      <w:r>
-        <w:rPr>
-          <w:rFonts w:ascii="Tahoma" w:hAnsi="Tahoma" w:cs="Tahoma"/>
-          <w:sz w:val="20"/>
-          <w:lang w:val="pl-PL"/>
-        </w:rPr>
-        <w:t>2</w:t>
-      </w:r>
-      <w:r>
-        <w:rPr>
-          <w:rFonts w:ascii="Tahoma" w:hAnsi="Tahoma" w:cs="Tahoma"/>
-          <w:sz w:val="20"/>
-          <w:lang w:val="pl-PL"/>
-        </w:rPr>
-        <w:tab/>
-      </w:r>
-      <w:r>
-        <w:rPr>
-          <w:rFonts w:ascii="Tahoma" w:hAnsi="Tahoma" w:cs="Tahoma"/>
-          <w:sz w:val="20"/>
-          <w:lang w:val="pl-PL"/>
-        </w:rPr>
-        <w:tab/>
-        <w:t>tStart: 0</w:t>
-      </w:r>
-      <w:r>
-        <w:rPr>
-          <w:rFonts w:ascii="Tahoma" w:hAnsi="Tahoma" w:cs="Tahoma"/>
-          <w:sz w:val="20"/>
-          <w:lang w:val="pl-PL"/>
-        </w:rPr>
-        <w:tab/>
-      </w:r>
-      <w:r>
-        <w:rPr>
-          <w:rFonts w:ascii="Tahoma" w:hAnsi="Tahoma" w:cs="Tahoma"/>
-          <w:sz w:val="20"/>
-          <w:lang w:val="pl-PL"/>
-        </w:rPr>
-        <w:tab/>
-        <w:t>topology: 4 8</w:t>
-      </w:r>
-      <w:r>
-        <w:rPr>
-          <w:rFonts w:ascii="Tahoma" w:hAnsi="Tahoma" w:cs="Tahoma"/>
-          <w:sz w:val="20"/>
-          <w:lang w:val="pl-PL"/>
-        </w:rPr>
-        <w:t xml:space="preserve"> 8</w:t>
-      </w:r>
-      <w:r>
-        <w:rPr>
-          <w:rFonts w:ascii="Tahoma" w:hAnsi="Tahoma" w:cs="Tahoma"/>
-          <w:sz w:val="20"/>
-          <w:lang w:val="pl-PL"/>
-        </w:rPr>
-        <w:t xml:space="preserve"> 8 </w:t>
-      </w:r>
-      <w:r>
-        <w:rPr>
-          <w:rFonts w:ascii="Tahoma" w:hAnsi="Tahoma" w:cs="Tahoma"/>
-          <w:sz w:val="20"/>
-          <w:lang w:val="pl-PL"/>
-        </w:rPr>
-        <w:t>2</w:t>
-      </w:r>
-      <w:r>
-        <w:rPr>
-          <w:rFonts w:ascii="Tahoma" w:hAnsi="Tahoma" w:cs="Tahoma"/>
-          <w:sz w:val="20"/>
-          <w:lang w:val="pl-PL"/>
-        </w:rPr>
-        <w:tab/>
-      </w:r>
-      <w:r>
-        <w:rPr>
-          <w:rFonts w:ascii="Tahoma" w:hAnsi="Tahoma" w:cs="Tahoma"/>
-          <w:sz w:val="20"/>
-          <w:lang w:val="pl-PL"/>
-        </w:rPr>
-        <w:tab/>
-        <w:t xml:space="preserve">xError: </w:t>
-      </w:r>
-      <w:r>
-        <w:rPr>
-          <w:rFonts w:ascii="Tahoma" w:hAnsi="Tahoma" w:cs="Tahoma"/>
-          <w:sz w:val="20"/>
-          <w:lang w:val="pl-PL"/>
-        </w:rPr>
-        <w:t>0.847951</w:t>
-      </w:r>
-      <w:r>
-        <w:rPr>
-          <w:rFonts w:ascii="Tahoma" w:hAnsi="Tahoma" w:cs="Tahoma"/>
-          <w:sz w:val="20"/>
-          <w:lang w:val="pl-PL"/>
-        </w:rPr>
-        <w:br/>
-      </w:r>
-      <w:r>
-        <w:rPr>
-          <w:rFonts w:ascii="Tahoma" w:hAnsi="Tahoma" w:cs="Tahoma"/>
-          <w:sz w:val="20"/>
-          <w:lang w:val="pl-PL"/>
-        </w:rPr>
-        <w:t>Eta: 0.2</w:t>
-      </w:r>
-      <w:r>
-        <w:rPr>
-          <w:rFonts w:ascii="Tahoma" w:hAnsi="Tahoma" w:cs="Tahoma"/>
-          <w:sz w:val="20"/>
-          <w:lang w:val="pl-PL"/>
-        </w:rPr>
-        <w:tab/>
-      </w:r>
-      <w:r>
-        <w:rPr>
-          <w:rFonts w:ascii="Tahoma" w:hAnsi="Tahoma" w:cs="Tahoma"/>
-          <w:sz w:val="20"/>
-          <w:lang w:val="pl-PL"/>
-        </w:rPr>
-        <w:tab/>
-      </w:r>
-      <w:r>
-        <w:rPr>
-          <w:rFonts w:ascii="Tahoma" w:hAnsi="Tahoma" w:cs="Tahoma"/>
-          <w:sz w:val="20"/>
-          <w:lang w:val="pl-PL"/>
-        </w:rPr>
-        <w:t>tEnd: 15</w:t>
-      </w:r>
-      <w:r>
-        <w:rPr>
-          <w:rFonts w:ascii="Tahoma" w:hAnsi="Tahoma" w:cs="Tahoma"/>
-          <w:sz w:val="20"/>
-          <w:lang w:val="pl-PL"/>
-        </w:rPr>
-        <w:t>01</w:t>
-      </w:r>
-      <w:r>
-        <w:rPr>
-          <w:rFonts w:ascii="Tahoma" w:hAnsi="Tahoma" w:cs="Tahoma"/>
-          <w:sz w:val="20"/>
-          <w:lang w:val="pl-PL"/>
-        </w:rPr>
-        <w:tab/>
-      </w:r>
-      <w:r>
-        <w:rPr>
-          <w:rFonts w:ascii="Tahoma" w:hAnsi="Tahoma" w:cs="Tahoma"/>
-          <w:sz w:val="20"/>
-          <w:lang w:val="pl-PL"/>
-        </w:rPr>
-        <w:tab/>
-        <w:t>trainingDataSize: 5</w:t>
-      </w:r>
-      <w:r>
-        <w:rPr>
-          <w:rFonts w:ascii="Tahoma" w:hAnsi="Tahoma" w:cs="Tahoma"/>
-          <w:sz w:val="20"/>
-          <w:lang w:val="pl-PL"/>
-        </w:rPr>
-        <w:t>00000</w:t>
-      </w:r>
-      <w:r>
-        <w:rPr>
-          <w:rFonts w:ascii="Tahoma" w:hAnsi="Tahoma" w:cs="Tahoma"/>
-          <w:sz w:val="20"/>
-          <w:lang w:val="pl-PL"/>
-        </w:rPr>
-        <w:tab/>
-        <w:t xml:space="preserve">yError: </w:t>
-      </w:r>
-      <w:r>
-        <w:rPr>
-          <w:rFonts w:ascii="Tahoma" w:hAnsi="Tahoma" w:cs="Tahoma"/>
-          <w:sz w:val="20"/>
-          <w:lang w:val="pl-PL"/>
-        </w:rPr>
-        <w:t>91.2454</w:t>
-      </w:r>
-    </w:p>
-    <w:p>
-      <w:pPr>
-        <w:pStyle w:val="Akapitzlist"/>
-        <w:spacing w:after="200" w:line="276" w:lineRule="auto"/>
-        <w:ind w:left="1080"/>
-        <w:rPr>
-          <w:rFonts w:ascii="Tahoma" w:hAnsi="Tahoma" w:cs="Tahoma"/>
-          <w:sz w:val="20"/>
-          <w:lang w:val="pl-PL"/>
-        </w:rPr>
-      </w:pPr>
-    </w:p>
-    <w:p>
-      <w:pPr>
-        <w:pStyle w:val="Akapitzlist"/>
-        <w:spacing w:after="200" w:line="276" w:lineRule="auto"/>
-        <w:ind w:left="1080"/>
-        <w:rPr>
-          <w:rFonts w:ascii="Tahoma" w:hAnsi="Tahoma" w:cs="Tahoma"/>
-          <w:sz w:val="20"/>
-          <w:lang w:val="pl-PL"/>
-        </w:rPr>
-      </w:pPr>
-      <w:r>
-        <w:rPr>
-          <w:rFonts w:ascii="Tahoma" w:hAnsi="Tahoma" w:cs="Tahoma"/>
-          <w:sz w:val="20"/>
-          <w:lang w:val="pl-PL"/>
-        </w:rPr>
-        <w:t>Zwiększenie liczby danych uczących do 1000000 pomogło zmniejszyć błąd, jednak ciągle jest on większy niż dla topologii 4 8 8 2:</w:t>
-      </w:r>
-    </w:p>
-    <w:p>
-      <w:pPr>
-        <w:spacing w:after="200" w:line="276" w:lineRule="auto"/>
-        <w:rPr>
-          <w:rFonts w:ascii="Tahoma" w:hAnsi="Tahoma" w:cs="Tahoma"/>
-          <w:sz w:val="20"/>
-          <w:lang w:val="pl-PL"/>
-        </w:rPr>
-      </w:pPr>
-      <w:r>
-        <w:rPr>
-          <w:rFonts w:ascii="Tahoma" w:hAnsi="Tahoma" w:cs="Tahoma"/>
-          <w:noProof/>
-          <w:sz w:val="20"/>
-          <w:lang w:val="pl-PL"/>
-        </w:rPr>
-        <w:drawing>
-          <wp:inline distT="0" distB="0" distL="0" distR="0">
-            <wp:extent cx="6383020" cy="1641924"/>
-            <wp:effectExtent l="0" t="0" r="0" b="0"/>
-            <wp:docPr id="30" name="Obraz 30" descr="C:\biai\biai\biai\biai\tests results\xFunction abs(sin(0.05 x t))+0.01 x t - yFunction t\xError 0.653151 - yError 67.1153 - topology 4 8 8 8 2 - Size 1000000 - alpha 0.2 - eta 0.2 - appr.points 300 - tStart 0 - tEnd 1501.png"/>
-            <wp:cNvGraphicFramePr>
-              <a:graphicFrameLocks xmlns:a="http://schemas.openxmlformats.org/drawingml/2006/main" noChangeAspect="1"/>
-            </wp:cNvGraphicFramePr>
-            <a:graphic xmlns:a="http://schemas.openxmlformats.org/drawingml/2006/main">
-              <a:graphicData uri="http://schemas.openxmlformats.org/drawingml/2006/picture">
-                <pic:pic xmlns:pic="http://schemas.openxmlformats.org/drawingml/2006/picture">
-                  <pic:nvPicPr>
-                    <pic:cNvPr id="0" name="Picture 5" descr="C:\biai\biai\biai\biai\tests results\xFunction abs(sin(0.05 x t))+0.01 x t - yFunction t\xError 0.653151 - yError 67.1153 - topology 4 8 8 8 2 - Size 1000000 - alpha 0.2 - eta 0.2 - appr.points 300 - tStart 0 - tEnd 1501.png"/>
                     <pic:cNvPicPr>
                       <a:picLocks noChangeAspect="1" noChangeArrowheads="1"/>
                     </pic:cNvPicPr>
@@ -17224,7 +16732,7 @@
           <w:lang w:val="pl-PL"/>
         </w:rPr>
         <w:tab/>
-        <w:t xml:space="preserve">topology: 4 8 8 8 </w:t>
+        <w:t xml:space="preserve">topology: 4 8 8 </w:t>
       </w:r>
       <w:r>
         <w:rPr>
@@ -17257,7 +16765,7 @@
           <w:sz w:val="20"/>
           <w:lang w:val="pl-PL"/>
         </w:rPr>
-        <w:t>0.653151</w:t>
+        <w:t>0.429911</w:t>
       </w:r>
       <w:r>
         <w:rPr>
@@ -17322,7 +16830,7 @@
           <w:lang w:val="pl-PL"/>
         </w:rPr>
         <w:tab/>
-        <w:t>trainingDataSize: 10</w:t>
+        <w:t>trainingDataSize: 5</w:t>
       </w:r>
       <w:r>
         <w:rPr>
@@ -17347,7 +16855,7 @@
           <w:sz w:val="20"/>
           <w:lang w:val="pl-PL"/>
         </w:rPr>
-        <w:t>67.1153</w:t>
+        <w:t>58.4044</w:t>
       </w:r>
     </w:p>
     <w:p>
@@ -17373,6 +16881,80 @@
           <w:lang w:val="pl-PL"/>
         </w:rPr>
       </w:pPr>
+      <w:r>
+        <w:rPr>
+          <w:rFonts w:ascii="Tahoma" w:hAnsi="Tahoma" w:cs="Tahoma"/>
+          <w:sz w:val="20"/>
+          <w:lang w:val="pl-PL"/>
+        </w:rPr>
+        <w:t>Zwiększenie topologii z 4 8 8 2 do 4 8 8 8 2 nie pomogło. Błąd nawet się zwiększył co naszym zdaniem wynika ze zbyt małej ilości danych uczących.</w:t>
+      </w:r>
+    </w:p>
+    <w:p>
+      <w:pPr>
+        <w:spacing w:after="200" w:line="276" w:lineRule="auto"/>
+        <w:rPr>
+          <w:rFonts w:ascii="Tahoma" w:hAnsi="Tahoma" w:cs="Tahoma"/>
+          <w:sz w:val="20"/>
+          <w:lang w:val="pl-PL"/>
+        </w:rPr>
+      </w:pPr>
+      <w:r>
+        <w:rPr>
+          <w:rFonts w:ascii="Tahoma" w:hAnsi="Tahoma" w:cs="Tahoma"/>
+          <w:noProof/>
+          <w:sz w:val="20"/>
+          <w:lang w:val="pl-PL"/>
+        </w:rPr>
+        <w:drawing>
+          <wp:inline distT="0" distB="0" distL="0" distR="0">
+            <wp:extent cx="6383020" cy="1641924"/>
+            <wp:effectExtent l="0" t="0" r="0" b="0"/>
+            <wp:docPr id="24" name="Obraz 24" descr="C:\biai\biai\biai\biai\tests results\xFunction abs(sin(0.05 x t))+0.01 x t - yFunction t\xError 0.847951 - yError 91.2454 - topology 4 8 8 8 2 - Size 500000 - alpha 0.2 - eta 0.2 - appr.points 300 - tStart 0 - tEnd 1501.png"/>
+            <wp:cNvGraphicFramePr>
+              <a:graphicFrameLocks xmlns:a="http://schemas.openxmlformats.org/drawingml/2006/main" noChangeAspect="1"/>
+            </wp:cNvGraphicFramePr>
+            <a:graphic xmlns:a="http://schemas.openxmlformats.org/drawingml/2006/main">
+              <a:graphicData uri="http://schemas.openxmlformats.org/drawingml/2006/picture">
+                <pic:pic xmlns:pic="http://schemas.openxmlformats.org/drawingml/2006/picture">
+                  <pic:nvPicPr>
+                    <pic:cNvPr id="0" name="Picture 3" descr="C:\biai\biai\biai\biai\tests results\xFunction abs(sin(0.05 x t))+0.01 x t - yFunction t\xError 0.847951 - yError 91.2454 - topology 4 8 8 8 2 - Size 500000 - alpha 0.2 - eta 0.2 - appr.points 300 - tStart 0 - tEnd 1501.png"/>
+                    <pic:cNvPicPr>
+                      <a:picLocks noChangeAspect="1" noChangeArrowheads="1"/>
+                    </pic:cNvPicPr>
+                  </pic:nvPicPr>
+                  <pic:blipFill>
+                    <a:blip r:embed="rId35">
+                      <a:extLst>
+                        <a:ext uri="{28A0092B-C50C-407E-A947-70E740481C1C}">
+                          <a14:useLocalDpi xmlns:a14="http://schemas.microsoft.com/office/drawing/2010/main" val="0"/>
+                        </a:ext>
+                      </a:extLst>
+                    </a:blip>
+                    <a:srcRect/>
+                    <a:stretch>
+                      <a:fillRect/>
+                    </a:stretch>
+                  </pic:blipFill>
+                  <pic:spPr bwMode="auto">
+                    <a:xfrm>
+                      <a:off x="0" y="0"/>
+                      <a:ext cx="6383020" cy="1641924"/>
+                    </a:xfrm>
+                    <a:prstGeom prst="rect">
+                      <a:avLst/>
+                    </a:prstGeom>
+                    <a:noFill/>
+                    <a:ln>
+                      <a:noFill/>
+                    </a:ln>
+                  </pic:spPr>
+                </pic:pic>
+              </a:graphicData>
+            </a:graphic>
+          </wp:inline>
+        </w:drawing>
+      </w:r>
     </w:p>
     <w:p>
       <w:pPr>
@@ -17391,8 +16973,1332 @@
           <w:sz w:val="20"/>
           <w:lang w:val="pl-PL"/>
         </w:rPr>
+        <w:t>Alpha: 0.</w:t>
+      </w:r>
+      <w:r>
+        <w:rPr>
+          <w:rFonts w:ascii="Tahoma" w:hAnsi="Tahoma" w:cs="Tahoma"/>
+          <w:sz w:val="20"/>
+          <w:lang w:val="pl-PL"/>
+        </w:rPr>
+        <w:t>2</w:t>
+      </w:r>
+      <w:r>
+        <w:rPr>
+          <w:rFonts w:ascii="Tahoma" w:hAnsi="Tahoma" w:cs="Tahoma"/>
+          <w:sz w:val="20"/>
+          <w:lang w:val="pl-PL"/>
+        </w:rPr>
+        <w:tab/>
+      </w:r>
+      <w:r>
+        <w:rPr>
+          <w:rFonts w:ascii="Tahoma" w:hAnsi="Tahoma" w:cs="Tahoma"/>
+          <w:sz w:val="20"/>
+          <w:lang w:val="pl-PL"/>
+        </w:rPr>
+        <w:tab/>
+        <w:t>tStart: 0</w:t>
+      </w:r>
+      <w:r>
+        <w:rPr>
+          <w:rFonts w:ascii="Tahoma" w:hAnsi="Tahoma" w:cs="Tahoma"/>
+          <w:sz w:val="20"/>
+          <w:lang w:val="pl-PL"/>
+        </w:rPr>
+        <w:tab/>
+      </w:r>
+      <w:r>
+        <w:rPr>
+          <w:rFonts w:ascii="Tahoma" w:hAnsi="Tahoma" w:cs="Tahoma"/>
+          <w:sz w:val="20"/>
+          <w:lang w:val="pl-PL"/>
+        </w:rPr>
+        <w:tab/>
+        <w:t xml:space="preserve">topology: 4 8 8 8 </w:t>
+      </w:r>
+      <w:r>
+        <w:rPr>
+          <w:rFonts w:ascii="Tahoma" w:hAnsi="Tahoma" w:cs="Tahoma"/>
+          <w:sz w:val="20"/>
+          <w:lang w:val="pl-PL"/>
+        </w:rPr>
+        <w:t>2</w:t>
+      </w:r>
+      <w:r>
+        <w:rPr>
+          <w:rFonts w:ascii="Tahoma" w:hAnsi="Tahoma" w:cs="Tahoma"/>
+          <w:sz w:val="20"/>
+          <w:lang w:val="pl-PL"/>
+        </w:rPr>
+        <w:tab/>
+      </w:r>
+      <w:r>
+        <w:rPr>
+          <w:rFonts w:ascii="Tahoma" w:hAnsi="Tahoma" w:cs="Tahoma"/>
+          <w:sz w:val="20"/>
+          <w:lang w:val="pl-PL"/>
+        </w:rPr>
+        <w:tab/>
+        <w:t xml:space="preserve">xError: </w:t>
+      </w:r>
+      <w:r>
+        <w:rPr>
+          <w:rFonts w:ascii="Tahoma" w:hAnsi="Tahoma" w:cs="Tahoma"/>
+          <w:sz w:val="20"/>
+          <w:lang w:val="pl-PL"/>
+        </w:rPr>
+        <w:t>0.847951</w:t>
+      </w:r>
+      <w:r>
+        <w:rPr>
+          <w:rFonts w:ascii="Tahoma" w:hAnsi="Tahoma" w:cs="Tahoma"/>
+          <w:sz w:val="20"/>
+          <w:lang w:val="pl-PL"/>
+        </w:rPr>
+        <w:br/>
+      </w:r>
+      <w:r>
+        <w:rPr>
+          <w:rFonts w:ascii="Tahoma" w:hAnsi="Tahoma" w:cs="Tahoma"/>
+          <w:sz w:val="20"/>
+          <w:lang w:val="pl-PL"/>
+        </w:rPr>
+        <w:t>Eta: 0.2</w:t>
+      </w:r>
+      <w:r>
+        <w:rPr>
+          <w:rFonts w:ascii="Tahoma" w:hAnsi="Tahoma" w:cs="Tahoma"/>
+          <w:sz w:val="20"/>
+          <w:lang w:val="pl-PL"/>
+        </w:rPr>
+        <w:tab/>
+      </w:r>
+      <w:r>
+        <w:rPr>
+          <w:rFonts w:ascii="Tahoma" w:hAnsi="Tahoma" w:cs="Tahoma"/>
+          <w:sz w:val="20"/>
+          <w:lang w:val="pl-PL"/>
+        </w:rPr>
+        <w:tab/>
+      </w:r>
+      <w:r>
+        <w:rPr>
+          <w:rFonts w:ascii="Tahoma" w:hAnsi="Tahoma" w:cs="Tahoma"/>
+          <w:sz w:val="20"/>
+          <w:lang w:val="pl-PL"/>
+        </w:rPr>
+        <w:t>tEnd: 15</w:t>
+      </w:r>
+      <w:r>
+        <w:rPr>
+          <w:rFonts w:ascii="Tahoma" w:hAnsi="Tahoma" w:cs="Tahoma"/>
+          <w:sz w:val="20"/>
+          <w:lang w:val="pl-PL"/>
+        </w:rPr>
+        <w:t>01</w:t>
+      </w:r>
+      <w:r>
+        <w:rPr>
+          <w:rFonts w:ascii="Tahoma" w:hAnsi="Tahoma" w:cs="Tahoma"/>
+          <w:sz w:val="20"/>
+          <w:lang w:val="pl-PL"/>
+        </w:rPr>
+        <w:tab/>
+      </w:r>
+      <w:r>
+        <w:rPr>
+          <w:rFonts w:ascii="Tahoma" w:hAnsi="Tahoma" w:cs="Tahoma"/>
+          <w:sz w:val="20"/>
+          <w:lang w:val="pl-PL"/>
+        </w:rPr>
+        <w:tab/>
+        <w:t>trainingDataSize: 5</w:t>
+      </w:r>
+      <w:r>
+        <w:rPr>
+          <w:rFonts w:ascii="Tahoma" w:hAnsi="Tahoma" w:cs="Tahoma"/>
+          <w:sz w:val="20"/>
+          <w:lang w:val="pl-PL"/>
+        </w:rPr>
+        <w:t>00000</w:t>
+      </w:r>
+      <w:r>
+        <w:rPr>
+          <w:rFonts w:ascii="Tahoma" w:hAnsi="Tahoma" w:cs="Tahoma"/>
+          <w:sz w:val="20"/>
+          <w:lang w:val="pl-PL"/>
+        </w:rPr>
+        <w:tab/>
+        <w:t xml:space="preserve">yError: </w:t>
+      </w:r>
+      <w:r>
+        <w:rPr>
+          <w:rFonts w:ascii="Tahoma" w:hAnsi="Tahoma" w:cs="Tahoma"/>
+          <w:sz w:val="20"/>
+          <w:lang w:val="pl-PL"/>
+        </w:rPr>
+        <w:t>91.2454</w:t>
+      </w:r>
+    </w:p>
+    <w:p>
+      <w:pPr>
+        <w:pStyle w:val="Akapitzlist"/>
+        <w:spacing w:after="200" w:line="276" w:lineRule="auto"/>
+        <w:ind w:left="1080"/>
+        <w:rPr>
+          <w:rFonts w:ascii="Tahoma" w:hAnsi="Tahoma" w:cs="Tahoma"/>
+          <w:sz w:val="20"/>
+          <w:lang w:val="pl-PL"/>
+        </w:rPr>
+      </w:pPr>
+    </w:p>
+    <w:p>
+      <w:pPr>
+        <w:pStyle w:val="Akapitzlist"/>
+        <w:spacing w:after="200" w:line="276" w:lineRule="auto"/>
+        <w:ind w:left="1080"/>
+        <w:rPr>
+          <w:rFonts w:ascii="Tahoma" w:hAnsi="Tahoma" w:cs="Tahoma"/>
+          <w:sz w:val="20"/>
+          <w:lang w:val="pl-PL"/>
+        </w:rPr>
+      </w:pPr>
+      <w:r>
+        <w:rPr>
+          <w:rFonts w:ascii="Tahoma" w:hAnsi="Tahoma" w:cs="Tahoma"/>
+          <w:sz w:val="20"/>
+          <w:lang w:val="pl-PL"/>
+        </w:rPr>
+        <w:t>Zwiększenie liczby danych uczących do 1000000 pomogło zmniejszyć błąd, jednak ciągle jest on większy niż dla topologii 4 8 8 2:</w:t>
+      </w:r>
+    </w:p>
+    <w:p>
+      <w:pPr>
+        <w:spacing w:after="200" w:line="276" w:lineRule="auto"/>
+        <w:rPr>
+          <w:rFonts w:ascii="Tahoma" w:hAnsi="Tahoma" w:cs="Tahoma"/>
+          <w:sz w:val="20"/>
+          <w:lang w:val="pl-PL"/>
+        </w:rPr>
+      </w:pPr>
+      <w:r>
+        <w:rPr>
+          <w:rFonts w:ascii="Tahoma" w:hAnsi="Tahoma" w:cs="Tahoma"/>
+          <w:noProof/>
+          <w:sz w:val="20"/>
+          <w:lang w:val="pl-PL"/>
+        </w:rPr>
+        <w:drawing>
+          <wp:inline distT="0" distB="0" distL="0" distR="0">
+            <wp:extent cx="6383020" cy="1641924"/>
+            <wp:effectExtent l="0" t="0" r="0" b="0"/>
+            <wp:docPr id="30" name="Obraz 30" descr="C:\biai\biai\biai\biai\tests results\xFunction abs(sin(0.05 x t))+0.01 x t - yFunction t\xError 0.653151 - yError 67.1153 - topology 4 8 8 8 2 - Size 1000000 - alpha 0.2 - eta 0.2 - appr.points 300 - tStart 0 - tEnd 1501.png"/>
+            <wp:cNvGraphicFramePr>
+              <a:graphicFrameLocks xmlns:a="http://schemas.openxmlformats.org/drawingml/2006/main" noChangeAspect="1"/>
+            </wp:cNvGraphicFramePr>
+            <a:graphic xmlns:a="http://schemas.openxmlformats.org/drawingml/2006/main">
+              <a:graphicData uri="http://schemas.openxmlformats.org/drawingml/2006/picture">
+                <pic:pic xmlns:pic="http://schemas.openxmlformats.org/drawingml/2006/picture">
+                  <pic:nvPicPr>
+                    <pic:cNvPr id="0" name="Picture 5" descr="C:\biai\biai\biai\biai\tests results\xFunction abs(sin(0.05 x t))+0.01 x t - yFunction t\xError 0.653151 - yError 67.1153 - topology 4 8 8 8 2 - Size 1000000 - alpha 0.2 - eta 0.2 - appr.points 300 - tStart 0 - tEnd 1501.png"/>
+                    <pic:cNvPicPr>
+                      <a:picLocks noChangeAspect="1" noChangeArrowheads="1"/>
+                    </pic:cNvPicPr>
+                  </pic:nvPicPr>
+                  <pic:blipFill>
+                    <a:blip r:embed="rId36">
+                      <a:extLst>
+                        <a:ext uri="{28A0092B-C50C-407E-A947-70E740481C1C}">
+                          <a14:useLocalDpi xmlns:a14="http://schemas.microsoft.com/office/drawing/2010/main" val="0"/>
+                        </a:ext>
+                      </a:extLst>
+                    </a:blip>
+                    <a:srcRect/>
+                    <a:stretch>
+                      <a:fillRect/>
+                    </a:stretch>
+                  </pic:blipFill>
+                  <pic:spPr bwMode="auto">
+                    <a:xfrm>
+                      <a:off x="0" y="0"/>
+                      <a:ext cx="6383020" cy="1641924"/>
+                    </a:xfrm>
+                    <a:prstGeom prst="rect">
+                      <a:avLst/>
+                    </a:prstGeom>
+                    <a:noFill/>
+                    <a:ln>
+                      <a:noFill/>
+                    </a:ln>
+                  </pic:spPr>
+                </pic:pic>
+              </a:graphicData>
+            </a:graphic>
+          </wp:inline>
+        </w:drawing>
+      </w:r>
+    </w:p>
+    <w:p>
+      <w:pPr>
+        <w:pStyle w:val="Akapitzlist"/>
+        <w:spacing w:after="200" w:line="276" w:lineRule="auto"/>
+        <w:ind w:left="1080"/>
+        <w:rPr>
+          <w:rFonts w:ascii="Tahoma" w:hAnsi="Tahoma" w:cs="Tahoma"/>
+          <w:sz w:val="20"/>
+          <w:lang w:val="pl-PL"/>
+        </w:rPr>
+      </w:pPr>
+      <w:r>
+        <w:rPr>
+          <w:rFonts w:ascii="Tahoma" w:hAnsi="Tahoma" w:cs="Tahoma"/>
+          <w:sz w:val="20"/>
+          <w:lang w:val="pl-PL"/>
+        </w:rPr>
+        <w:t>Alpha: 0.</w:t>
+      </w:r>
+      <w:r>
+        <w:rPr>
+          <w:rFonts w:ascii="Tahoma" w:hAnsi="Tahoma" w:cs="Tahoma"/>
+          <w:sz w:val="20"/>
+          <w:lang w:val="pl-PL"/>
+        </w:rPr>
+        <w:t>2</w:t>
+      </w:r>
+      <w:r>
+        <w:rPr>
+          <w:rFonts w:ascii="Tahoma" w:hAnsi="Tahoma" w:cs="Tahoma"/>
+          <w:sz w:val="20"/>
+          <w:lang w:val="pl-PL"/>
+        </w:rPr>
+        <w:tab/>
+      </w:r>
+      <w:r>
+        <w:rPr>
+          <w:rFonts w:ascii="Tahoma" w:hAnsi="Tahoma" w:cs="Tahoma"/>
+          <w:sz w:val="20"/>
+          <w:lang w:val="pl-PL"/>
+        </w:rPr>
+        <w:tab/>
+        <w:t>tStart: 0</w:t>
+      </w:r>
+      <w:r>
+        <w:rPr>
+          <w:rFonts w:ascii="Tahoma" w:hAnsi="Tahoma" w:cs="Tahoma"/>
+          <w:sz w:val="20"/>
+          <w:lang w:val="pl-PL"/>
+        </w:rPr>
+        <w:tab/>
+      </w:r>
+      <w:r>
+        <w:rPr>
+          <w:rFonts w:ascii="Tahoma" w:hAnsi="Tahoma" w:cs="Tahoma"/>
+          <w:sz w:val="20"/>
+          <w:lang w:val="pl-PL"/>
+        </w:rPr>
+        <w:tab/>
+        <w:t xml:space="preserve">topology: 4 8 8 8 </w:t>
+      </w:r>
+      <w:r>
+        <w:rPr>
+          <w:rFonts w:ascii="Tahoma" w:hAnsi="Tahoma" w:cs="Tahoma"/>
+          <w:sz w:val="20"/>
+          <w:lang w:val="pl-PL"/>
+        </w:rPr>
+        <w:t>2</w:t>
+      </w:r>
+      <w:r>
+        <w:rPr>
+          <w:rFonts w:ascii="Tahoma" w:hAnsi="Tahoma" w:cs="Tahoma"/>
+          <w:sz w:val="20"/>
+          <w:lang w:val="pl-PL"/>
+        </w:rPr>
+        <w:tab/>
+      </w:r>
+      <w:r>
+        <w:rPr>
+          <w:rFonts w:ascii="Tahoma" w:hAnsi="Tahoma" w:cs="Tahoma"/>
+          <w:sz w:val="20"/>
+          <w:lang w:val="pl-PL"/>
+        </w:rPr>
+        <w:tab/>
+        <w:t xml:space="preserve">xError: </w:t>
+      </w:r>
+      <w:r>
+        <w:rPr>
+          <w:rFonts w:ascii="Tahoma" w:hAnsi="Tahoma" w:cs="Tahoma"/>
+          <w:sz w:val="20"/>
+          <w:lang w:val="pl-PL"/>
+        </w:rPr>
+        <w:t>0.653151</w:t>
+      </w:r>
+      <w:r>
+        <w:rPr>
+          <w:rFonts w:ascii="Tahoma" w:hAnsi="Tahoma" w:cs="Tahoma"/>
+          <w:sz w:val="20"/>
+          <w:lang w:val="pl-PL"/>
+        </w:rPr>
+        <w:br/>
+      </w:r>
+      <w:r>
+        <w:rPr>
+          <w:rFonts w:ascii="Tahoma" w:hAnsi="Tahoma" w:cs="Tahoma"/>
+          <w:sz w:val="20"/>
+          <w:lang w:val="pl-PL"/>
+        </w:rPr>
+        <w:t>Eta: 0.2</w:t>
+      </w:r>
+      <w:r>
+        <w:rPr>
+          <w:rFonts w:ascii="Tahoma" w:hAnsi="Tahoma" w:cs="Tahoma"/>
+          <w:sz w:val="20"/>
+          <w:lang w:val="pl-PL"/>
+        </w:rPr>
+        <w:tab/>
+      </w:r>
+      <w:r>
+        <w:rPr>
+          <w:rFonts w:ascii="Tahoma" w:hAnsi="Tahoma" w:cs="Tahoma"/>
+          <w:sz w:val="20"/>
+          <w:lang w:val="pl-PL"/>
+        </w:rPr>
+        <w:tab/>
+      </w:r>
+      <w:r>
+        <w:rPr>
+          <w:rFonts w:ascii="Tahoma" w:hAnsi="Tahoma" w:cs="Tahoma"/>
+          <w:sz w:val="20"/>
+          <w:lang w:val="pl-PL"/>
+        </w:rPr>
+        <w:t>tEnd: 15</w:t>
+      </w:r>
+      <w:r>
+        <w:rPr>
+          <w:rFonts w:ascii="Tahoma" w:hAnsi="Tahoma" w:cs="Tahoma"/>
+          <w:sz w:val="20"/>
+          <w:lang w:val="pl-PL"/>
+        </w:rPr>
+        <w:t>01</w:t>
+      </w:r>
+      <w:r>
+        <w:rPr>
+          <w:rFonts w:ascii="Tahoma" w:hAnsi="Tahoma" w:cs="Tahoma"/>
+          <w:sz w:val="20"/>
+          <w:lang w:val="pl-PL"/>
+        </w:rPr>
+        <w:tab/>
+      </w:r>
+      <w:r>
+        <w:rPr>
+          <w:rFonts w:ascii="Tahoma" w:hAnsi="Tahoma" w:cs="Tahoma"/>
+          <w:sz w:val="20"/>
+          <w:lang w:val="pl-PL"/>
+        </w:rPr>
+        <w:tab/>
+        <w:t>trainingDataSize: 10</w:t>
+      </w:r>
+      <w:r>
+        <w:rPr>
+          <w:rFonts w:ascii="Tahoma" w:hAnsi="Tahoma" w:cs="Tahoma"/>
+          <w:sz w:val="20"/>
+          <w:lang w:val="pl-PL"/>
+        </w:rPr>
+        <w:t>00000</w:t>
+      </w:r>
+      <w:r>
+        <w:rPr>
+          <w:rFonts w:ascii="Tahoma" w:hAnsi="Tahoma" w:cs="Tahoma"/>
+          <w:sz w:val="20"/>
+          <w:lang w:val="pl-PL"/>
+        </w:rPr>
+        <w:tab/>
+        <w:t xml:space="preserve">yError: </w:t>
+      </w:r>
+      <w:r>
+        <w:rPr>
+          <w:rFonts w:ascii="Tahoma" w:hAnsi="Tahoma" w:cs="Tahoma"/>
+          <w:sz w:val="20"/>
+          <w:lang w:val="pl-PL"/>
+        </w:rPr>
+        <w:t>67.1153</w:t>
+      </w:r>
+    </w:p>
+    <w:p>
+      <w:pPr>
+        <w:pStyle w:val="Akapitzlist"/>
+        <w:spacing w:after="200" w:line="276" w:lineRule="auto"/>
+        <w:ind w:left="1080"/>
+        <w:rPr>
+          <w:rFonts w:ascii="Tahoma" w:hAnsi="Tahoma" w:cs="Tahoma"/>
+          <w:sz w:val="20"/>
+          <w:lang w:val="pl-PL"/>
+        </w:rPr>
+      </w:pPr>
+    </w:p>
+    <w:p>
+      <w:pPr>
+        <w:pStyle w:val="Akapitzlist"/>
+        <w:spacing w:after="200" w:line="276" w:lineRule="auto"/>
+        <w:ind w:left="1080"/>
+        <w:rPr>
+          <w:rFonts w:ascii="Tahoma" w:hAnsi="Tahoma" w:cs="Tahoma"/>
+          <w:sz w:val="20"/>
+          <w:lang w:val="pl-PL"/>
+        </w:rPr>
+      </w:pPr>
+    </w:p>
+    <w:p>
+      <w:pPr>
+        <w:pStyle w:val="Akapitzlist"/>
+        <w:spacing w:after="200" w:line="276" w:lineRule="auto"/>
+        <w:ind w:left="1080"/>
+        <w:rPr>
+          <w:rFonts w:ascii="Tahoma" w:hAnsi="Tahoma" w:cs="Tahoma"/>
+          <w:sz w:val="20"/>
+          <w:lang w:val="pl-PL"/>
+        </w:rPr>
+      </w:pPr>
+      <w:r>
+        <w:rPr>
+          <w:rFonts w:ascii="Tahoma" w:hAnsi="Tahoma" w:cs="Tahoma"/>
+          <w:sz w:val="20"/>
+          <w:lang w:val="pl-PL"/>
+        </w:rPr>
         <w:t>Prawdopodobnie dopiero kolejne zwiększenie pozwoliłoby na osiągnięcie lepszego wyniku dla większej topologii, jednak dla takiej konfiguracji czas obliczeń jest zbyt duży, dlatego zaprzestaliśmy kolejnych testów dla tej funkcji.</w:t>
       </w:r>
+    </w:p>
+    <w:p>
+      <w:pPr>
+        <w:pStyle w:val="Akapitzlist"/>
+        <w:spacing w:after="200" w:line="276" w:lineRule="auto"/>
+        <w:ind w:left="1080"/>
+        <w:rPr>
+          <w:rFonts w:ascii="Tahoma" w:hAnsi="Tahoma" w:cs="Tahoma"/>
+          <w:sz w:val="20"/>
+          <w:lang w:val="pl-PL"/>
+        </w:rPr>
+      </w:pPr>
+    </w:p>
+    <w:p>
+      <w:pPr>
+        <w:pStyle w:val="Akapitzlist"/>
+        <w:spacing w:after="200" w:line="276" w:lineRule="auto"/>
+        <w:ind w:left="1080"/>
+        <w:rPr>
+          <w:rFonts w:ascii="Tahoma" w:hAnsi="Tahoma" w:cs="Tahoma"/>
+          <w:sz w:val="20"/>
+          <w:lang w:val="pl-PL"/>
+        </w:rPr>
+      </w:pPr>
+    </w:p>
+    <w:p>
+      <w:pPr>
+        <w:pStyle w:val="Akapitzlist"/>
+        <w:spacing w:after="200" w:line="276" w:lineRule="auto"/>
+        <w:ind w:left="1080"/>
+        <w:rPr>
+          <w:rFonts w:ascii="Tahoma" w:hAnsi="Tahoma" w:cs="Tahoma"/>
+          <w:sz w:val="20"/>
+          <w:lang w:val="pl-PL"/>
+        </w:rPr>
+      </w:pPr>
+    </w:p>
+    <w:p>
+      <w:pPr>
+        <w:pStyle w:val="Akapitzlist"/>
+        <w:numPr>
+          <w:ilvl w:val="0"/>
+          <w:numId w:val="2"/>
+        </w:numPr>
+        <w:spacing w:after="200" w:line="276" w:lineRule="auto"/>
+        <w:ind w:left="1080"/>
+        <w:rPr>
+          <w:rFonts w:ascii="Tahoma" w:hAnsi="Tahoma" w:cs="Tahoma"/>
+          <w:sz w:val="20"/>
+          <w:lang w:val="pl-PL"/>
+        </w:rPr>
+      </w:pPr>
+      <w:r>
+        <w:rPr>
+          <w:rFonts w:ascii="Tahoma" w:hAnsi="Tahoma" w:cs="Tahoma"/>
+          <w:sz w:val="20"/>
+          <w:lang w:val="pl-PL"/>
+        </w:rPr>
+        <w:t>Porównanie wyników z klasyczną aproksymacją funkcjami (np. potęgowa,</w:t>
+      </w:r>
+      <w:r>
+        <w:rPr>
+          <w:rFonts w:ascii="Tahoma" w:hAnsi="Tahoma" w:cs="Tahoma"/>
+          <w:sz w:val="20"/>
+          <w:lang w:val="pl-PL"/>
+        </w:rPr>
+        <w:t xml:space="preserve"> </w:t>
+      </w:r>
+      <w:r>
+        <w:rPr>
+          <w:rFonts w:ascii="Tahoma" w:hAnsi="Tahoma" w:cs="Tahoma"/>
+          <w:sz w:val="20"/>
+          <w:lang w:val="pl-PL"/>
+        </w:rPr>
+        <w:t>wielomiana, wykładnicza)</w:t>
+      </w:r>
+    </w:p>
+    <w:p>
+      <w:pPr>
+        <w:spacing w:after="200" w:line="276" w:lineRule="auto"/>
+        <w:ind w:left="708"/>
+        <w:rPr>
+          <w:rFonts w:ascii="Tahoma" w:hAnsi="Tahoma" w:cs="Tahoma"/>
+          <w:sz w:val="20"/>
+          <w:lang w:val="pl-PL"/>
+        </w:rPr>
+      </w:pPr>
+      <w:r>
+        <w:rPr>
+          <w:rFonts w:ascii="Tahoma" w:hAnsi="Tahoma" w:cs="Tahoma"/>
+          <w:sz w:val="20"/>
+          <w:lang w:val="pl-PL"/>
+        </w:rPr>
+        <w:t>Analiza aproksymowania funkcji sprowadza się do stworzenia funkcji na podstawie punktów.</w:t>
+      </w:r>
+      <w:r>
+        <w:rPr>
+          <w:rFonts w:ascii="Tahoma" w:hAnsi="Tahoma" w:cs="Tahoma"/>
+          <w:sz w:val="20"/>
+          <w:lang w:val="pl-PL"/>
+        </w:rPr>
+        <w:br/>
+        <w:t>Excel umożliwia stworzenie wybranych funkcji:</w:t>
+      </w:r>
+      <w:r>
+        <w:rPr>
+          <w:rFonts w:ascii="Tahoma" w:hAnsi="Tahoma" w:cs="Tahoma"/>
+          <w:sz w:val="20"/>
+          <w:lang w:val="pl-PL"/>
+        </w:rPr>
+        <w:br/>
+        <w:t>- f. liniowa</w:t>
+      </w:r>
+      <w:r>
+        <w:rPr>
+          <w:rFonts w:ascii="Tahoma" w:hAnsi="Tahoma" w:cs="Tahoma"/>
+          <w:sz w:val="20"/>
+          <w:lang w:val="pl-PL"/>
+        </w:rPr>
+        <w:br/>
+        <w:t>- f. logarytmiczna</w:t>
+      </w:r>
+      <w:r>
+        <w:rPr>
+          <w:rFonts w:ascii="Tahoma" w:hAnsi="Tahoma" w:cs="Tahoma"/>
+          <w:sz w:val="20"/>
+          <w:lang w:val="pl-PL"/>
+        </w:rPr>
+        <w:br/>
+        <w:t>- f. wielomianowa</w:t>
+      </w:r>
+    </w:p>
+    <w:p>
+      <w:pPr>
+        <w:spacing w:after="200" w:line="276" w:lineRule="auto"/>
+        <w:ind w:left="708"/>
+        <w:rPr>
+          <w:rFonts w:ascii="Tahoma" w:hAnsi="Tahoma" w:cs="Tahoma"/>
+          <w:sz w:val="20"/>
+          <w:lang w:val="pl-PL"/>
+        </w:rPr>
+      </w:pPr>
+      <w:r>
+        <w:rPr>
+          <w:rFonts w:ascii="Tahoma" w:hAnsi="Tahoma" w:cs="Tahoma"/>
+          <w:sz w:val="20"/>
+          <w:lang w:val="pl-PL"/>
+        </w:rPr>
+        <w:t>Jeśli wybierzemy odpowiednią funkcję to aproksymacja przebiegnie bez porównania lepiej:</w:t>
+      </w:r>
+      <w:r>
+        <w:rPr>
+          <w:rFonts w:ascii="Tahoma" w:hAnsi="Tahoma" w:cs="Tahoma"/>
+          <w:sz w:val="20"/>
+          <w:lang w:val="pl-PL"/>
+        </w:rPr>
+        <w:br/>
+        <w:t>(przez oczywistość opuściliśmy tutaj obliczanie błędu aproksymacji)</w:t>
+      </w:r>
+    </w:p>
+    <w:p>
+      <w:pPr>
+        <w:spacing w:after="200" w:line="276" w:lineRule="auto"/>
+        <w:ind w:left="708"/>
+        <w:rPr>
+          <w:rFonts w:ascii="Tahoma" w:hAnsi="Tahoma" w:cs="Tahoma"/>
+          <w:b/>
+          <w:sz w:val="20"/>
+          <w:lang w:val="pl-PL"/>
+        </w:rPr>
+      </w:pPr>
+      <w:r>
+        <w:rPr>
+          <w:rFonts w:ascii="Tahoma" w:hAnsi="Tahoma" w:cs="Tahoma"/>
+          <w:b/>
+          <w:sz w:val="20"/>
+          <w:lang w:val="pl-PL"/>
+        </w:rPr>
+        <w:t>x= 2 x (t+500) x t</w:t>
+      </w:r>
+      <w:r>
+        <w:rPr>
+          <w:rFonts w:ascii="Tahoma" w:hAnsi="Tahoma" w:cs="Tahoma"/>
+          <w:b/>
+          <w:sz w:val="20"/>
+          <w:lang w:val="pl-PL"/>
+        </w:rPr>
+        <w:br/>
+      </w:r>
+      <w:r>
+        <w:rPr>
+          <w:rFonts w:ascii="Tahoma" w:hAnsi="Tahoma" w:cs="Tahoma"/>
+          <w:b/>
+          <w:sz w:val="20"/>
+          <w:lang w:val="pl-PL"/>
+        </w:rPr>
+        <w:t>Y= t x t x t-3500 x t x t+3000000 x t</w:t>
+      </w:r>
+    </w:p>
+    <w:p>
+      <w:pPr>
+        <w:spacing w:after="200" w:line="276" w:lineRule="auto"/>
+        <w:ind w:left="708"/>
+        <w:rPr>
+          <w:rFonts w:ascii="Tahoma" w:hAnsi="Tahoma" w:cs="Tahoma"/>
+          <w:sz w:val="18"/>
+          <w:lang w:val="pl-PL"/>
+        </w:rPr>
+      </w:pPr>
+      <w:r>
+        <w:rPr>
+          <w:rFonts w:ascii="Tahoma" w:hAnsi="Tahoma" w:cs="Tahoma"/>
+          <w:sz w:val="22"/>
+          <w:lang w:val="pl-PL"/>
+        </w:rPr>
+        <w:t xml:space="preserve">Aproksymowane funkcją wielomianową 3 stopnia. </w:t>
+      </w:r>
+    </w:p>
+    <w:p>
+      <w:pPr>
+        <w:spacing w:after="200" w:line="276" w:lineRule="auto"/>
+        <w:ind w:left="708"/>
+        <w:rPr>
+          <w:rFonts w:ascii="Tahoma" w:hAnsi="Tahoma" w:cs="Tahoma"/>
+          <w:sz w:val="20"/>
+          <w:lang w:val="pl-PL"/>
+        </w:rPr>
+      </w:pPr>
+      <w:r>
+        <w:rPr>
+          <w:noProof/>
+          <w:lang w:val="pl-PL"/>
+        </w:rPr>
+        <w:drawing>
+          <wp:inline distT="0" distB="0" distL="0" distR="0" wp14:anchorId="07E6A774" wp14:editId="6E65E1BE">
+            <wp:extent cx="4844955" cy="2497668"/>
+            <wp:effectExtent l="0" t="0" r="0" b="0"/>
+            <wp:docPr id="19" name="Obraz 19"/>
+            <wp:cNvGraphicFramePr>
+              <a:graphicFrameLocks xmlns:a="http://schemas.openxmlformats.org/drawingml/2006/main" noChangeAspect="1"/>
+            </wp:cNvGraphicFramePr>
+            <a:graphic xmlns:a="http://schemas.openxmlformats.org/drawingml/2006/main">
+              <a:graphicData uri="http://schemas.openxmlformats.org/drawingml/2006/picture">
+                <pic:pic xmlns:pic="http://schemas.openxmlformats.org/drawingml/2006/picture">
+                  <pic:nvPicPr>
+                    <pic:cNvPr id="1" name=""/>
+                    <pic:cNvPicPr/>
+                  </pic:nvPicPr>
+                  <pic:blipFill>
+                    <a:blip r:embed="rId37"/>
+                    <a:stretch>
+                      <a:fillRect/>
+                    </a:stretch>
+                  </pic:blipFill>
+                  <pic:spPr>
+                    <a:xfrm>
+                      <a:off x="0" y="0"/>
+                      <a:ext cx="4862828" cy="2506882"/>
+                    </a:xfrm>
+                    <a:prstGeom prst="rect">
+                      <a:avLst/>
+                    </a:prstGeom>
+                  </pic:spPr>
+                </pic:pic>
+              </a:graphicData>
+            </a:graphic>
+          </wp:inline>
+        </w:drawing>
+      </w:r>
+    </w:p>
+    <w:p>
+      <w:pPr>
+        <w:spacing w:after="200" w:line="276" w:lineRule="auto"/>
+        <w:ind w:left="708"/>
+        <w:rPr>
+          <w:rFonts w:ascii="Tahoma" w:hAnsi="Tahoma" w:cs="Tahoma"/>
+          <w:sz w:val="20"/>
+          <w:lang w:val="pl-PL"/>
+        </w:rPr>
+      </w:pPr>
+      <w:r>
+        <w:rPr>
+          <w:rFonts w:ascii="Tahoma" w:hAnsi="Tahoma" w:cs="Tahoma"/>
+          <w:sz w:val="20"/>
+          <w:lang w:val="pl-PL"/>
+        </w:rPr>
+        <w:t xml:space="preserve">Jeśli jednak wybierzemy zły rodzaj funkcji (np. aproksymowanie funkcją wielomianową o mniejszym stopniu – tutaj 2) to aproksymacja nie ma sensu. </w:t>
+      </w:r>
+      <w:r>
+        <w:rPr>
+          <w:rFonts w:ascii="Tahoma" w:hAnsi="Tahoma" w:cs="Tahoma"/>
+          <w:sz w:val="20"/>
+          <w:lang w:val="pl-PL"/>
+        </w:rPr>
+        <w:br/>
+        <w:t>Na wykresie przedstawiono cały przebieg wyznaczonej funkcji, czyli odcinek znany + aproksymowany.</w:t>
+      </w:r>
+    </w:p>
+    <w:p>
+      <w:pPr>
+        <w:spacing w:after="200" w:line="276" w:lineRule="auto"/>
+        <w:ind w:left="708"/>
+        <w:rPr>
+          <w:rFonts w:ascii="Tahoma" w:hAnsi="Tahoma" w:cs="Tahoma"/>
+          <w:sz w:val="20"/>
+          <w:lang w:val="pl-PL"/>
+        </w:rPr>
+      </w:pPr>
+      <w:r>
+        <w:rPr>
+          <w:noProof/>
+          <w:lang w:val="pl-PL"/>
+        </w:rPr>
+        <w:drawing>
+          <wp:inline distT="0" distB="0" distL="0" distR="0" wp14:anchorId="6738517A" wp14:editId="7589C6EC">
+            <wp:extent cx="4956829" cy="2239252"/>
+            <wp:effectExtent l="0" t="0" r="0" b="0"/>
+            <wp:docPr id="29" name="Obraz 29"/>
+            <wp:cNvGraphicFramePr>
+              <a:graphicFrameLocks xmlns:a="http://schemas.openxmlformats.org/drawingml/2006/main" noChangeAspect="1"/>
+            </wp:cNvGraphicFramePr>
+            <a:graphic xmlns:a="http://schemas.openxmlformats.org/drawingml/2006/main">
+              <a:graphicData uri="http://schemas.openxmlformats.org/drawingml/2006/picture">
+                <pic:pic xmlns:pic="http://schemas.openxmlformats.org/drawingml/2006/picture">
+                  <pic:nvPicPr>
+                    <pic:cNvPr id="1" name=""/>
+                    <pic:cNvPicPr/>
+                  </pic:nvPicPr>
+                  <pic:blipFill>
+                    <a:blip r:embed="rId38"/>
+                    <a:stretch>
+                      <a:fillRect/>
+                    </a:stretch>
+                  </pic:blipFill>
+                  <pic:spPr>
+                    <a:xfrm>
+                      <a:off x="0" y="0"/>
+                      <a:ext cx="4981529" cy="2250410"/>
+                    </a:xfrm>
+                    <a:prstGeom prst="rect">
+                      <a:avLst/>
+                    </a:prstGeom>
+                  </pic:spPr>
+                </pic:pic>
+              </a:graphicData>
+            </a:graphic>
+          </wp:inline>
+        </w:drawing>
+      </w:r>
+    </w:p>
+    <w:p>
+      <w:pPr>
+        <w:spacing w:after="200" w:line="276" w:lineRule="auto"/>
+        <w:ind w:left="708"/>
+        <w:rPr>
+          <w:rFonts w:ascii="Tahoma" w:hAnsi="Tahoma" w:cs="Tahoma"/>
+          <w:sz w:val="20"/>
+          <w:lang w:val="pl-PL"/>
+        </w:rPr>
+      </w:pPr>
+      <w:r>
+        <w:rPr>
+          <w:rFonts w:ascii="Tahoma" w:hAnsi="Tahoma" w:cs="Tahoma"/>
+          <w:sz w:val="20"/>
+          <w:lang w:val="pl-PL"/>
+        </w:rPr>
+        <w:br/>
+        <w:t>Skuteczne jest tutaj stosowanie większego stopnia</w:t>
+      </w:r>
+      <w:r>
+        <w:rPr>
+          <w:rFonts w:ascii="Tahoma" w:hAnsi="Tahoma" w:cs="Tahoma"/>
+          <w:sz w:val="20"/>
+          <w:lang w:val="pl-PL"/>
+        </w:rPr>
+        <w:t xml:space="preserve"> wielomianu, lecz excel ogranicza nas tylko do 6.</w:t>
+      </w:r>
+      <w:r>
+        <w:rPr>
+          <w:rFonts w:ascii="Tahoma" w:hAnsi="Tahoma" w:cs="Tahoma"/>
+          <w:sz w:val="20"/>
+          <w:lang w:val="pl-PL"/>
+        </w:rPr>
+        <w:br/>
+        <w:t xml:space="preserve">Nie znaleźliśmy także programu wspierającego aproksymację funkcji bardziej złożonych, tak jak robimy to w naszym projekcie. </w:t>
+      </w:r>
+      <w:r>
+        <w:rPr>
+          <w:rFonts w:ascii="Tahoma" w:hAnsi="Tahoma" w:cs="Tahoma"/>
+          <w:sz w:val="20"/>
+          <w:lang w:val="pl-PL"/>
+        </w:rPr>
+        <w:br/>
+        <w:t>Aproksymacja w sposób klasyczny jest odpowiednim rozwiązaniem dla potrzeb naukowych, kiedy znamy typ funkcji, jednak nie sprawdzi się dla szacowania trajektorii ruchu obiektu. Dla takich celów odpowiednie jest szacowanie za pomocą sieci neuronowej.</w:t>
+      </w:r>
+    </w:p>
+    <w:p>
+      <w:pPr>
+        <w:spacing w:after="200" w:line="276" w:lineRule="auto"/>
+        <w:ind w:left="708"/>
+        <w:rPr>
+          <w:rFonts w:ascii="Tahoma" w:hAnsi="Tahoma" w:cs="Tahoma"/>
+          <w:sz w:val="20"/>
+          <w:lang w:val="pl-PL"/>
+        </w:rPr>
+      </w:pPr>
+    </w:p>
+    <w:p>
+      <w:pPr>
+        <w:pStyle w:val="Akapitzlist"/>
+        <w:numPr>
+          <w:ilvl w:val="0"/>
+          <w:numId w:val="2"/>
+        </w:numPr>
+        <w:spacing w:after="200" w:line="276" w:lineRule="auto"/>
+        <w:rPr>
+          <w:rFonts w:ascii="Tahoma" w:hAnsi="Tahoma" w:cs="Tahoma"/>
+          <w:sz w:val="20"/>
+          <w:lang w:val="pl-PL"/>
+        </w:rPr>
+      </w:pPr>
+      <w:r>
+        <w:rPr>
+          <w:rFonts w:ascii="Tahoma" w:hAnsi="Tahoma" w:cs="Tahoma"/>
+          <w:sz w:val="20"/>
+          <w:lang w:val="pl-PL"/>
+        </w:rPr>
+        <w:t>Wnioski:</w:t>
+      </w:r>
+    </w:p>
+    <w:p>
+      <w:pPr>
+        <w:pStyle w:val="Akapitzlist"/>
+        <w:numPr>
+          <w:ilvl w:val="0"/>
+          <w:numId w:val="22"/>
+        </w:numPr>
+        <w:spacing w:after="200" w:line="276" w:lineRule="auto"/>
+        <w:rPr>
+          <w:rFonts w:ascii="Tahoma" w:hAnsi="Tahoma" w:cs="Tahoma"/>
+          <w:sz w:val="20"/>
+          <w:lang w:val="pl-PL"/>
+        </w:rPr>
+      </w:pPr>
+      <w:r>
+        <w:rPr>
+          <w:rFonts w:ascii="Tahoma" w:hAnsi="Tahoma" w:cs="Tahoma"/>
+          <w:sz w:val="20"/>
+          <w:lang w:val="pl-PL"/>
+        </w:rPr>
+        <w:t xml:space="preserve">Aproksymacja funkcji siecią neuronową okazała się skuteczna, pod warunkiem użycia wielu punktów uczących. </w:t>
+      </w:r>
+    </w:p>
+    <w:p>
+      <w:pPr>
+        <w:pStyle w:val="Akapitzlist"/>
+        <w:numPr>
+          <w:ilvl w:val="0"/>
+          <w:numId w:val="22"/>
+        </w:numPr>
+        <w:spacing w:after="200" w:line="276" w:lineRule="auto"/>
+        <w:rPr>
+          <w:rFonts w:ascii="Tahoma" w:hAnsi="Tahoma" w:cs="Tahoma"/>
+          <w:sz w:val="20"/>
+          <w:lang w:val="pl-PL"/>
+        </w:rPr>
+      </w:pPr>
+      <w:r>
+        <w:rPr>
+          <w:rFonts w:ascii="Tahoma" w:hAnsi="Tahoma" w:cs="Tahoma"/>
+          <w:sz w:val="20"/>
+          <w:lang w:val="pl-PL"/>
+        </w:rPr>
+        <w:t>Użycie postaci parametrycznej funkcji pozwoliło na odzwierciedlenie ruchu obiektu w przestrzeni dwuwymiarowej w czasie. Analogicznie można dodać 3 wymiar.</w:t>
+      </w:r>
+    </w:p>
+    <w:p>
+      <w:pPr>
+        <w:pStyle w:val="Akapitzlist"/>
+        <w:numPr>
+          <w:ilvl w:val="0"/>
+          <w:numId w:val="22"/>
+        </w:numPr>
+        <w:spacing w:after="200" w:line="276" w:lineRule="auto"/>
+        <w:rPr>
+          <w:rFonts w:ascii="Tahoma" w:hAnsi="Tahoma" w:cs="Tahoma"/>
+          <w:sz w:val="20"/>
+          <w:lang w:val="pl-PL"/>
+        </w:rPr>
+      </w:pPr>
+      <w:r>
+        <w:rPr>
+          <w:rFonts w:ascii="Tahoma" w:hAnsi="Tahoma" w:cs="Tahoma"/>
+          <w:sz w:val="20"/>
+          <w:lang w:val="pl-PL"/>
+        </w:rPr>
+        <w:t>Sieć z większą liczbą warstw uczy się dłużej, ale efekt końcowy jest lepszy.</w:t>
+      </w:r>
+    </w:p>
+    <w:p>
+      <w:pPr>
+        <w:pStyle w:val="Akapitzlist"/>
+        <w:numPr>
+          <w:ilvl w:val="0"/>
+          <w:numId w:val="22"/>
+        </w:numPr>
+        <w:spacing w:after="200" w:line="276" w:lineRule="auto"/>
+        <w:rPr>
+          <w:rFonts w:ascii="Tahoma" w:hAnsi="Tahoma" w:cs="Tahoma"/>
+          <w:sz w:val="20"/>
+          <w:lang w:val="pl-PL"/>
+        </w:rPr>
+      </w:pPr>
+      <w:r>
+        <w:rPr>
+          <w:rFonts w:ascii="Tahoma" w:hAnsi="Tahoma" w:cs="Tahoma"/>
+          <w:sz w:val="20"/>
+          <w:lang w:val="pl-PL"/>
+        </w:rPr>
+        <w:t xml:space="preserve">Dla naszych potrzeb sieć jednowarstwowa </w:t>
+      </w:r>
+      <w:r>
+        <w:rPr>
+          <w:rFonts w:ascii="Tahoma" w:hAnsi="Tahoma" w:cs="Tahoma"/>
+          <w:sz w:val="20"/>
+          <w:lang w:val="pl-PL"/>
+        </w:rPr>
+        <w:t>nie wystarczyła. Najskuteczniejsze okazały się sieci o dwóch warstwach wewnętrznych</w:t>
+      </w:r>
+    </w:p>
+    <w:p>
+      <w:pPr>
+        <w:pStyle w:val="Akapitzlist"/>
+        <w:numPr>
+          <w:ilvl w:val="0"/>
+          <w:numId w:val="22"/>
+        </w:numPr>
+        <w:spacing w:after="200" w:line="276" w:lineRule="auto"/>
+        <w:rPr>
+          <w:rFonts w:ascii="Tahoma" w:hAnsi="Tahoma" w:cs="Tahoma"/>
+          <w:sz w:val="20"/>
+          <w:lang w:val="pl-PL"/>
+        </w:rPr>
+      </w:pPr>
+      <w:r>
+        <w:rPr>
+          <w:rFonts w:ascii="Tahoma" w:hAnsi="Tahoma" w:cs="Tahoma"/>
+          <w:sz w:val="20"/>
+          <w:lang w:val="pl-PL"/>
+        </w:rPr>
+        <w:t>Z</w:t>
+      </w:r>
+      <w:r>
+        <w:rPr>
+          <w:rFonts w:ascii="Tahoma" w:hAnsi="Tahoma" w:cs="Tahoma"/>
+          <w:sz w:val="20"/>
+          <w:lang w:val="pl-PL"/>
+        </w:rPr>
+        <w:t xml:space="preserve">większenie ilości neuronów na warstwie ukrytej danej efekt podobny jak dodanie drugiej warstwy. W </w:t>
+      </w:r>
+      <w:r>
+        <w:rPr>
+          <w:rFonts w:ascii="Tahoma" w:hAnsi="Tahoma" w:cs="Tahoma"/>
+          <w:sz w:val="20"/>
+          <w:lang w:val="pl-PL"/>
+        </w:rPr>
+        <w:t xml:space="preserve">niektórych </w:t>
+      </w:r>
+      <w:r>
+        <w:rPr>
+          <w:rFonts w:ascii="Tahoma" w:hAnsi="Tahoma" w:cs="Tahoma"/>
+          <w:sz w:val="20"/>
+          <w:lang w:val="pl-PL"/>
+        </w:rPr>
+        <w:t>przypad</w:t>
+      </w:r>
+      <w:r>
+        <w:rPr>
+          <w:rFonts w:ascii="Tahoma" w:hAnsi="Tahoma" w:cs="Tahoma"/>
+          <w:sz w:val="20"/>
+          <w:lang w:val="pl-PL"/>
+        </w:rPr>
+        <w:t>kach</w:t>
+      </w:r>
+      <w:r>
+        <w:rPr>
+          <w:rFonts w:ascii="Tahoma" w:hAnsi="Tahoma" w:cs="Tahoma"/>
+          <w:sz w:val="20"/>
+          <w:lang w:val="pl-PL"/>
+        </w:rPr>
+        <w:t xml:space="preserve"> sieć jednowarstwowa wystarczyła do uzyskania zadowalającego rezultatu.</w:t>
+      </w:r>
+    </w:p>
+    <w:p>
+      <w:pPr>
+        <w:pStyle w:val="Akapitzlist"/>
+        <w:numPr>
+          <w:ilvl w:val="0"/>
+          <w:numId w:val="22"/>
+        </w:numPr>
+        <w:spacing w:after="200" w:line="276" w:lineRule="auto"/>
+        <w:rPr>
+          <w:rFonts w:ascii="Tahoma" w:hAnsi="Tahoma" w:cs="Tahoma"/>
+          <w:sz w:val="20"/>
+          <w:lang w:val="pl-PL"/>
+        </w:rPr>
+      </w:pPr>
+      <w:r>
+        <w:rPr>
+          <w:rFonts w:ascii="Tahoma" w:hAnsi="Tahoma" w:cs="Tahoma"/>
+          <w:sz w:val="20"/>
+          <w:lang w:val="pl-PL"/>
+        </w:rPr>
+        <w:t>O ile dla danych testowych będących z przedziału danych uczących sieć działa dobrze, o tyle gdy próbujemy aproksymować funkcję, tj. pobierać punkty spoza przedziału sieć nie zwraca odpowiednich wartości. Dopiero zwiększenie ilości danych uczących do 200000 poprawia wyniki zadowalająco.</w:t>
+      </w:r>
+      <w:r>
+        <w:rPr>
+          <w:rFonts w:ascii="Tahoma" w:hAnsi="Tahoma" w:cs="Tahoma"/>
+          <w:sz w:val="20"/>
+          <w:lang w:val="pl-PL"/>
+        </w:rPr>
+        <w:t xml:space="preserve"> P</w:t>
+      </w:r>
+      <w:r>
+        <w:rPr>
+          <w:rFonts w:ascii="Tahoma" w:hAnsi="Tahoma" w:cs="Tahoma"/>
+          <w:sz w:val="20"/>
+          <w:lang w:val="pl-PL"/>
+        </w:rPr>
+        <w:t>o takiej zmianie nauka sieci trwa długo, przez co obliczenia wykonują się zdecydowanie dłużej.</w:t>
+      </w:r>
+    </w:p>
+    <w:p>
+      <w:pPr>
+        <w:pStyle w:val="Akapitzlist"/>
+        <w:numPr>
+          <w:ilvl w:val="0"/>
+          <w:numId w:val="22"/>
+        </w:numPr>
+        <w:spacing w:after="200" w:line="276" w:lineRule="auto"/>
+        <w:rPr>
+          <w:rFonts w:ascii="Tahoma" w:hAnsi="Tahoma" w:cs="Tahoma"/>
+          <w:sz w:val="20"/>
+          <w:lang w:val="pl-PL"/>
+        </w:rPr>
+      </w:pPr>
+      <w:r>
+        <w:rPr>
+          <w:rFonts w:ascii="Tahoma" w:hAnsi="Tahoma" w:cs="Tahoma"/>
+          <w:sz w:val="20"/>
+          <w:lang w:val="pl-PL"/>
+        </w:rPr>
+        <w:t>Dla większości funkcji najmniejszy błąd otrzymywany jest dla alpha</w:t>
+      </w:r>
+      <w:r>
+        <w:rPr>
+          <w:rFonts w:ascii="Tahoma" w:hAnsi="Tahoma" w:cs="Tahoma"/>
+          <w:sz w:val="20"/>
+          <w:lang w:val="pl-PL"/>
+        </w:rPr>
+        <w:t xml:space="preserve"> (momentum sieci)</w:t>
+      </w:r>
+      <w:r>
+        <w:rPr>
+          <w:rFonts w:ascii="Tahoma" w:hAnsi="Tahoma" w:cs="Tahoma"/>
+          <w:sz w:val="20"/>
+          <w:lang w:val="pl-PL"/>
+        </w:rPr>
+        <w:t xml:space="preserve"> = 0.2 lub 0.3 i eta</w:t>
+      </w:r>
+      <w:r>
+        <w:rPr>
+          <w:rFonts w:ascii="Tahoma" w:hAnsi="Tahoma" w:cs="Tahoma"/>
+          <w:sz w:val="20"/>
+          <w:lang w:val="pl-PL"/>
+        </w:rPr>
+        <w:t xml:space="preserve"> (współczynnik uczenia)</w:t>
+      </w:r>
+      <w:r>
+        <w:rPr>
+          <w:rFonts w:ascii="Tahoma" w:hAnsi="Tahoma" w:cs="Tahoma"/>
+          <w:sz w:val="20"/>
+          <w:lang w:val="pl-PL"/>
+        </w:rPr>
+        <w:t xml:space="preserve"> = 0.2</w:t>
+      </w:r>
+    </w:p>
+    <w:p>
+      <w:pPr>
+        <w:pStyle w:val="Akapitzlist"/>
+        <w:numPr>
+          <w:ilvl w:val="0"/>
+          <w:numId w:val="22"/>
+        </w:numPr>
+        <w:spacing w:after="200" w:line="276" w:lineRule="auto"/>
+        <w:rPr>
+          <w:rFonts w:ascii="Tahoma" w:hAnsi="Tahoma" w:cs="Tahoma"/>
+          <w:sz w:val="20"/>
+          <w:lang w:val="pl-PL"/>
+        </w:rPr>
+      </w:pPr>
+      <w:r>
+        <w:rPr>
+          <w:rFonts w:ascii="Tahoma" w:hAnsi="Tahoma" w:cs="Tahoma"/>
+          <w:sz w:val="20"/>
+          <w:lang w:val="pl-PL"/>
+        </w:rPr>
+        <w:t>Dla większości podstawowych funkcji topologia 4 8 8 2 jest wystarczająca.</w:t>
+      </w:r>
+      <w:r>
+        <w:rPr>
+          <w:rFonts w:ascii="Tahoma" w:hAnsi="Tahoma" w:cs="Tahoma"/>
+          <w:sz w:val="20"/>
+          <w:lang w:val="pl-PL"/>
+        </w:rPr>
+        <w:t xml:space="preserve"> </w:t>
+      </w:r>
+      <w:r>
+        <w:rPr>
+          <w:rFonts w:ascii="Tahoma" w:hAnsi="Tahoma" w:cs="Tahoma"/>
+          <w:sz w:val="20"/>
+          <w:lang w:val="pl-PL"/>
+        </w:rPr>
+        <w:t>Wystarczający jest także zbiór 500000 danych testowych.</w:t>
+      </w:r>
+    </w:p>
+    <w:p>
+      <w:pPr>
+        <w:pStyle w:val="Akapitzlist"/>
+        <w:numPr>
+          <w:ilvl w:val="0"/>
+          <w:numId w:val="22"/>
+        </w:numPr>
+        <w:spacing w:after="200" w:line="276" w:lineRule="auto"/>
+        <w:rPr>
+          <w:rFonts w:ascii="Tahoma" w:hAnsi="Tahoma" w:cs="Tahoma"/>
+          <w:sz w:val="22"/>
+          <w:lang w:val="pl-PL"/>
+        </w:rPr>
+      </w:pPr>
+      <w:r>
+        <w:rPr>
+          <w:rFonts w:ascii="Tahoma" w:hAnsi="Tahoma" w:cs="Tahoma"/>
+          <w:sz w:val="22"/>
+          <w:lang w:val="pl-PL"/>
+        </w:rPr>
+        <w:t>Optymalna ilość punktów danych wejściowych sieci (pierwsza warstwa) zależy od rodzaju sieci, jednak dla większości przypadków optymalnym rozmiarem jest 4 (2 pary x,y)</w:t>
+      </w:r>
+    </w:p>
+    <w:p>
+      <w:pPr>
+        <w:pStyle w:val="Akapitzlist"/>
+        <w:numPr>
+          <w:ilvl w:val="0"/>
+          <w:numId w:val="22"/>
+        </w:numPr>
+        <w:spacing w:after="200" w:line="276" w:lineRule="auto"/>
+        <w:rPr>
+          <w:rFonts w:ascii="Tahoma" w:hAnsi="Tahoma" w:cs="Tahoma"/>
+          <w:sz w:val="22"/>
+          <w:lang w:val="pl-PL"/>
+        </w:rPr>
+      </w:pPr>
+      <w:r>
+        <w:rPr>
+          <w:rFonts w:ascii="Tahoma" w:hAnsi="Tahoma" w:cs="Tahoma"/>
+          <w:sz w:val="22"/>
+          <w:lang w:val="pl-PL"/>
+        </w:rPr>
+        <w:t>Gdy sieć dobrze nauczy się funkcji długość aproksymowanego odcinka nie ma znaczenia.</w:t>
+      </w:r>
+    </w:p>
+    <w:p>
+      <w:pPr>
+        <w:pStyle w:val="Akapitzlist"/>
+        <w:numPr>
+          <w:ilvl w:val="0"/>
+          <w:numId w:val="22"/>
+        </w:numPr>
+        <w:spacing w:after="200" w:line="276" w:lineRule="auto"/>
+        <w:rPr>
+          <w:rFonts w:ascii="Tahoma" w:hAnsi="Tahoma" w:cs="Tahoma"/>
+          <w:sz w:val="20"/>
+          <w:lang w:val="pl-PL"/>
+        </w:rPr>
+      </w:pPr>
+      <w:r>
+        <w:rPr>
+          <w:rFonts w:ascii="Tahoma" w:hAnsi="Tahoma" w:cs="Tahoma"/>
+          <w:sz w:val="20"/>
+          <w:lang w:val="pl-PL"/>
+        </w:rPr>
+        <w:t>Aproksymacja w sposób klasyczny jest odpowiednim rozwiązaniem dla potrzeb naukowych, kiedy znamy typ funkcji, jednak nie sprawdzi się dla szacowania trajektorii ruchu obiektu. Dla takich celów odpowiednie jest szacowanie za pomocą sieci neuronowej.</w:t>
+      </w:r>
+    </w:p>
+    <w:p>
+      <w:pPr>
+        <w:spacing w:after="200" w:line="276" w:lineRule="auto"/>
+        <w:ind w:firstLine="708"/>
+        <w:rPr>
+          <w:sz w:val="22"/>
+          <w:lang w:val="pl-PL"/>
+        </w:rPr>
+      </w:pPr>
+    </w:p>
+    <w:p>
+      <w:pPr>
+        <w:spacing w:after="200" w:line="276" w:lineRule="auto"/>
+        <w:ind w:firstLine="708"/>
+        <w:rPr>
+          <w:rFonts w:ascii="Tahoma" w:hAnsi="Tahoma" w:cs="Tahoma"/>
+          <w:sz w:val="18"/>
+          <w:lang w:val="pl-PL"/>
+        </w:rPr>
+      </w:pPr>
+      <w:r>
+        <w:rPr>
+          <w:sz w:val="22"/>
+          <w:lang w:val="pl-PL"/>
+        </w:rPr>
+        <w:t xml:space="preserve">Adres repozytorium: </w:t>
+      </w:r>
+      <w:hyperlink r:id="rId39" w:history="1">
+        <w:r>
+          <w:rPr>
+            <w:rStyle w:val="Hipercze"/>
+            <w:sz w:val="22"/>
+            <w:lang w:val="pl-PL"/>
+          </w:rPr>
+          <w:t>https://github.com/krzykun/biai</w:t>
+        </w:r>
+      </w:hyperlink>
       <w:bookmarkStart w:id="0" w:name="_GoBack"/>
       <w:bookmarkEnd w:id="0"/>
     </w:p>
@@ -19289,6 +20195,95 @@
     </w:lvl>
   </w:abstractNum>
   <w:abstractNum w:abstractNumId="18" w15:restartNumberingAfterBreak="0">
+    <w:nsid w:val="592D54DE"/>
+    <w:multiLevelType w:val="hybridMultilevel"/>
+    <w:tmpl w:val="1514111E"/>
+    <w:lvl w:ilvl="0" w:tplc="FAD46146">
+      <w:start w:val="1"/>
+      <w:numFmt w:val="lowerLetter"/>
+      <w:lvlText w:val="%1)"/>
+      <w:lvlJc w:val="left"/>
+      <w:pPr>
+        <w:ind w:left="1080" w:hanging="360"/>
+      </w:pPr>
+      <w:rPr>
+        <w:rFonts w:hint="default"/>
+      </w:rPr>
+    </w:lvl>
+    <w:lvl w:ilvl="1" w:tplc="04150019" w:tentative="1">
+      <w:start w:val="1"/>
+      <w:numFmt w:val="lowerLetter"/>
+      <w:lvlText w:val="%2."/>
+      <w:lvlJc w:val="left"/>
+      <w:pPr>
+        <w:ind w:left="1800" w:hanging="360"/>
+      </w:pPr>
+    </w:lvl>
+    <w:lvl w:ilvl="2" w:tplc="0415001B" w:tentative="1">
+      <w:start w:val="1"/>
+      <w:numFmt w:val="lowerRoman"/>
+      <w:lvlText w:val="%3."/>
+      <w:lvlJc w:val="right"/>
+      <w:pPr>
+        <w:ind w:left="2520" w:hanging="180"/>
+      </w:pPr>
+    </w:lvl>
+    <w:lvl w:ilvl="3" w:tplc="0415000F" w:tentative="1">
+      <w:start w:val="1"/>
+      <w:numFmt w:val="decimal"/>
+      <w:lvlText w:val="%4."/>
+      <w:lvlJc w:val="left"/>
+      <w:pPr>
+        <w:ind w:left="3240" w:hanging="360"/>
+      </w:pPr>
+    </w:lvl>
+    <w:lvl w:ilvl="4" w:tplc="04150019" w:tentative="1">
+      <w:start w:val="1"/>
+      <w:numFmt w:val="lowerLetter"/>
+      <w:lvlText w:val="%5."/>
+      <w:lvlJc w:val="left"/>
+      <w:pPr>
+        <w:ind w:left="3960" w:hanging="360"/>
+      </w:pPr>
+    </w:lvl>
+    <w:lvl w:ilvl="5" w:tplc="0415001B" w:tentative="1">
+      <w:start w:val="1"/>
+      <w:numFmt w:val="lowerRoman"/>
+      <w:lvlText w:val="%6."/>
+      <w:lvlJc w:val="right"/>
+      <w:pPr>
+        <w:ind w:left="4680" w:hanging="180"/>
+      </w:pPr>
+    </w:lvl>
+    <w:lvl w:ilvl="6" w:tplc="0415000F" w:tentative="1">
+      <w:start w:val="1"/>
+      <w:numFmt w:val="decimal"/>
+      <w:lvlText w:val="%7."/>
+      <w:lvlJc w:val="left"/>
+      <w:pPr>
+        <w:ind w:left="5400" w:hanging="360"/>
+      </w:pPr>
+    </w:lvl>
+    <w:lvl w:ilvl="7" w:tplc="04150019" w:tentative="1">
+      <w:start w:val="1"/>
+      <w:numFmt w:val="lowerLetter"/>
+      <w:lvlText w:val="%8."/>
+      <w:lvlJc w:val="left"/>
+      <w:pPr>
+        <w:ind w:left="6120" w:hanging="360"/>
+      </w:pPr>
+    </w:lvl>
+    <w:lvl w:ilvl="8" w:tplc="0415001B" w:tentative="1">
+      <w:start w:val="1"/>
+      <w:numFmt w:val="lowerRoman"/>
+      <w:lvlText w:val="%9."/>
+      <w:lvlJc w:val="right"/>
+      <w:pPr>
+        <w:ind w:left="6840" w:hanging="180"/>
+      </w:pPr>
+    </w:lvl>
+  </w:abstractNum>
+  <w:abstractNum w:abstractNumId="19" w15:restartNumberingAfterBreak="0">
     <w:nsid w:val="5F0C2447"/>
     <w:multiLevelType w:val="hybridMultilevel"/>
     <w:tmpl w:val="BDEA74AA"/>
@@ -19378,7 +20373,7 @@
       </w:pPr>
     </w:lvl>
   </w:abstractNum>
-  <w:abstractNum w:abstractNumId="19" w15:restartNumberingAfterBreak="0">
+  <w:abstractNum w:abstractNumId="20" w15:restartNumberingAfterBreak="0">
     <w:nsid w:val="79545500"/>
     <w:multiLevelType w:val="hybridMultilevel"/>
     <w:tmpl w:val="63A6536E"/>
@@ -19485,6 +20480,119 @@
       <w:lvlJc w:val="left"/>
       <w:pPr>
         <w:ind w:left="6480" w:hanging="360"/>
+      </w:pPr>
+      <w:rPr>
+        <w:rFonts w:ascii="Wingdings" w:hAnsi="Wingdings" w:hint="default"/>
+      </w:rPr>
+    </w:lvl>
+  </w:abstractNum>
+  <w:abstractNum w:abstractNumId="21" w15:restartNumberingAfterBreak="0">
+    <w:nsid w:val="7F3855E4"/>
+    <w:multiLevelType w:val="hybridMultilevel"/>
+    <w:tmpl w:val="906880F4"/>
+    <w:lvl w:ilvl="0" w:tplc="04150001">
+      <w:start w:val="1"/>
+      <w:numFmt w:val="bullet"/>
+      <w:lvlText w:val=""/>
+      <w:lvlJc w:val="left"/>
+      <w:pPr>
+        <w:ind w:left="1428" w:hanging="360"/>
+      </w:pPr>
+      <w:rPr>
+        <w:rFonts w:ascii="Symbol" w:hAnsi="Symbol" w:hint="default"/>
+      </w:rPr>
+    </w:lvl>
+    <w:lvl w:ilvl="1" w:tplc="04150003" w:tentative="1">
+      <w:start w:val="1"/>
+      <w:numFmt w:val="bullet"/>
+      <w:lvlText w:val="o"/>
+      <w:lvlJc w:val="left"/>
+      <w:pPr>
+        <w:ind w:left="2148" w:hanging="360"/>
+      </w:pPr>
+      <w:rPr>
+        <w:rFonts w:ascii="Courier New" w:hAnsi="Courier New" w:cs="Courier New" w:hint="default"/>
+      </w:rPr>
+    </w:lvl>
+    <w:lvl w:ilvl="2" w:tplc="04150005" w:tentative="1">
+      <w:start w:val="1"/>
+      <w:numFmt w:val="bullet"/>
+      <w:lvlText w:val=""/>
+      <w:lvlJc w:val="left"/>
+      <w:pPr>
+        <w:ind w:left="2868" w:hanging="360"/>
+      </w:pPr>
+      <w:rPr>
+        <w:rFonts w:ascii="Wingdings" w:hAnsi="Wingdings" w:hint="default"/>
+      </w:rPr>
+    </w:lvl>
+    <w:lvl w:ilvl="3" w:tplc="04150001" w:tentative="1">
+      <w:start w:val="1"/>
+      <w:numFmt w:val="bullet"/>
+      <w:lvlText w:val=""/>
+      <w:lvlJc w:val="left"/>
+      <w:pPr>
+        <w:ind w:left="3588" w:hanging="360"/>
+      </w:pPr>
+      <w:rPr>
+        <w:rFonts w:ascii="Symbol" w:hAnsi="Symbol" w:hint="default"/>
+      </w:rPr>
+    </w:lvl>
+    <w:lvl w:ilvl="4" w:tplc="04150003" w:tentative="1">
+      <w:start w:val="1"/>
+      <w:numFmt w:val="bullet"/>
+      <w:lvlText w:val="o"/>
+      <w:lvlJc w:val="left"/>
+      <w:pPr>
+        <w:ind w:left="4308" w:hanging="360"/>
+      </w:pPr>
+      <w:rPr>
+        <w:rFonts w:ascii="Courier New" w:hAnsi="Courier New" w:cs="Courier New" w:hint="default"/>
+      </w:rPr>
+    </w:lvl>
+    <w:lvl w:ilvl="5" w:tplc="04150005" w:tentative="1">
+      <w:start w:val="1"/>
+      <w:numFmt w:val="bullet"/>
+      <w:lvlText w:val=""/>
+      <w:lvlJc w:val="left"/>
+      <w:pPr>
+        <w:ind w:left="5028" w:hanging="360"/>
+      </w:pPr>
+      <w:rPr>
+        <w:rFonts w:ascii="Wingdings" w:hAnsi="Wingdings" w:hint="default"/>
+      </w:rPr>
+    </w:lvl>
+    <w:lvl w:ilvl="6" w:tplc="04150001" w:tentative="1">
+      <w:start w:val="1"/>
+      <w:numFmt w:val="bullet"/>
+      <w:lvlText w:val=""/>
+      <w:lvlJc w:val="left"/>
+      <w:pPr>
+        <w:ind w:left="5748" w:hanging="360"/>
+      </w:pPr>
+      <w:rPr>
+        <w:rFonts w:ascii="Symbol" w:hAnsi="Symbol" w:hint="default"/>
+      </w:rPr>
+    </w:lvl>
+    <w:lvl w:ilvl="7" w:tplc="04150003" w:tentative="1">
+      <w:start w:val="1"/>
+      <w:numFmt w:val="bullet"/>
+      <w:lvlText w:val="o"/>
+      <w:lvlJc w:val="left"/>
+      <w:pPr>
+        <w:ind w:left="6468" w:hanging="360"/>
+      </w:pPr>
+      <w:rPr>
+        <w:rFonts w:ascii="Courier New" w:hAnsi="Courier New" w:cs="Courier New" w:hint="default"/>
+      </w:rPr>
+    </w:lvl>
+    <w:lvl w:ilvl="8" w:tplc="04150005" w:tentative="1">
+      <w:start w:val="1"/>
+      <w:numFmt w:val="bullet"/>
+      <w:lvlText w:val=""/>
+      <w:lvlJc w:val="left"/>
+      <w:pPr>
+        <w:ind w:left="7188" w:hanging="360"/>
       </w:pPr>
       <w:rPr>
         <w:rFonts w:ascii="Wingdings" w:hAnsi="Wingdings" w:hint="default"/>
@@ -19525,13 +20633,13 @@
     <w:abstractNumId w:val="16"/>
   </w:num>
   <w:num w:numId="12">
-    <w:abstractNumId w:val="19"/>
+    <w:abstractNumId w:val="20"/>
   </w:num>
   <w:num w:numId="13">
     <w:abstractNumId w:val="13"/>
   </w:num>
   <w:num w:numId="14">
-    <w:abstractNumId w:val="18"/>
+    <w:abstractNumId w:val="19"/>
   </w:num>
   <w:num w:numId="15">
     <w:abstractNumId w:val="5"/>
@@ -19550,6 +20658,12 @@
   </w:num>
   <w:num w:numId="20">
     <w:abstractNumId w:val="3"/>
+  </w:num>
+  <w:num w:numId="21">
+    <w:abstractNumId w:val="18"/>
+  </w:num>
+  <w:num w:numId="22">
+    <w:abstractNumId w:val="21"/>
   </w:num>
 </w:numbering>
 </file>
@@ -20062,6 +21176,17 @@
       <w:vertAlign w:val="superscript"/>
     </w:rPr>
   </w:style>
+  <w:style w:type="character" w:styleId="Hipercze">
+    <w:name w:val="Hyperlink"/>
+    <w:basedOn w:val="Domylnaczcionkaakapitu"/>
+    <w:uiPriority w:val="99"/>
+    <w:unhideWhenUsed/>
+    <w:rsid w:val="007450E3"/>
+    <w:rPr>
+      <w:color w:val="0000FF" w:themeColor="hyperlink"/>
+      <w:u w:val="single"/>
+    </w:rPr>
+  </w:style>
 </w:styles>
 </file>
 

--- a/Dokumentacja/Raport.docx
+++ b/Dokumentacja/Raport.docx
@@ -51,6 +51,8 @@
                 <w:lang w:val="pl-PL"/>
               </w:rPr>
             </w:pPr>
+            <w:bookmarkStart w:id="0" w:name="_GoBack"/>
+            <w:bookmarkEnd w:id="0"/>
             <w:r>
               <w:rPr>
                 <w:rFonts w:ascii="Arial" w:hAnsi="Arial" w:cs="Arial"/>
@@ -3071,7 +3073,15 @@
           <w:bCs/>
           <w:lang w:val="pl-PL" w:eastAsia="en-US"/>
         </w:rPr>
-        <w:t>- NeutralN</w:t>
+        <w:t>- Neu</w:t>
+      </w:r>
+      <w:r>
+        <w:rPr>
+          <w:rFonts w:ascii="Tahoma" w:eastAsiaTheme="minorHAnsi" w:hAnsi="Tahoma" w:cs="Tahoma"/>
+          <w:bCs/>
+          <w:lang w:val="pl-PL" w:eastAsia="en-US"/>
+        </w:rPr>
+        <w:t>ralN</w:t>
       </w:r>
       <w:r>
         <w:rPr>
@@ -8707,7 +8717,7 @@
           <w:lang w:val="pl-PL"/>
         </w:rPr>
         <w:lastRenderedPageBreak/>
-        <w:t>NeutralNetwork – klasa kontrolująca sieć neuronową. Umożliwia operacje na klasach wymienionych powyżej:</w:t>
+        <w:t>NeuralNetwork – klasa kontrolująca sieć neuronową. Umożliwia operacje na klasach wymienionych powyżej:</w:t>
       </w:r>
       <w:r>
         <w:rPr>
@@ -17655,14 +17665,6 @@
           <w:lang w:val="pl-PL"/>
         </w:rPr>
         <w:br/>
-      </w:r>
-      <w:r>
-        <w:rPr>
-          <w:rFonts w:ascii="Tahoma" w:hAnsi="Tahoma" w:cs="Tahoma"/>
-          <w:b/>
-          <w:sz w:val="20"/>
-          <w:lang w:val="pl-PL"/>
-        </w:rPr>
         <w:t>Y= t x t x t-3500 x t x t+3000000 x t</w:t>
       </w:r>
     </w:p>
@@ -18299,8 +18301,6 @@
           <w:t>https://github.com/krzykun/biai</w:t>
         </w:r>
       </w:hyperlink>
-      <w:bookmarkStart w:id="0" w:name="_GoBack"/>
-      <w:bookmarkEnd w:id="0"/>
     </w:p>
     <w:sectPr>
       <w:pgSz w:w="11906" w:h="16838" w:code="9"/>
